--- a/TrainingDocuments/REDCap 201 Manual.docx
+++ b/TrainingDocuments/REDCap 201 Manual.docx
@@ -9,12 +9,6 @@
           <w:b/>
         </w:rPr>
       </w:pPr>
-      <w:r>
-        <w:rPr>
-          <w:b/>
-        </w:rPr>
-        <w:t>Research Electronic Data Capture</w:t>
-      </w:r>
     </w:p>
     <w:p>
       <w:pPr>
@@ -26,587 +20,14 @@
       <w:r>
         <w:rPr>
           <w:b/>
-        </w:rPr>
-        <w:t>REDCap 201</w:t>
-      </w:r>
-    </w:p>
-    <w:p>
-      <w:pPr>
-        <w:jc w:val="center"/>
-        <w:rPr>
-          <w:b/>
-        </w:rPr>
-      </w:pPr>
-      <w:r>
-        <w:rPr>
-          <w:b/>
-        </w:rPr>
-        <w:t xml:space="preserve">Training </w:t>
-      </w:r>
-      <w:r>
-        <w:rPr>
-          <w:b/>
-        </w:rPr>
-        <w:t>Manual</w:t>
-      </w:r>
-    </w:p>
-    <w:p>
-      <w:pPr>
-        <w:jc w:val="center"/>
-        <w:rPr>
-          <w:b/>
-        </w:rPr>
-      </w:pPr>
-      <w:r>
-        <w:rPr>
-          <w:b/>
-        </w:rPr>
-        <w:t>REDCap Version 5.2.3</w:t>
-      </w:r>
-    </w:p>
-    <w:p>
-      <w:pPr>
-        <w:rPr>
-          <w:b/>
-        </w:rPr>
-      </w:pPr>
-    </w:p>
-    <w:p>
-      <w:pPr>
-        <w:rPr>
-          <w:b/>
-        </w:rPr>
-      </w:pPr>
-      <w:r>
-        <w:rPr>
-          <w:b/>
-        </w:rPr>
-        <w:t xml:space="preserve">REDCap </w:t>
-      </w:r>
-      <w:r>
-        <w:rPr>
-          <w:b/>
-        </w:rPr>
-        <w:t>Terminology</w:t>
-      </w:r>
-      <w:r>
-        <w:rPr>
-          <w:b/>
-        </w:rPr>
-        <w:t>:</w:t>
-      </w:r>
-    </w:p>
-    <w:p>
-      <w:pPr>
-        <w:pStyle w:val="ListParagraph"/>
-        <w:numPr>
-          <w:ilvl w:val="0"/>
-          <w:numId w:val="2"/>
-        </w:numPr>
-        <w:spacing w:after="0" w:line="240" w:lineRule="auto"/>
-        <w:rPr>
-          <w:b/>
-        </w:rPr>
-      </w:pPr>
-      <w:r>
-        <w:rPr>
-          <w:b/>
-        </w:rPr>
-        <w:t>Arms:</w:t>
-      </w:r>
-      <w:r>
-        <w:rPr>
-          <w:rFonts w:eastAsia="+mn-ea"/>
-        </w:rPr>
-        <w:t xml:space="preserve">  </w:t>
-      </w:r>
-      <w:r>
-        <w:rPr>
-          <w:rFonts w:eastAsia="+mn-ea"/>
-        </w:rPr>
-        <w:t>group events into 'arms‘; there may be one or more arms/groups per project. Each arm can have as many events as needed</w:t>
-      </w:r>
-      <w:r>
-        <w:t>.</w:t>
-      </w:r>
-    </w:p>
-    <w:p>
-      <w:pPr>
-        <w:spacing w:after="0" w:line="240" w:lineRule="auto"/>
-        <w:rPr>
-          <w:b/>
-        </w:rPr>
-      </w:pPr>
-    </w:p>
-    <w:p>
-      <w:pPr>
-        <w:spacing w:after="0" w:line="240" w:lineRule="auto"/>
-        <w:rPr>
-          <w:b/>
-        </w:rPr>
-      </w:pPr>
-    </w:p>
-    <w:p>
-      <w:pPr>
-        <w:pStyle w:val="ListParagraph"/>
-        <w:numPr>
-          <w:ilvl w:val="0"/>
-          <w:numId w:val="2"/>
-        </w:numPr>
-        <w:spacing w:after="0" w:line="240" w:lineRule="auto"/>
-        <w:rPr>
-          <w:rStyle w:val="apple-style-span"/>
-        </w:rPr>
-      </w:pPr>
-      <w:r>
-        <w:rPr>
-          <w:b/>
-        </w:rPr>
-        <w:t>Branching Logic:</w:t>
-      </w:r>
-      <w:r>
-        <w:rPr>
-          <w:rStyle w:val="apple-style-span"/>
-          <w:rFonts w:cs="Arial"/>
-          <w:color w:val="000000"/>
-        </w:rPr>
-        <w:t xml:space="preserve"> </w:t>
-      </w:r>
-      <w:r>
-        <w:rPr>
-          <w:rStyle w:val="apple-style-span"/>
-          <w:rFonts w:cs="Arial"/>
-          <w:color w:val="000000"/>
-        </w:rPr>
-        <w:t>Branching Logic may be employed when fields/questions need to be hidden for data entry under certain conditions.</w:t>
-      </w:r>
-    </w:p>
-    <w:p>
-      <w:pPr>
-        <w:spacing w:after="0" w:line="240" w:lineRule="auto"/>
-        <w:rPr>
-          <w:b/>
-        </w:rPr>
-      </w:pPr>
-    </w:p>
-    <w:p>
-      <w:pPr>
-        <w:pStyle w:val="ListParagraph"/>
-        <w:numPr>
-          <w:ilvl w:val="0"/>
-          <w:numId w:val="2"/>
-        </w:numPr>
-        <w:spacing w:after="0" w:line="240" w:lineRule="auto"/>
-        <w:rPr>
-          <w:b/>
-        </w:rPr>
-      </w:pPr>
-      <w:r>
-        <w:rPr>
-          <w:b/>
-        </w:rPr>
-        <w:t>Calendar:</w:t>
-      </w:r>
-      <w:r>
-        <w:rPr>
-          <w:rStyle w:val="apple-style-span"/>
-          <w:rFonts w:cs="Arial"/>
-          <w:color w:val="000000"/>
-        </w:rPr>
-        <w:t xml:space="preserve">  project calendar to help organize the patients’ scheduling and keep track of any upcoming events.</w:t>
-      </w:r>
-    </w:p>
-    <w:p>
-      <w:pPr>
-        <w:spacing w:after="0" w:line="240" w:lineRule="auto"/>
-        <w:rPr>
-          <w:b/>
-        </w:rPr>
-      </w:pPr>
-    </w:p>
-    <w:p>
-      <w:pPr>
-        <w:pStyle w:val="ListParagraph"/>
-        <w:numPr>
-          <w:ilvl w:val="0"/>
-          <w:numId w:val="2"/>
-        </w:numPr>
-        <w:spacing w:after="0" w:line="240" w:lineRule="auto"/>
-        <w:rPr>
-          <w:b/>
-        </w:rPr>
-      </w:pPr>
-      <w:r>
-        <w:rPr>
-          <w:b/>
-        </w:rPr>
-        <w:t xml:space="preserve">Data Collection Instrument: </w:t>
-      </w:r>
-      <w:r>
-        <w:t>survey page or data entry form</w:t>
-      </w:r>
-    </w:p>
-    <w:p>
-      <w:pPr>
-        <w:spacing w:after="0" w:line="240" w:lineRule="auto"/>
-        <w:rPr>
-          <w:b/>
-        </w:rPr>
-      </w:pPr>
-    </w:p>
-    <w:p>
-      <w:pPr>
-        <w:pStyle w:val="ListParagraph"/>
-        <w:numPr>
-          <w:ilvl w:val="0"/>
-          <w:numId w:val="2"/>
-        </w:numPr>
-        <w:spacing w:after="0" w:line="240" w:lineRule="auto"/>
-      </w:pPr>
-      <w:r>
-        <w:rPr>
-          <w:b/>
-        </w:rPr>
-        <w:t>Data Dictionary:</w:t>
-      </w:r>
-      <w:r>
-        <w:t xml:space="preserve"> </w:t>
-      </w:r>
-      <w:r>
-        <w:t>E</w:t>
-      </w:r>
-      <w:r>
-        <w:t>xcel</w:t>
-      </w:r>
-      <w:r>
-        <w:t xml:space="preserve"> .csv</w:t>
-      </w:r>
-      <w:r>
-        <w:t xml:space="preserve"> file, containing the list of fields of a given project and their associated attributes</w:t>
-      </w:r>
-      <w:r>
-        <w:t>.</w:t>
-      </w:r>
-      <w:r>
-        <w:t xml:space="preserve"> </w:t>
-      </w:r>
-    </w:p>
-    <w:p>
-      <w:pPr>
-        <w:pStyle w:val="ListParagraph"/>
-        <w:spacing w:after="0" w:line="240" w:lineRule="auto"/>
-      </w:pPr>
-    </w:p>
-    <w:p>
-      <w:pPr>
-        <w:pStyle w:val="ListParagraph"/>
-        <w:numPr>
-          <w:ilvl w:val="0"/>
-          <w:numId w:val="2"/>
-        </w:numPr>
-        <w:spacing w:after="0" w:line="240" w:lineRule="auto"/>
-        <w:rPr>
-          <w:b/>
-        </w:rPr>
-      </w:pPr>
-      <w:r>
-        <w:rPr>
-          <w:b/>
-        </w:rPr>
-        <w:t xml:space="preserve">Events: </w:t>
-      </w:r>
-      <w:r>
-        <w:rPr>
-          <w:rFonts w:eastAsia="+mn-ea"/>
-        </w:rPr>
-        <w:t>allow for the utilization of data collection forms multiple times for any given project record (often used when collecting longitudinal data). An 'event' may be a temporal event in the course of a project, such as a participant visit or a task to be performed</w:t>
-      </w:r>
-    </w:p>
-    <w:p>
-      <w:pPr>
-        <w:pStyle w:val="ListParagraph"/>
-        <w:spacing w:after="0" w:line="240" w:lineRule="auto"/>
-      </w:pPr>
-    </w:p>
-    <w:p>
-      <w:pPr>
-        <w:pStyle w:val="ListParagraph"/>
-        <w:numPr>
-          <w:ilvl w:val="0"/>
-          <w:numId w:val="2"/>
-        </w:numPr>
-        <w:spacing w:after="0" w:line="240" w:lineRule="auto"/>
-      </w:pPr>
-      <w:r>
-        <w:rPr>
-          <w:b/>
-        </w:rPr>
-        <w:t>Field Label:</w:t>
-      </w:r>
-      <w:r>
-        <w:t xml:space="preserve"> the text that will be visible to researchers and/or participants during data entry.</w:t>
-      </w:r>
-    </w:p>
-    <w:p>
-      <w:pPr>
-        <w:spacing w:after="0" w:line="240" w:lineRule="auto"/>
-        <w:rPr>
-          <w:b/>
-        </w:rPr>
-      </w:pPr>
-    </w:p>
-    <w:p>
-      <w:pPr>
-        <w:pStyle w:val="ListParagraph"/>
-        <w:numPr>
-          <w:ilvl w:val="0"/>
-          <w:numId w:val="2"/>
-        </w:numPr>
-        <w:spacing w:after="0" w:line="240" w:lineRule="auto"/>
-        <w:rPr>
-          <w:rStyle w:val="apple-style-span"/>
-        </w:rPr>
-      </w:pPr>
-      <w:r>
-        <w:rPr>
-          <w:b/>
-        </w:rPr>
-        <w:t>File Repository:</w:t>
-      </w:r>
-      <w:r>
-        <w:t xml:space="preserve"> </w:t>
-      </w:r>
-      <w:r>
-        <w:t xml:space="preserve">repository that </w:t>
-      </w:r>
-      <w:r>
-        <w:rPr>
-          <w:rStyle w:val="apple-style-span"/>
-          <w:rFonts w:cs="Arial"/>
-          <w:color w:val="000000"/>
-        </w:rPr>
-        <w:t>stores and retrieves files and documents used for a project. Whenever a data export is performed, the resulting data and syntax files are also stored in the file repository of the project.</w:t>
-      </w:r>
-    </w:p>
-    <w:p>
-      <w:pPr>
-        <w:spacing w:after="0" w:line="240" w:lineRule="auto"/>
-        <w:rPr>
-          <w:b/>
-        </w:rPr>
-      </w:pPr>
-    </w:p>
-    <w:p>
-      <w:pPr>
-        <w:pStyle w:val="ListParagraph"/>
-        <w:numPr>
-          <w:ilvl w:val="0"/>
-          <w:numId w:val="2"/>
-        </w:numPr>
-        <w:spacing w:after="0" w:line="240" w:lineRule="auto"/>
-        <w:rPr>
-          <w:b/>
-        </w:rPr>
-      </w:pPr>
-      <w:r>
-        <w:rPr>
-          <w:b/>
-        </w:rPr>
-        <w:t>Project Status:</w:t>
-      </w:r>
-      <w:r>
-        <w:t xml:space="preserve"> </w:t>
-      </w:r>
-      <w:r>
-        <w:t xml:space="preserve">development, production, </w:t>
-      </w:r>
-      <w:proofErr w:type="gramStart"/>
-      <w:r>
-        <w:t>draft</w:t>
-      </w:r>
-      <w:proofErr w:type="gramEnd"/>
-      <w:r>
-        <w:t>, inactive and archived</w:t>
-      </w:r>
-      <w:r>
-        <w:t>.</w:t>
-      </w:r>
-    </w:p>
-    <w:p>
-      <w:pPr>
-        <w:spacing w:after="0" w:line="240" w:lineRule="auto"/>
-        <w:rPr>
-          <w:b/>
-        </w:rPr>
-      </w:pPr>
-    </w:p>
-    <w:p>
-      <w:pPr>
-        <w:pStyle w:val="ListParagraph"/>
-        <w:numPr>
-          <w:ilvl w:val="0"/>
-          <w:numId w:val="2"/>
-        </w:numPr>
-        <w:spacing w:after="0" w:line="240" w:lineRule="auto"/>
-        <w:rPr>
-          <w:b/>
-        </w:rPr>
-      </w:pPr>
-      <w:r>
-        <w:rPr>
-          <w:b/>
-        </w:rPr>
-        <w:t>Project Type:</w:t>
-      </w:r>
-      <w:r>
-        <w:rPr>
-          <w:b/>
-        </w:rPr>
-        <w:t xml:space="preserve"> </w:t>
-      </w:r>
-    </w:p>
-    <w:p>
-      <w:pPr>
-        <w:pStyle w:val="ListParagraph"/>
-        <w:numPr>
-          <w:ilvl w:val="1"/>
-          <w:numId w:val="2"/>
-        </w:numPr>
-        <w:spacing w:after="0" w:line="240" w:lineRule="auto"/>
-      </w:pPr>
-      <w:r>
-        <w:t>Traditional Project: Classic model with data entry forms</w:t>
-      </w:r>
-    </w:p>
-    <w:p>
-      <w:pPr>
-        <w:pStyle w:val="ListParagraph"/>
-        <w:numPr>
-          <w:ilvl w:val="1"/>
-          <w:numId w:val="2"/>
-        </w:numPr>
-        <w:spacing w:after="0" w:line="240" w:lineRule="auto"/>
-      </w:pPr>
-      <w:r>
-        <w:t>Single Survey Project: utilizes only one data collection instrument</w:t>
-      </w:r>
-    </w:p>
-    <w:p>
-      <w:pPr>
-        <w:pStyle w:val="ListParagraph"/>
-        <w:numPr>
-          <w:ilvl w:val="1"/>
-          <w:numId w:val="2"/>
-        </w:numPr>
-        <w:spacing w:after="0" w:line="240" w:lineRule="auto"/>
-      </w:pPr>
-      <w:r>
-        <w:t>Longitudinal Project: multi-use data entry forms with abstract time points</w:t>
-      </w:r>
-    </w:p>
-    <w:p>
-      <w:pPr>
-        <w:pStyle w:val="ListParagraph"/>
-        <w:numPr>
-          <w:ilvl w:val="1"/>
-          <w:numId w:val="2"/>
-        </w:numPr>
-        <w:spacing w:after="0" w:line="240" w:lineRule="auto"/>
-      </w:pPr>
-      <w:r>
-        <w:t>Longitudinal Project + Scheduling: multi-use data forms with defined time points</w:t>
-      </w:r>
-    </w:p>
-    <w:p>
-      <w:pPr>
-        <w:pStyle w:val="ListParagraph"/>
-        <w:numPr>
-          <w:ilvl w:val="1"/>
-          <w:numId w:val="2"/>
-        </w:numPr>
-        <w:spacing w:after="0" w:line="240" w:lineRule="auto"/>
-      </w:pPr>
-      <w:r>
-        <w:t>Operations: use case for non-study/non-trial</w:t>
-      </w:r>
-    </w:p>
-    <w:p>
-      <w:pPr>
-        <w:spacing w:after="0" w:line="240" w:lineRule="auto"/>
-        <w:ind w:firstLine="720"/>
-      </w:pPr>
-    </w:p>
-    <w:p>
-      <w:pPr>
-        <w:spacing w:after="0" w:line="240" w:lineRule="auto"/>
-        <w:rPr>
-          <w:b/>
-        </w:rPr>
-      </w:pPr>
-    </w:p>
-    <w:p>
-      <w:pPr>
-        <w:pStyle w:val="ListParagraph"/>
-        <w:numPr>
-          <w:ilvl w:val="0"/>
-          <w:numId w:val="2"/>
-        </w:numPr>
-        <w:spacing w:after="0" w:line="240" w:lineRule="auto"/>
-      </w:pPr>
-      <w:r>
-        <w:rPr>
-          <w:b/>
-        </w:rPr>
-        <w:t>Variable Name:</w:t>
-      </w:r>
-      <w:r>
-        <w:rPr>
-          <w:b/>
-        </w:rPr>
-        <w:t xml:space="preserve"> </w:t>
-      </w:r>
-      <w:r>
-        <w:t>the name of the variable that is stored in REDCap (not visible during data entry).</w:t>
-      </w:r>
-    </w:p>
-    <w:p>
-      <w:pPr>
-        <w:spacing w:after="0" w:line="240" w:lineRule="auto"/>
-        <w:rPr>
-          <w:b/>
-        </w:rPr>
-      </w:pPr>
-    </w:p>
-    <w:p>
-      <w:pPr>
-        <w:rPr>
-          <w:b/>
-        </w:rPr>
-      </w:pPr>
-      <w:r>
-        <w:rPr>
-          <w:b/>
-        </w:rPr>
-        <w:t>Creating a REDCap Project:</w:t>
-      </w:r>
-    </w:p>
-    <w:p>
-      <w:proofErr w:type="gramStart"/>
-      <w:r>
-        <w:t>In the main REDCap menu, click on the “Request New Project” tab.</w:t>
-      </w:r>
-      <w:proofErr w:type="gramEnd"/>
-    </w:p>
-    <w:p>
-      <w:r>
-        <w:rPr>
           <w:noProof/>
+          <w:color w:val="365F91"/>
         </w:rPr>
         <w:drawing>
-          <wp:inline distT="0" distB="0" distL="0" distR="0" wp14:anchorId="472568AA" wp14:editId="3BB380CE">
-            <wp:extent cx="5943600" cy="6292215"/>
-            <wp:effectExtent l="0" t="0" r="0" b="0"/>
-            <wp:docPr id="69" name="Picture 69"/>
+          <wp:inline distT="0" distB="0" distL="0" distR="0" wp14:anchorId="3152C7AC" wp14:editId="4FC2E27B">
+            <wp:extent cx="4370705" cy="1349375"/>
+            <wp:effectExtent l="0" t="0" r="0" b="3175"/>
+            <wp:docPr id="5" name="Picture 5" descr="redcaplogo"/>
             <wp:cNvGraphicFramePr>
               <a:graphicFrameLocks xmlns:a="http://schemas.openxmlformats.org/drawingml/2006/main" noChangeAspect="1"/>
             </wp:cNvGraphicFramePr>
@@ -614,23 +35,36 @@
               <a:graphicData uri="http://schemas.openxmlformats.org/drawingml/2006/picture">
                 <pic:pic xmlns:pic="http://schemas.openxmlformats.org/drawingml/2006/picture">
                   <pic:nvPicPr>
-                    <pic:cNvPr id="0" name=""/>
-                    <pic:cNvPicPr/>
+                    <pic:cNvPr id="0" name="Picture 2" descr="redcaplogo"/>
+                    <pic:cNvPicPr>
+                      <a:picLocks noChangeAspect="1" noChangeArrowheads="1"/>
+                    </pic:cNvPicPr>
                   </pic:nvPicPr>
                   <pic:blipFill>
-                    <a:blip r:embed="rId6"/>
+                    <a:blip r:embed="rId9">
+                      <a:extLst>
+                        <a:ext uri="{28A0092B-C50C-407E-A947-70E740481C1C}">
+                          <a14:useLocalDpi xmlns:a14="http://schemas.microsoft.com/office/drawing/2010/main" val="0"/>
+                        </a:ext>
+                      </a:extLst>
+                    </a:blip>
+                    <a:srcRect/>
                     <a:stretch>
                       <a:fillRect/>
                     </a:stretch>
                   </pic:blipFill>
-                  <pic:spPr>
+                  <pic:spPr bwMode="auto">
                     <a:xfrm>
                       <a:off x="0" y="0"/>
-                      <a:ext cx="5943600" cy="6292215"/>
+                      <a:ext cx="4370705" cy="1349375"/>
                     </a:xfrm>
                     <a:prstGeom prst="rect">
                       <a:avLst/>
                     </a:prstGeom>
+                    <a:noFill/>
+                    <a:ln>
+                      <a:noFill/>
+                    </a:ln>
                   </pic:spPr>
                 </pic:pic>
               </a:graphicData>
@@ -640,8 +74,199 @@
       </w:r>
     </w:p>
     <w:p>
-      <w:r>
-        <w:t>Create your project title and then choose the purpose of the project.  Purposes include:</w:t>
+      <w:pPr>
+        <w:jc w:val="center"/>
+        <w:rPr>
+          <w:b/>
+        </w:rPr>
+      </w:pPr>
+    </w:p>
+    <w:p>
+      <w:pPr>
+        <w:jc w:val="center"/>
+        <w:rPr>
+          <w:b/>
+        </w:rPr>
+      </w:pPr>
+    </w:p>
+    <w:p>
+      <w:pPr>
+        <w:jc w:val="center"/>
+        <w:rPr>
+          <w:b/>
+          <w:i/>
+          <w:color w:val="800000"/>
+          <w:sz w:val="72"/>
+          <w:szCs w:val="72"/>
+        </w:rPr>
+      </w:pPr>
+      <w:r>
+        <w:rPr>
+          <w:b/>
+          <w:i/>
+          <w:color w:val="800000"/>
+          <w:sz w:val="72"/>
+          <w:szCs w:val="72"/>
+        </w:rPr>
+        <w:t>2</w:t>
+      </w:r>
+      <w:r>
+        <w:rPr>
+          <w:b/>
+          <w:i/>
+          <w:color w:val="800000"/>
+          <w:sz w:val="72"/>
+          <w:szCs w:val="72"/>
+        </w:rPr>
+        <w:t>01</w:t>
+      </w:r>
+    </w:p>
+    <w:p>
+      <w:pPr>
+        <w:jc w:val="center"/>
+        <w:rPr>
+          <w:b/>
+          <w:i/>
+          <w:color w:val="800000"/>
+          <w:sz w:val="72"/>
+          <w:szCs w:val="72"/>
+        </w:rPr>
+      </w:pPr>
+      <w:r>
+        <w:rPr>
+          <w:b/>
+          <w:i/>
+          <w:color w:val="800000"/>
+          <w:sz w:val="72"/>
+          <w:szCs w:val="72"/>
+        </w:rPr>
+        <w:t>Training Manual</w:t>
+      </w:r>
+    </w:p>
+    <w:p>
+      <w:pPr>
+        <w:rPr>
+          <w:b/>
+          <w:i/>
+          <w:color w:val="800000"/>
+          <w:sz w:val="72"/>
+          <w:szCs w:val="72"/>
+        </w:rPr>
+      </w:pPr>
+      <w:r>
+        <w:rPr>
+          <w:b/>
+          <w:i/>
+          <w:color w:val="800000"/>
+          <w:sz w:val="72"/>
+          <w:szCs w:val="72"/>
+        </w:rPr>
+        <w:br w:type="page"/>
+      </w:r>
+    </w:p>
+    <w:p>
+      <w:pPr>
+        <w:jc w:val="center"/>
+        <w:rPr>
+          <w:b/>
+          <w:i/>
+          <w:color w:val="800000"/>
+          <w:sz w:val="72"/>
+          <w:szCs w:val="72"/>
+        </w:rPr>
+      </w:pPr>
+    </w:p>
+    <w:p>
+      <w:pPr>
+        <w:jc w:val="center"/>
+        <w:rPr>
+          <w:b/>
+          <w:i/>
+          <w:color w:val="800000"/>
+          <w:sz w:val="72"/>
+          <w:szCs w:val="72"/>
+        </w:rPr>
+      </w:pPr>
+    </w:p>
+    <w:p>
+      <w:pPr>
+        <w:jc w:val="center"/>
+        <w:rPr>
+          <w:b/>
+          <w:i/>
+          <w:color w:val="800000"/>
+          <w:sz w:val="72"/>
+          <w:szCs w:val="72"/>
+        </w:rPr>
+      </w:pPr>
+    </w:p>
+    <w:p>
+      <w:pPr>
+        <w:jc w:val="center"/>
+        <w:rPr>
+          <w:b/>
+          <w:i/>
+          <w:color w:val="800000"/>
+          <w:sz w:val="72"/>
+          <w:szCs w:val="72"/>
+        </w:rPr>
+      </w:pPr>
+    </w:p>
+    <w:p>
+      <w:pPr>
+        <w:jc w:val="center"/>
+        <w:rPr>
+          <w:b/>
+        </w:rPr>
+      </w:pPr>
+      <w:r>
+        <w:rPr>
+          <w:b/>
+          <w:i/>
+          <w:color w:val="800000"/>
+          <w:sz w:val="72"/>
+          <w:szCs w:val="72"/>
+        </w:rPr>
+        <w:t>REDCap Terminology</w:t>
+      </w:r>
+    </w:p>
+    <w:p>
+      <w:pPr>
+        <w:rPr>
+          <w:b/>
+        </w:rPr>
+      </w:pPr>
+      <w:r>
+        <w:rPr>
+          <w:b/>
+        </w:rPr>
+        <w:br w:type="page"/>
+      </w:r>
+    </w:p>
+    <w:p>
+      <w:pPr>
+        <w:rPr>
+          <w:b/>
+        </w:rPr>
+      </w:pPr>
+      <w:r>
+        <w:rPr>
+          <w:b/>
+        </w:rPr>
+        <w:lastRenderedPageBreak/>
+        <w:t xml:space="preserve">REDCap </w:t>
+      </w:r>
+      <w:r>
+        <w:rPr>
+          <w:b/>
+        </w:rPr>
+        <w:t>Terminology</w:t>
+      </w:r>
+      <w:r>
+        <w:rPr>
+          <w:b/>
+        </w:rPr>
+        <w:t>:</w:t>
       </w:r>
     </w:p>
     <w:p>
@@ -649,83 +274,582 @@
         <w:pStyle w:val="ListParagraph"/>
         <w:numPr>
           <w:ilvl w:val="0"/>
-          <w:numId w:val="3"/>
+          <w:numId w:val="2"/>
         </w:numPr>
         <w:spacing w:after="0" w:line="240" w:lineRule="auto"/>
-      </w:pPr>
-      <w:r>
-        <w:t>Practice/Just for fun</w:t>
-      </w:r>
+        <w:rPr>
+          <w:b/>
+        </w:rPr>
+      </w:pPr>
+      <w:r>
+        <w:rPr>
+          <w:b/>
+        </w:rPr>
+        <w:t>Arms:</w:t>
+      </w:r>
+      <w:r>
+        <w:rPr>
+          <w:rFonts w:eastAsia="+mn-ea"/>
+        </w:rPr>
+        <w:t xml:space="preserve">  group events into 'arms‘; there may be one or more arms/groups per project. Each arm can have as many events as needed</w:t>
+      </w:r>
+      <w:r>
+        <w:t>.</w:t>
+      </w:r>
+    </w:p>
+    <w:p>
+      <w:pPr>
+        <w:spacing w:after="0" w:line="240" w:lineRule="auto"/>
+        <w:rPr>
+          <w:b/>
+        </w:rPr>
+      </w:pPr>
+    </w:p>
+    <w:p>
+      <w:pPr>
+        <w:spacing w:after="0" w:line="240" w:lineRule="auto"/>
+        <w:rPr>
+          <w:b/>
+        </w:rPr>
+      </w:pPr>
     </w:p>
     <w:p>
       <w:pPr>
         <w:pStyle w:val="ListParagraph"/>
         <w:numPr>
           <w:ilvl w:val="0"/>
-          <w:numId w:val="3"/>
+          <w:numId w:val="2"/>
         </w:numPr>
         <w:spacing w:after="0" w:line="240" w:lineRule="auto"/>
-      </w:pPr>
-      <w:r>
-        <w:t>Operational Support</w:t>
-      </w:r>
+        <w:rPr>
+          <w:rStyle w:val="apple-style-span"/>
+        </w:rPr>
+      </w:pPr>
+      <w:r>
+        <w:rPr>
+          <w:b/>
+        </w:rPr>
+        <w:t>Branching Logic:</w:t>
+      </w:r>
+      <w:r>
+        <w:rPr>
+          <w:rStyle w:val="apple-style-span"/>
+          <w:rFonts w:cs="Arial"/>
+          <w:color w:val="000000"/>
+        </w:rPr>
+        <w:t xml:space="preserve"> Branching Logic may be employed when fields/questions need to be hidden for data entry under certain conditions.</w:t>
+      </w:r>
+    </w:p>
+    <w:p>
+      <w:pPr>
+        <w:spacing w:after="0" w:line="240" w:lineRule="auto"/>
+        <w:rPr>
+          <w:b/>
+        </w:rPr>
+      </w:pPr>
     </w:p>
     <w:p>
       <w:pPr>
         <w:pStyle w:val="ListParagraph"/>
         <w:numPr>
           <w:ilvl w:val="0"/>
-          <w:numId w:val="3"/>
+          <w:numId w:val="2"/>
         </w:numPr>
         <w:spacing w:after="0" w:line="240" w:lineRule="auto"/>
-      </w:pPr>
-      <w:r>
-        <w:t>Research</w:t>
-      </w:r>
+        <w:rPr>
+          <w:b/>
+        </w:rPr>
+      </w:pPr>
+      <w:r>
+        <w:rPr>
+          <w:b/>
+        </w:rPr>
+        <w:t>Calendar:</w:t>
+      </w:r>
+      <w:r>
+        <w:rPr>
+          <w:rStyle w:val="apple-style-span"/>
+          <w:rFonts w:cs="Arial"/>
+          <w:color w:val="000000"/>
+        </w:rPr>
+        <w:t xml:space="preserve">  project calendar to help organize the patients’ scheduling and keep track of any upcoming events.</w:t>
+      </w:r>
+    </w:p>
+    <w:p>
+      <w:pPr>
+        <w:spacing w:after="0" w:line="240" w:lineRule="auto"/>
+        <w:rPr>
+          <w:b/>
+        </w:rPr>
+      </w:pPr>
     </w:p>
     <w:p>
       <w:pPr>
         <w:pStyle w:val="ListParagraph"/>
         <w:numPr>
           <w:ilvl w:val="0"/>
-          <w:numId w:val="3"/>
+          <w:numId w:val="2"/>
         </w:numPr>
         <w:spacing w:after="0" w:line="240" w:lineRule="auto"/>
-      </w:pPr>
-      <w:r>
-        <w:lastRenderedPageBreak/>
-        <w:t>Quality Improvement</w:t>
-      </w:r>
+        <w:rPr>
+          <w:b/>
+        </w:rPr>
+      </w:pPr>
+      <w:r>
+        <w:rPr>
+          <w:b/>
+        </w:rPr>
+        <w:t xml:space="preserve">Data Collection Instrument: </w:t>
+      </w:r>
+      <w:r>
+        <w:t>survey page or data entry form</w:t>
+      </w:r>
+    </w:p>
+    <w:p>
+      <w:pPr>
+        <w:spacing w:after="0" w:line="240" w:lineRule="auto"/>
+        <w:rPr>
+          <w:b/>
+        </w:rPr>
+      </w:pPr>
     </w:p>
     <w:p>
       <w:pPr>
         <w:pStyle w:val="ListParagraph"/>
         <w:numPr>
           <w:ilvl w:val="0"/>
-          <w:numId w:val="3"/>
+          <w:numId w:val="2"/>
         </w:numPr>
         <w:spacing w:after="0" w:line="240" w:lineRule="auto"/>
       </w:pPr>
       <w:r>
-        <w:t>Other</w:t>
+        <w:rPr>
+          <w:b/>
+        </w:rPr>
+        <w:t>Data Dictionary:</w:t>
+      </w:r>
+      <w:r>
+        <w:t xml:space="preserve"> </w:t>
+      </w:r>
+      <w:r>
+        <w:t>E</w:t>
+      </w:r>
+      <w:r>
+        <w:t>xcel</w:t>
+      </w:r>
+      <w:r>
+        <w:t xml:space="preserve"> .csv</w:t>
+      </w:r>
+      <w:r>
+        <w:t xml:space="preserve"> file, containing the list of fields of a given project and their associated attributes</w:t>
+      </w:r>
+      <w:r>
+        <w:t>.</w:t>
+      </w:r>
+      <w:r>
+        <w:t xml:space="preserve"> </w:t>
+      </w:r>
+    </w:p>
+    <w:p>
+      <w:pPr>
+        <w:pStyle w:val="ListParagraph"/>
+        <w:spacing w:after="0" w:line="240" w:lineRule="auto"/>
+      </w:pPr>
+    </w:p>
+    <w:p>
+      <w:pPr>
+        <w:pStyle w:val="ListParagraph"/>
+        <w:numPr>
+          <w:ilvl w:val="0"/>
+          <w:numId w:val="2"/>
+        </w:numPr>
+        <w:spacing w:after="0" w:line="240" w:lineRule="auto"/>
+        <w:rPr>
+          <w:b/>
+        </w:rPr>
+      </w:pPr>
+      <w:r>
+        <w:rPr>
+          <w:b/>
+        </w:rPr>
+        <w:t xml:space="preserve">Events: </w:t>
+      </w:r>
+      <w:r>
+        <w:rPr>
+          <w:rFonts w:eastAsia="+mn-ea"/>
+        </w:rPr>
+        <w:t>allow for the utilization of data collection forms multiple times for any given project record (often used when collecting longitudinal data). An 'event' may be a temporal event in the course of a project, such as a participant visit or a task to be performed</w:t>
+      </w:r>
+    </w:p>
+    <w:p>
+      <w:pPr>
+        <w:pStyle w:val="ListParagraph"/>
+        <w:spacing w:after="0" w:line="240" w:lineRule="auto"/>
+      </w:pPr>
+    </w:p>
+    <w:p>
+      <w:pPr>
+        <w:pStyle w:val="ListParagraph"/>
+        <w:numPr>
+          <w:ilvl w:val="0"/>
+          <w:numId w:val="2"/>
+        </w:numPr>
+        <w:spacing w:after="0" w:line="240" w:lineRule="auto"/>
+      </w:pPr>
+      <w:r>
+        <w:rPr>
+          <w:b/>
+        </w:rPr>
+        <w:t>Field Label:</w:t>
+      </w:r>
+      <w:r>
+        <w:t xml:space="preserve"> the text that will be visible to researchers and/or participants during data entry.</w:t>
+      </w:r>
+    </w:p>
+    <w:p>
+      <w:pPr>
+        <w:spacing w:after="0" w:line="240" w:lineRule="auto"/>
+        <w:rPr>
+          <w:b/>
+        </w:rPr>
+      </w:pPr>
+    </w:p>
+    <w:p>
+      <w:pPr>
+        <w:pStyle w:val="ListParagraph"/>
+        <w:numPr>
+          <w:ilvl w:val="0"/>
+          <w:numId w:val="2"/>
+        </w:numPr>
+        <w:spacing w:after="0" w:line="240" w:lineRule="auto"/>
+        <w:rPr>
+          <w:rStyle w:val="apple-style-span"/>
+        </w:rPr>
+      </w:pPr>
+      <w:r>
+        <w:rPr>
+          <w:b/>
+        </w:rPr>
+        <w:t>File Repository:</w:t>
+      </w:r>
+      <w:r>
+        <w:t xml:space="preserve"> </w:t>
+      </w:r>
+      <w:r>
+        <w:t xml:space="preserve">repository that </w:t>
+      </w:r>
+      <w:r>
+        <w:rPr>
+          <w:rStyle w:val="apple-style-span"/>
+          <w:rFonts w:cs="Arial"/>
+          <w:color w:val="000000"/>
+        </w:rPr>
+        <w:t>stores and retrieves files and documents used for a project. Whenever a data export is performed, the resulting data and syntax files are also stored in the file repository of the project.</w:t>
+      </w:r>
+    </w:p>
+    <w:p>
+      <w:pPr>
+        <w:spacing w:after="0" w:line="240" w:lineRule="auto"/>
+        <w:rPr>
+          <w:b/>
+        </w:rPr>
+      </w:pPr>
+    </w:p>
+    <w:p>
+      <w:pPr>
+        <w:pStyle w:val="ListParagraph"/>
+        <w:numPr>
+          <w:ilvl w:val="0"/>
+          <w:numId w:val="2"/>
+        </w:numPr>
+        <w:spacing w:after="0" w:line="240" w:lineRule="auto"/>
+        <w:rPr>
+          <w:b/>
+        </w:rPr>
+      </w:pPr>
+      <w:r>
+        <w:rPr>
+          <w:b/>
+        </w:rPr>
+        <w:t>Project Status:</w:t>
+      </w:r>
+      <w:r>
+        <w:t xml:space="preserve"> </w:t>
+      </w:r>
+      <w:r>
+        <w:t>development, production, draft, inactive and archived</w:t>
+      </w:r>
+      <w:r>
+        <w:t>.</w:t>
+      </w:r>
+    </w:p>
+    <w:p>
+      <w:pPr>
+        <w:spacing w:after="0" w:line="240" w:lineRule="auto"/>
+        <w:rPr>
+          <w:b/>
+        </w:rPr>
+      </w:pPr>
+    </w:p>
+    <w:p>
+      <w:pPr>
+        <w:pStyle w:val="ListParagraph"/>
+        <w:numPr>
+          <w:ilvl w:val="0"/>
+          <w:numId w:val="2"/>
+        </w:numPr>
+        <w:spacing w:after="0" w:line="240" w:lineRule="auto"/>
+        <w:rPr>
+          <w:b/>
+        </w:rPr>
+      </w:pPr>
+      <w:r>
+        <w:rPr>
+          <w:b/>
+        </w:rPr>
+        <w:t>Project Type:</w:t>
+      </w:r>
+      <w:r>
+        <w:rPr>
+          <w:b/>
+        </w:rPr>
+        <w:t xml:space="preserve"> </w:t>
+      </w:r>
+    </w:p>
+    <w:p>
+      <w:pPr>
+        <w:pStyle w:val="ListParagraph"/>
+        <w:numPr>
+          <w:ilvl w:val="1"/>
+          <w:numId w:val="2"/>
+        </w:numPr>
+        <w:spacing w:after="0" w:line="240" w:lineRule="auto"/>
+      </w:pPr>
+      <w:r>
+        <w:t>Traditional Project: Classic model with data entry forms</w:t>
+      </w:r>
+    </w:p>
+    <w:p>
+      <w:pPr>
+        <w:pStyle w:val="ListParagraph"/>
+        <w:numPr>
+          <w:ilvl w:val="1"/>
+          <w:numId w:val="2"/>
+        </w:numPr>
+        <w:spacing w:after="0" w:line="240" w:lineRule="auto"/>
+      </w:pPr>
+      <w:r>
+        <w:t>Single Survey Project: utilizes only one data collection instrument</w:t>
+      </w:r>
+    </w:p>
+    <w:p>
+      <w:pPr>
+        <w:pStyle w:val="ListParagraph"/>
+        <w:numPr>
+          <w:ilvl w:val="1"/>
+          <w:numId w:val="2"/>
+        </w:numPr>
+        <w:spacing w:after="0" w:line="240" w:lineRule="auto"/>
+      </w:pPr>
+      <w:r>
+        <w:t>Longitudinal Project: multi-use data entry forms with abstract time points</w:t>
+      </w:r>
+    </w:p>
+    <w:p>
+      <w:pPr>
+        <w:pStyle w:val="ListParagraph"/>
+        <w:numPr>
+          <w:ilvl w:val="1"/>
+          <w:numId w:val="2"/>
+        </w:numPr>
+        <w:spacing w:after="0" w:line="240" w:lineRule="auto"/>
+      </w:pPr>
+      <w:r>
+        <w:t>Longitudinal Project + Scheduling: multi-use data forms with defined time points</w:t>
+      </w:r>
+    </w:p>
+    <w:p>
+      <w:pPr>
+        <w:pStyle w:val="ListParagraph"/>
+        <w:numPr>
+          <w:ilvl w:val="1"/>
+          <w:numId w:val="2"/>
+        </w:numPr>
+        <w:spacing w:after="0" w:line="240" w:lineRule="auto"/>
+      </w:pPr>
+      <w:r>
+        <w:t>Operations: use case for non-study/non-trial</w:t>
+      </w:r>
+    </w:p>
+    <w:p>
+      <w:pPr>
+        <w:spacing w:after="0" w:line="240" w:lineRule="auto"/>
+        <w:ind w:firstLine="720"/>
+      </w:pPr>
+    </w:p>
+    <w:p>
+      <w:pPr>
+        <w:spacing w:after="0" w:line="240" w:lineRule="auto"/>
+        <w:rPr>
+          <w:b/>
+        </w:rPr>
+      </w:pPr>
+    </w:p>
+    <w:p>
+      <w:pPr>
+        <w:pStyle w:val="ListParagraph"/>
+        <w:numPr>
+          <w:ilvl w:val="0"/>
+          <w:numId w:val="2"/>
+        </w:numPr>
+        <w:spacing w:after="0" w:line="240" w:lineRule="auto"/>
+      </w:pPr>
+      <w:r>
+        <w:rPr>
+          <w:b/>
+        </w:rPr>
+        <w:t>Variable Name:</w:t>
+      </w:r>
+      <w:r>
+        <w:rPr>
+          <w:b/>
+        </w:rPr>
+        <w:t xml:space="preserve"> </w:t>
+      </w:r>
+      <w:r>
+        <w:t>the name of the variable that is stored in REDCap (not visible during data entry).</w:t>
+      </w:r>
+    </w:p>
+    <w:p>
+      <w:pPr>
+        <w:spacing w:after="0" w:line="240" w:lineRule="auto"/>
+        <w:rPr>
+          <w:b/>
+        </w:rPr>
+      </w:pPr>
+    </w:p>
+    <w:p>
+      <w:pPr>
+        <w:rPr>
+          <w:b/>
+        </w:rPr>
+      </w:pPr>
+      <w:r>
+        <w:rPr>
+          <w:b/>
+        </w:rPr>
+        <w:br w:type="page"/>
+      </w:r>
+    </w:p>
+    <w:p>
+      <w:pPr>
+        <w:jc w:val="center"/>
+        <w:rPr>
+          <w:b/>
+          <w:i/>
+          <w:color w:val="800000"/>
+          <w:sz w:val="72"/>
+          <w:szCs w:val="72"/>
+        </w:rPr>
+      </w:pPr>
+    </w:p>
+    <w:p>
+      <w:pPr>
+        <w:jc w:val="center"/>
+        <w:rPr>
+          <w:b/>
+          <w:i/>
+          <w:color w:val="800000"/>
+          <w:sz w:val="72"/>
+          <w:szCs w:val="72"/>
+        </w:rPr>
+      </w:pPr>
+    </w:p>
+    <w:p>
+      <w:pPr>
+        <w:jc w:val="center"/>
+        <w:rPr>
+          <w:b/>
+          <w:i/>
+          <w:color w:val="800000"/>
+          <w:sz w:val="72"/>
+          <w:szCs w:val="72"/>
+        </w:rPr>
+      </w:pPr>
+    </w:p>
+    <w:p>
+      <w:pPr>
+        <w:jc w:val="center"/>
+        <w:rPr>
+          <w:b/>
+          <w:i/>
+          <w:color w:val="800000"/>
+          <w:sz w:val="72"/>
+          <w:szCs w:val="72"/>
+        </w:rPr>
+      </w:pPr>
+    </w:p>
+    <w:p>
+      <w:pPr>
+        <w:jc w:val="center"/>
+        <w:rPr>
+          <w:b/>
+        </w:rPr>
+      </w:pPr>
+      <w:r>
+        <w:rPr>
+          <w:b/>
+          <w:i/>
+          <w:color w:val="800000"/>
+          <w:sz w:val="72"/>
+          <w:szCs w:val="72"/>
+        </w:rPr>
+        <w:t>Creating a New Project</w:t>
+      </w:r>
+    </w:p>
+    <w:p>
+      <w:pPr>
+        <w:rPr>
+          <w:b/>
+        </w:rPr>
+      </w:pPr>
+      <w:r>
+        <w:rPr>
+          <w:b/>
+        </w:rPr>
+        <w:br w:type="page"/>
+      </w:r>
+    </w:p>
+    <w:p>
+      <w:pPr>
+        <w:rPr>
+          <w:b/>
+        </w:rPr>
+      </w:pPr>
+      <w:r>
+        <w:rPr>
+          <w:b/>
+        </w:rPr>
+        <w:lastRenderedPageBreak/>
+        <w:t>Creating a REDCap Project:</w:t>
+      </w:r>
+    </w:p>
+    <w:p>
+      <w:r>
+        <w:t>In the main REDCap menu, click on the “Request New Project” tab.</w:t>
       </w:r>
     </w:p>
     <w:p/>
     <w:p>
       <w:r>
-        <w:t>When you choose the Research option, you will be given more information to complete:</w:t>
-      </w:r>
-    </w:p>
-    <w:p>
-      <w:r>
         <w:rPr>
           <w:noProof/>
         </w:rPr>
         <w:drawing>
-          <wp:inline distT="0" distB="0" distL="0" distR="0" wp14:anchorId="1A41D548" wp14:editId="16D2C8FC">
-            <wp:extent cx="5943600" cy="6292215"/>
-            <wp:effectExtent l="0" t="0" r="0" b="0"/>
-            <wp:docPr id="71" name="Picture 71"/>
+          <wp:inline distT="0" distB="0" distL="0" distR="0">
+            <wp:extent cx="4435475" cy="4729480"/>
+            <wp:effectExtent l="0" t="0" r="3175" b="0"/>
+            <wp:docPr id="2" name="Picture 2" descr="C:\Users\twilson\AppData\Local\Microsoft\Windows\Temporary Internet Files\Content.Word\New Picture.png"/>
             <wp:cNvGraphicFramePr>
               <a:graphicFrameLocks xmlns:a="http://schemas.openxmlformats.org/drawingml/2006/main" noChangeAspect="1"/>
             </wp:cNvGraphicFramePr>
@@ -733,23 +857,36 @@
               <a:graphicData uri="http://schemas.openxmlformats.org/drawingml/2006/picture">
                 <pic:pic xmlns:pic="http://schemas.openxmlformats.org/drawingml/2006/picture">
                   <pic:nvPicPr>
-                    <pic:cNvPr id="0" name=""/>
-                    <pic:cNvPicPr/>
+                    <pic:cNvPr id="0" name="Picture 1" descr="C:\Users\twilson\AppData\Local\Microsoft\Windows\Temporary Internet Files\Content.Word\New Picture.png"/>
+                    <pic:cNvPicPr>
+                      <a:picLocks noChangeAspect="1" noChangeArrowheads="1"/>
+                    </pic:cNvPicPr>
                   </pic:nvPicPr>
                   <pic:blipFill>
-                    <a:blip r:embed="rId7"/>
+                    <a:blip r:embed="rId10">
+                      <a:extLst>
+                        <a:ext uri="{28A0092B-C50C-407E-A947-70E740481C1C}">
+                          <a14:useLocalDpi xmlns:a14="http://schemas.microsoft.com/office/drawing/2010/main" val="0"/>
+                        </a:ext>
+                      </a:extLst>
+                    </a:blip>
+                    <a:srcRect/>
                     <a:stretch>
                       <a:fillRect/>
                     </a:stretch>
                   </pic:blipFill>
-                  <pic:spPr>
+                  <pic:spPr bwMode="auto">
                     <a:xfrm>
                       <a:off x="0" y="0"/>
-                      <a:ext cx="5943600" cy="6292215"/>
+                      <a:ext cx="4435475" cy="4729480"/>
                     </a:xfrm>
                     <a:prstGeom prst="rect">
                       <a:avLst/>
                     </a:prstGeom>
+                    <a:noFill/>
+                    <a:ln>
+                      <a:noFill/>
+                    </a:ln>
                   </pic:spPr>
                 </pic:pic>
               </a:graphicData>
@@ -761,24 +898,175 @@
     <w:p/>
     <w:p>
       <w:r>
-        <w:t>Users</w:t>
+        <w:t xml:space="preserve">Enter the </w:t>
+      </w:r>
+      <w:r>
+        <w:t>project title and then choose the purpose of the project.  Purposes include:</w:t>
+      </w:r>
+    </w:p>
+    <w:p>
+      <w:pPr>
+        <w:pStyle w:val="ListParagraph"/>
+        <w:numPr>
+          <w:ilvl w:val="0"/>
+          <w:numId w:val="3"/>
+        </w:numPr>
+        <w:spacing w:after="0" w:line="240" w:lineRule="auto"/>
+      </w:pPr>
+      <w:r>
+        <w:t>Practice/Just for fun</w:t>
+      </w:r>
+    </w:p>
+    <w:p>
+      <w:pPr>
+        <w:pStyle w:val="ListParagraph"/>
+        <w:numPr>
+          <w:ilvl w:val="0"/>
+          <w:numId w:val="3"/>
+        </w:numPr>
+        <w:spacing w:after="0" w:line="240" w:lineRule="auto"/>
+      </w:pPr>
+      <w:r>
+        <w:t>Operational Support</w:t>
+      </w:r>
+    </w:p>
+    <w:p>
+      <w:pPr>
+        <w:pStyle w:val="ListParagraph"/>
+        <w:numPr>
+          <w:ilvl w:val="0"/>
+          <w:numId w:val="3"/>
+        </w:numPr>
+        <w:spacing w:after="0" w:line="240" w:lineRule="auto"/>
+      </w:pPr>
+      <w:r>
+        <w:t>Research</w:t>
+      </w:r>
+    </w:p>
+    <w:p>
+      <w:pPr>
+        <w:pStyle w:val="ListParagraph"/>
+        <w:numPr>
+          <w:ilvl w:val="0"/>
+          <w:numId w:val="3"/>
+        </w:numPr>
+        <w:spacing w:after="0" w:line="240" w:lineRule="auto"/>
+      </w:pPr>
+      <w:r>
+        <w:t>Quality Improvement</w:t>
+      </w:r>
+    </w:p>
+    <w:p>
+      <w:pPr>
+        <w:pStyle w:val="ListParagraph"/>
+        <w:numPr>
+          <w:ilvl w:val="0"/>
+          <w:numId w:val="3"/>
+        </w:numPr>
+        <w:spacing w:after="0" w:line="240" w:lineRule="auto"/>
+      </w:pPr>
+      <w:r>
+        <w:t>Other</w:t>
+      </w:r>
+    </w:p>
+    <w:p/>
+    <w:p>
+      <w:r>
+        <w:br w:type="page"/>
+      </w:r>
+    </w:p>
+    <w:p>
+      <w:r>
+        <w:lastRenderedPageBreak/>
+        <w:t>When the “Research” option is chosen, users need to complete a form requesting more project information</w:t>
+      </w:r>
+      <w:r>
+        <w:t>:</w:t>
+      </w:r>
+    </w:p>
+    <w:p>
+      <w:r>
+        <w:rPr>
+          <w:noProof/>
+        </w:rPr>
+        <w:drawing>
+          <wp:inline distT="0" distB="0" distL="0" distR="0">
+            <wp:extent cx="4411345" cy="5434965"/>
+            <wp:effectExtent l="0" t="0" r="8255" b="0"/>
+            <wp:docPr id="4" name="Picture 4" descr="C:\Users\twilson\AppData\Local\Microsoft\Windows\Temporary Internet Files\Content.Word\New Picture.png"/>
+            <wp:cNvGraphicFramePr>
+              <a:graphicFrameLocks xmlns:a="http://schemas.openxmlformats.org/drawingml/2006/main" noChangeAspect="1"/>
+            </wp:cNvGraphicFramePr>
+            <a:graphic xmlns:a="http://schemas.openxmlformats.org/drawingml/2006/main">
+              <a:graphicData uri="http://schemas.openxmlformats.org/drawingml/2006/picture">
+                <pic:pic xmlns:pic="http://schemas.openxmlformats.org/drawingml/2006/picture">
+                  <pic:nvPicPr>
+                    <pic:cNvPr id="0" name="Picture 3" descr="C:\Users\twilson\AppData\Local\Microsoft\Windows\Temporary Internet Files\Content.Word\New Picture.png"/>
+                    <pic:cNvPicPr>
+                      <a:picLocks noChangeAspect="1" noChangeArrowheads="1"/>
+                    </pic:cNvPicPr>
+                  </pic:nvPicPr>
+                  <pic:blipFill>
+                    <a:blip r:embed="rId11">
+                      <a:extLst>
+                        <a:ext uri="{28A0092B-C50C-407E-A947-70E740481C1C}">
+                          <a14:useLocalDpi xmlns:a14="http://schemas.microsoft.com/office/drawing/2010/main" val="0"/>
+                        </a:ext>
+                      </a:extLst>
+                    </a:blip>
+                    <a:srcRect/>
+                    <a:stretch>
+                      <a:fillRect/>
+                    </a:stretch>
+                  </pic:blipFill>
+                  <pic:spPr bwMode="auto">
+                    <a:xfrm>
+                      <a:off x="0" y="0"/>
+                      <a:ext cx="4411345" cy="5434965"/>
+                    </a:xfrm>
+                    <a:prstGeom prst="rect">
+                      <a:avLst/>
+                    </a:prstGeom>
+                    <a:noFill/>
+                    <a:ln>
+                      <a:noFill/>
+                    </a:ln>
+                  </pic:spPr>
+                </pic:pic>
+              </a:graphicData>
+            </a:graphic>
+          </wp:inline>
+        </w:drawing>
+      </w:r>
+    </w:p>
+    <w:p/>
+    <w:p>
+      <w:r>
+        <w:t>Regardless of the project purpose, u</w:t>
+      </w:r>
+      <w:r>
+        <w:t>sers</w:t>
       </w:r>
       <w:r>
         <w:t xml:space="preserve"> have the option to </w:t>
       </w:r>
-      <w:proofErr w:type="gramStart"/>
-      <w:r>
-        <w:t>Create</w:t>
-      </w:r>
-      <w:proofErr w:type="gramEnd"/>
-      <w:r>
-        <w:t xml:space="preserve"> an empty project, where </w:t>
+      <w:r>
+        <w:t>c</w:t>
+      </w:r>
+      <w:r>
+        <w:t xml:space="preserve">reate an empty project, where </w:t>
       </w:r>
       <w:r>
         <w:t>they</w:t>
       </w:r>
       <w:r>
-        <w:t xml:space="preserve"> start from scratch</w:t>
+        <w:t xml:space="preserve"> </w:t>
+      </w:r>
+      <w:r>
+        <w:t xml:space="preserve">design and build the project </w:t>
+      </w:r>
+      <w:r>
+        <w:t>from scratch</w:t>
       </w:r>
       <w:r>
         <w:t xml:space="preserve"> or can use a </w:t>
@@ -795,34 +1083,122 @@
     </w:p>
     <w:p>
       <w:r>
+        <w:t xml:space="preserve">After users have completed the request form, they will click on the Send Request button.  The request is then sent to a REDCap SuperUser for approval.  </w:t>
+      </w:r>
+    </w:p>
+    <w:p/>
+    <w:p>
+      <w:pPr>
+        <w:rPr>
+          <w:b/>
+        </w:rPr>
+      </w:pPr>
+      <w:r>
+        <w:rPr>
+          <w:b/>
+        </w:rPr>
+        <w:br w:type="page"/>
+      </w:r>
+    </w:p>
+    <w:p>
+      <w:pPr>
+        <w:rPr>
+          <w:b/>
+          <w:i/>
+          <w:color w:val="800000"/>
+          <w:sz w:val="72"/>
+          <w:szCs w:val="72"/>
+        </w:rPr>
+      </w:pPr>
+    </w:p>
+    <w:p>
+      <w:pPr>
+        <w:rPr>
+          <w:b/>
+          <w:i/>
+          <w:color w:val="800000"/>
+          <w:sz w:val="72"/>
+          <w:szCs w:val="72"/>
+        </w:rPr>
+      </w:pPr>
+    </w:p>
+    <w:p>
+      <w:pPr>
+        <w:rPr>
+          <w:b/>
+          <w:i/>
+          <w:color w:val="800000"/>
+          <w:sz w:val="72"/>
+          <w:szCs w:val="72"/>
+        </w:rPr>
+      </w:pPr>
+    </w:p>
+    <w:p>
+      <w:pPr>
+        <w:rPr>
+          <w:b/>
+          <w:i/>
+          <w:color w:val="800000"/>
+          <w:sz w:val="72"/>
+          <w:szCs w:val="72"/>
+        </w:rPr>
+      </w:pPr>
+    </w:p>
+    <w:p>
+      <w:pPr>
+        <w:jc w:val="center"/>
+        <w:rPr>
+          <w:b/>
+        </w:rPr>
+      </w:pPr>
+      <w:r>
+        <w:rPr>
+          <w:b/>
+          <w:i/>
+          <w:color w:val="800000"/>
+          <w:sz w:val="72"/>
+          <w:szCs w:val="72"/>
+        </w:rPr>
+        <w:t>Building a Project</w:t>
+      </w:r>
+      <w:r>
+        <w:rPr>
+          <w:b/>
+        </w:rPr>
+        <w:br w:type="page"/>
+      </w:r>
+    </w:p>
+    <w:p>
+      <w:pPr>
+        <w:rPr>
+          <w:b/>
+        </w:rPr>
+      </w:pPr>
+      <w:r>
+        <w:rPr>
+          <w:b/>
+        </w:rPr>
         <w:lastRenderedPageBreak/>
-        <w:t xml:space="preserve">After users have completed the request form, they will click on the Send Request button.  The request is then sent to a REDCap SuperUser for approval.  </w:t>
-      </w:r>
-    </w:p>
-    <w:p/>
-    <w:p>
-      <w:r>
-        <w:rPr>
-          <w:b/>
-        </w:rPr>
-        <w:t>Navigating the Project Menu:</w:t>
-      </w:r>
-    </w:p>
-    <w:p/>
-    <w:p>
-      <w:pPr>
-        <w:rPr>
-          <w:b/>
-        </w:rPr>
-      </w:pPr>
-      <w:proofErr w:type="gramStart"/>
-      <w:r>
-        <w:rPr>
-          <w:b/>
-        </w:rPr>
-        <w:t>Building  Project</w:t>
-      </w:r>
-      <w:proofErr w:type="gramEnd"/>
+        <w:t xml:space="preserve">Building  </w:t>
+      </w:r>
+      <w:r>
+        <w:rPr>
+          <w:b/>
+        </w:rPr>
+        <w:t xml:space="preserve">a </w:t>
+      </w:r>
+      <w:r>
+        <w:rPr>
+          <w:b/>
+        </w:rPr>
+        <w:t>Project</w:t>
+      </w:r>
+      <w:r>
+        <w:rPr>
+          <w:b/>
+        </w:rPr>
+        <w:t xml:space="preserve"> (see diagram below)</w:t>
+      </w:r>
       <w:r>
         <w:rPr>
           <w:b/>
@@ -831,15 +1207,14 @@
       </w:r>
     </w:p>
     <w:p>
-      <w:pPr>
-        <w:rPr>
-          <w:b/>
-        </w:rPr>
-      </w:pPr>
-    </w:p>
-    <w:p>
-      <w:r>
-        <w:t>To begin building a project, click on the Project Setup tab.  This will take users to all of the design features of their project.</w:t>
+      <w:r>
+        <w:t>To begin building a project, click on the Project Setup</w:t>
+      </w:r>
+      <w:r>
+        <w:t xml:space="preserve"> (1) </w:t>
+      </w:r>
+      <w:r>
+        <w:t xml:space="preserve"> tab.  This will take users to all of the design features of their project.</w:t>
       </w:r>
       <w:r>
         <w:t xml:space="preserve"> </w:t>
@@ -847,32 +1222,3165 @@
     </w:p>
     <w:p>
       <w:r>
-        <w:t xml:space="preserve">Main project settings: </w:t>
-      </w:r>
-    </w:p>
-    <w:p>
-      <w:r>
-        <w:t>In this section, users can enable longitudinal data collection and the use of surveys in this project.  The default setting is not longitudinal and no surveys in use.  In the main project settings, users can also rename the project and change the purpose.  This can be done at any time (in development or in production).</w:t>
-      </w:r>
-    </w:p>
-    <w:p>
-      <w:r>
-        <w:t>Design your data collection instruments:</w:t>
-      </w:r>
-    </w:p>
-    <w:p>
-      <w:r>
-        <w:t xml:space="preserve">Here, users can begin constructing their data collection instruments (surveys or forms).  There are two options for this: online designer or upload data dictionary.  </w:t>
-      </w:r>
-    </w:p>
-    <w:p>
-      <w:r>
+        <w:rPr>
+          <w:b/>
+        </w:rPr>
+        <w:t xml:space="preserve">Main project </w:t>
+      </w:r>
+      <w:r>
+        <w:rPr>
+          <w:b/>
+        </w:rPr>
+        <w:t>settings</w:t>
+      </w:r>
+      <w:r>
+        <w:rPr>
+          <w:b/>
+        </w:rPr>
+        <w:t xml:space="preserve"> (2)</w:t>
+      </w:r>
+      <w:r>
+        <w:rPr>
+          <w:b/>
+        </w:rPr>
+        <w:t>:</w:t>
+      </w:r>
+      <w:r>
+        <w:t xml:space="preserve"> </w:t>
+      </w:r>
+    </w:p>
+    <w:p>
+      <w:r>
+        <w:t xml:space="preserve">In this section, users can enable longitudinal data collection </w:t>
+      </w:r>
+      <w:r>
+        <w:t xml:space="preserve">(2a) </w:t>
+      </w:r>
+      <w:r>
+        <w:t xml:space="preserve">and the use of surveys </w:t>
+      </w:r>
+      <w:r>
+        <w:t xml:space="preserve">(2b) </w:t>
+      </w:r>
+      <w:r>
+        <w:t xml:space="preserve">in this project.  </w:t>
+      </w:r>
+      <w:r>
+        <w:t xml:space="preserve">REDCap will automatically default to </w:t>
+      </w:r>
+      <w:r>
+        <w:t xml:space="preserve">not longitudinal and no surveys in use.  </w:t>
+      </w:r>
+      <w:r>
+        <w:t>The “Modify project title, purpose, etc.”</w:t>
+      </w:r>
+      <w:r>
+        <w:t xml:space="preserve"> (2c)</w:t>
+      </w:r>
+      <w:r>
+        <w:t xml:space="preserve"> button allows users to </w:t>
+      </w:r>
+      <w:r>
+        <w:t xml:space="preserve">change the name of the REDCap project, it’s purpose (just for fun, research, etc), the P.I. name etc.  </w:t>
+      </w:r>
+      <w:r>
+        <w:t>This can be done at any time (in development or in production).</w:t>
+      </w:r>
+      <w:r>
+        <w:t xml:space="preserve">  Users can also makr this portion of a project completed by clicking on the “I’m done!” (2d) button.  Clicking on this button is merely the REDCap equivalent of “checking something off your to do list”.  Users can change this status back and forth as much as they choose.  Again, it is solely to help users keep track of their progress in developing a project.</w:t>
+      </w:r>
+    </w:p>
+    <w:p>
+      <w:pPr>
+        <w:rPr>
+          <w:b/>
+        </w:rPr>
+      </w:pPr>
+      <w:r>
+        <w:rPr>
+          <w:b/>
+        </w:rPr>
+        <w:t>Design your data collection instruments (3):</w:t>
+      </w:r>
+    </w:p>
+    <w:p>
+      <w:r>
+        <w:t>In this section</w:t>
+      </w:r>
+      <w:r>
+        <w:t xml:space="preserve">, users can begin constructing their data collection instruments (surveys or forms).  </w:t>
+      </w:r>
+      <w:r>
+        <w:t xml:space="preserve">REDCap offers </w:t>
+      </w:r>
+      <w:r>
+        <w:t xml:space="preserve">two options for </w:t>
+      </w:r>
+      <w:r>
+        <w:t>designing data collection instruments</w:t>
+      </w:r>
+      <w:r>
+        <w:t xml:space="preserve">: </w:t>
+      </w:r>
+      <w:r>
+        <w:t>“O</w:t>
+      </w:r>
+      <w:r>
+        <w:t xml:space="preserve">nline </w:t>
+      </w:r>
+      <w:r>
+        <w:t>D</w:t>
+      </w:r>
+      <w:r>
+        <w:t>esigner</w:t>
+      </w:r>
+      <w:r>
+        <w:t>” (3a)</w:t>
+      </w:r>
+      <w:r>
+        <w:t xml:space="preserve"> or </w:t>
+      </w:r>
+      <w:r>
+        <w:t>“U</w:t>
+      </w:r>
+      <w:r>
+        <w:t xml:space="preserve">pload </w:t>
+      </w:r>
+      <w:r>
+        <w:t>D</w:t>
+      </w:r>
+      <w:r>
+        <w:t xml:space="preserve">ata </w:t>
+      </w:r>
+      <w:r>
+        <w:t>D</w:t>
+      </w:r>
+      <w:r>
+        <w:t>ictionary</w:t>
+      </w:r>
+      <w:r>
+        <w:t>” (3b)</w:t>
+      </w:r>
+      <w:r>
+        <w:t xml:space="preserve">.  </w:t>
+      </w:r>
+      <w:r>
+        <w:t>Users also have access to the “REDCap Shared Library” (3c).  This library is a repository for REDCap data collection instruments and forms that can be downloaded and used by researchers at REDCap partner institutions.  Instruments highlighted with a star have been approved for inclusiong by the REDCap Library Oversight Committee after review for research relevance, accuracy in coding and function, and copyright issues.  Other instruments and forms are shared by individuals or groups from consortium institutions on an “as-is” basis.</w:t>
+      </w:r>
+      <w:r>
+        <w:t xml:space="preserve">  Again, you have the option to mark this section completed by clicking on the “I’m done!” button.</w:t>
+      </w:r>
+    </w:p>
+    <w:p>
+      <w:pPr>
+        <w:rPr>
+          <w:b/>
+        </w:rPr>
+      </w:pPr>
+      <w:r>
+        <w:rPr>
+          <w:b/>
+        </w:rPr>
+        <w:t>Online Designer</w:t>
+      </w:r>
+      <w:r>
+        <w:rPr>
+          <w:b/>
+        </w:rPr>
+        <w:t xml:space="preserve"> (3a)</w:t>
+      </w:r>
+      <w:r>
+        <w:rPr>
+          <w:b/>
+        </w:rPr>
+        <w:t>:</w:t>
+      </w:r>
+    </w:p>
+    <w:p>
+      <w:r>
+        <w:t>The o</w:t>
+      </w:r>
+      <w:r>
+        <w:t>nline designer has a list of all of Data Collection Instruments in a project.  When a new project is created, one data collection instrument</w:t>
+      </w:r>
+      <w:r>
+        <w:t xml:space="preserve"> with one field</w:t>
+      </w:r>
+      <w:r>
+        <w:t xml:space="preserve"> is created automatically.</w:t>
+      </w:r>
+      <w:r>
+        <w:t xml:space="preserve">  </w:t>
+      </w:r>
+    </w:p>
+    <w:p>
+      <w:pPr>
+        <w:rPr>
+          <w:b/>
+        </w:rPr>
+      </w:pPr>
+      <w:r>
+        <w:rPr>
+          <w:b/>
+        </w:rPr>
+        <w:t>Upload Data Dictionary (3b):</w:t>
+      </w:r>
+    </w:p>
+    <w:p>
+      <w:r>
+        <w:t>This button will allow users to upload a Microsoft Excel (CSV) file that contains all project design information.</w:t>
+      </w:r>
+    </w:p>
+    <w:p>
+      <w:r>
+        <w:t>Both the online designer and upload data dictionary options will be discussed in more detail later in this manual.</w:t>
+      </w:r>
+    </w:p>
+    <w:p>
+      <w:pPr>
+        <w:rPr>
+          <w:b/>
+        </w:rPr>
+      </w:pPr>
+      <w:r>
+        <w:rPr>
+          <w:b/>
+        </w:rPr>
+        <w:br w:type="page"/>
+      </w:r>
+    </w:p>
+    <w:p>
+      <w:pPr>
+        <w:rPr>
+          <w:b/>
+        </w:rPr>
+      </w:pPr>
+      <w:r>
+        <w:rPr>
+          <w:b/>
+        </w:rPr>
+        <w:lastRenderedPageBreak/>
+        <w:t>Enable optional modules and customizations (4):</w:t>
+      </w:r>
+    </w:p>
+    <w:p>
+      <w:r>
+        <w:t>This section gives user the option to enable certain REDCap modules and make customizations for their project.</w:t>
+      </w:r>
+    </w:p>
+    <w:p>
+      <w:pPr>
+        <w:rPr>
+          <w:b/>
+        </w:rPr>
+      </w:pPr>
+      <w:r>
+        <w:rPr>
+          <w:b/>
+        </w:rPr>
+        <w:t>Auto-numbering (4a):</w:t>
+      </w:r>
+    </w:p>
+    <w:p>
+      <w:pPr>
+        <w:rPr>
+          <w:rFonts w:cs="Arial"/>
+        </w:rPr>
+      </w:pPr>
+      <w:r>
+        <w:rPr>
+          <w:rFonts w:cs="Arial"/>
+        </w:rPr>
+        <w:t>This option will remove the ability for users to name new records manually and will instead provide a link that will auto-generate a new unique record name, which will be numerical and will increment from the highest numerical record value in the project. If no records exist, it will begin with '1'.</w:t>
+      </w:r>
+    </w:p>
+    <w:p>
+      <w:pPr>
+        <w:rPr>
+          <w:rFonts w:cs="Arial"/>
+          <w:b/>
+        </w:rPr>
+      </w:pPr>
+      <w:r>
+        <w:rPr>
+          <w:rFonts w:cs="Arial"/>
+          <w:b/>
+        </w:rPr>
+        <w:t>Scheduling module (longitudinal only) (4b):</w:t>
+      </w:r>
+    </w:p>
+    <w:p>
+      <w:pPr>
+        <w:rPr>
+          <w:rFonts w:cs="Arial"/>
+        </w:rPr>
+      </w:pPr>
+      <w:r>
+        <w:rPr>
+          <w:rFonts w:cs="Arial"/>
+        </w:rPr>
+        <w:t>The scheduling module can generate schedules for your project calendar that are auto-generated from project-defined events (e.g. visits, time-points). Scheduling is only available for projects using longitudinal data collection.</w:t>
+      </w:r>
+    </w:p>
+    <w:p>
+      <w:pPr>
+        <w:rPr>
+          <w:rFonts w:cs="Arial"/>
+          <w:b/>
+        </w:rPr>
+      </w:pPr>
+      <w:r>
+        <w:rPr>
+          <w:rFonts w:cs="Arial"/>
+          <w:b/>
+        </w:rPr>
+        <w:t>Randomization module (4c):</w:t>
+      </w:r>
+    </w:p>
+    <w:p>
+      <w:pPr>
+        <w:rPr>
+          <w:rFonts w:cs="Arial"/>
+        </w:rPr>
+      </w:pPr>
+      <w:r>
+        <w:rPr>
+          <w:rFonts w:cs="Arial"/>
+        </w:rPr>
+        <w:t xml:space="preserve">The </w:t>
+      </w:r>
+      <w:r>
+        <w:rPr>
+          <w:rFonts w:cs="Arial"/>
+        </w:rPr>
+        <w:t>randomization module in REDCap will help you implement a defined randomization model within your project, allowing you to randomize your subjects (i.e. records in your project).</w:t>
+      </w:r>
+    </w:p>
+    <w:p>
+      <w:pPr>
+        <w:rPr>
+          <w:rFonts w:cs="Arial"/>
+          <w:b/>
+        </w:rPr>
+      </w:pPr>
+      <w:r>
+        <w:rPr>
+          <w:rFonts w:cs="Arial"/>
+          <w:b/>
+        </w:rPr>
+        <w:t>Designate an email field to use for invitations to survey participants (4d):</w:t>
+      </w:r>
+    </w:p>
+    <w:p>
+      <w:pPr>
+        <w:rPr>
+          <w:rFonts w:cs="Arial"/>
+        </w:rPr>
+      </w:pPr>
+      <w:r>
+        <w:rPr>
+          <w:rFonts w:cs="Arial"/>
+        </w:rPr>
+        <w:t>You can capture email addresses for sending invitations to your survey participants by designating a field in your project. If a field is designated for that purpose, then any records in your project that have an email address captured for that particular field will have that email address show up as the participant's email address in the Participant List (unless an email address has already been entered for that participant in the Participant List directly).</w:t>
+      </w:r>
+    </w:p>
+    <w:p>
+      <w:pPr>
+        <w:rPr>
+          <w:rFonts w:cs="Arial"/>
+          <w:b/>
+        </w:rPr>
+      </w:pPr>
+      <w:r>
+        <w:rPr>
+          <w:rFonts w:cs="Arial"/>
+          <w:b/>
+        </w:rPr>
+        <w:t>Additional customizations (4e):</w:t>
+      </w:r>
+    </w:p>
+    <w:p>
+      <w:r>
+        <w:rPr>
+          <w:noProof/>
+        </w:rPr>
+        <w:drawing>
+          <wp:inline distT="0" distB="0" distL="0" distR="0">
+            <wp:extent cx="2321726" cy="2651760"/>
+            <wp:effectExtent l="0" t="0" r="2540" b="0"/>
+            <wp:docPr id="23" name="Picture 23" descr="C:\Users\twilson\AppData\Local\Microsoft\Windows\Temporary Internet Files\Content.Word\New Picture.bmp"/>
+            <wp:cNvGraphicFramePr>
+              <a:graphicFrameLocks xmlns:a="http://schemas.openxmlformats.org/drawingml/2006/main" noChangeAspect="1"/>
+            </wp:cNvGraphicFramePr>
+            <a:graphic xmlns:a="http://schemas.openxmlformats.org/drawingml/2006/main">
+              <a:graphicData uri="http://schemas.openxmlformats.org/drawingml/2006/picture">
+                <pic:pic xmlns:pic="http://schemas.openxmlformats.org/drawingml/2006/picture">
+                  <pic:nvPicPr>
+                    <pic:cNvPr id="0" name="Picture 7" descr="C:\Users\twilson\AppData\Local\Microsoft\Windows\Temporary Internet Files\Content.Word\New Picture.bmp"/>
+                    <pic:cNvPicPr>
+                      <a:picLocks noChangeAspect="1" noChangeArrowheads="1"/>
+                    </pic:cNvPicPr>
+                  </pic:nvPicPr>
+                  <pic:blipFill>
+                    <a:blip r:embed="rId12" cstate="print">
+                      <a:extLst>
+                        <a:ext uri="{28A0092B-C50C-407E-A947-70E740481C1C}">
+                          <a14:useLocalDpi xmlns:a14="http://schemas.microsoft.com/office/drawing/2010/main" val="0"/>
+                        </a:ext>
+                      </a:extLst>
+                    </a:blip>
+                    <a:srcRect/>
+                    <a:stretch>
+                      <a:fillRect/>
+                    </a:stretch>
+                  </pic:blipFill>
+                  <pic:spPr bwMode="auto">
+                    <a:xfrm>
+                      <a:off x="0" y="0"/>
+                      <a:ext cx="2321726" cy="2651760"/>
+                    </a:xfrm>
+                    <a:prstGeom prst="rect">
+                      <a:avLst/>
+                    </a:prstGeom>
+                    <a:noFill/>
+                    <a:ln>
+                      <a:noFill/>
+                    </a:ln>
+                  </pic:spPr>
+                </pic:pic>
+              </a:graphicData>
+            </a:graphic>
+          </wp:inline>
+        </w:drawing>
+      </w:r>
+    </w:p>
+    <w:p>
+      <w:pPr>
+        <w:rPr>
+          <w:b/>
+        </w:rPr>
+      </w:pPr>
+      <w:r>
+        <w:rPr>
+          <w:b/>
+        </w:rPr>
+        <w:lastRenderedPageBreak/>
+        <w:t>Set up project bookmarks (optional) (5):</w:t>
+      </w:r>
+    </w:p>
+    <w:p>
+      <w:r>
+        <w:t>Users can create custom bookmarks to webpages that exist inside or outside of REDCap.  The bookmarks will appear as a link on the left-hand side of the project menu.  Users can access the bookmarks at anytime, provided they are given privileges to do so.  Users can add or edit the bookmarks by clicking on the “Add or edit bookmarks” (5a) button.</w:t>
+      </w:r>
+    </w:p>
+    <w:p>
+      <w:pPr>
+        <w:rPr>
+          <w:b/>
+        </w:rPr>
+      </w:pPr>
+      <w:r>
+        <w:rPr>
+          <w:b/>
+        </w:rPr>
+        <w:t>User Rights and Permissions (6):</w:t>
+      </w:r>
+    </w:p>
+    <w:p>
+      <w:r>
+        <w:t>Project owners have the authority to grant other project personnel access to a REDCap project.  This is accomplished by using the “User Rights” (5a) button.  The “User Rights” menu allows a project owner to customize the rights of each individual that has been given access to the REDCap project.  In addition to individual user rights, a project owner can establish “Data Access Groups” (5b).  Data access groups assign users to a larger group.  Once assigned to a group, a user can only view records of themselves and others assigned to the same group.  This is useful when conduction multi-site studies.  Individuals not assigned to a Data Access Group are able to view all records in a project.</w:t>
+      </w:r>
+    </w:p>
+    <w:p>
+      <w:pPr>
+        <w:rPr>
+          <w:b/>
+        </w:rPr>
+      </w:pPr>
+      <w:r>
+        <w:rPr>
+          <w:b/>
+        </w:rPr>
+        <w:t>Move project to production (7):</w:t>
+      </w:r>
+    </w:p>
+    <w:p>
+      <w:r>
+        <w:t xml:space="preserve">Once the design of a project has been completed, it is ready to be moved to production status (5a).  When it is in production status, users may collect real data.  Changes can still be made once a project is in production status, but the changes will not occur in real-time and the changes will have to be approved by a REDCap superuser.  Only move a project to production status when the design is complete. </w:t>
+      </w:r>
+    </w:p>
+    <w:p>
+      <w:r>
+        <w:rPr>
+          <w:noProof/>
+        </w:rPr>
+        <w:lastRenderedPageBreak/>
+        <mc:AlternateContent>
+          <mc:Choice Requires="wps">
+            <w:drawing>
+              <wp:anchor distT="0" distB="0" distL="114300" distR="114300" simplePos="0" relativeHeight="251706368" behindDoc="0" locked="0" layoutInCell="1" allowOverlap="1" wp14:anchorId="1DF4F4E2" wp14:editId="59633CC5">
+                <wp:simplePos x="0" y="0"/>
+                <wp:positionH relativeFrom="column">
+                  <wp:posOffset>2413474</wp:posOffset>
+                </wp:positionH>
+                <wp:positionV relativeFrom="paragraph">
+                  <wp:posOffset>7523480</wp:posOffset>
+                </wp:positionV>
+                <wp:extent cx="375285" cy="350520"/>
+                <wp:effectExtent l="0" t="0" r="0" b="0"/>
+                <wp:wrapNone/>
+                <wp:docPr id="31" name="Text Box 2"/>
+                <wp:cNvGraphicFramePr>
+                  <a:graphicFrameLocks xmlns:a="http://schemas.openxmlformats.org/drawingml/2006/main"/>
+                </wp:cNvGraphicFramePr>
+                <a:graphic xmlns:a="http://schemas.openxmlformats.org/drawingml/2006/main">
+                  <a:graphicData uri="http://schemas.microsoft.com/office/word/2010/wordprocessingShape">
+                    <wps:wsp>
+                      <wps:cNvSpPr txBox="1">
+                        <a:spLocks noChangeArrowheads="1"/>
+                      </wps:cNvSpPr>
+                      <wps:spPr bwMode="auto">
+                        <a:xfrm>
+                          <a:off x="0" y="0"/>
+                          <a:ext cx="375285" cy="350520"/>
+                        </a:xfrm>
+                        <a:prstGeom prst="rect">
+                          <a:avLst/>
+                        </a:prstGeom>
+                        <a:noFill/>
+                        <a:ln w="9525">
+                          <a:noFill/>
+                          <a:miter lim="800000"/>
+                          <a:headEnd/>
+                          <a:tailEnd/>
+                        </a:ln>
+                      </wps:spPr>
+                      <wps:txbx>
+                        <w:txbxContent>
+                          <w:p>
+                            <w:pPr>
+                              <w:rPr>
+                                <w:color w:val="FF0000"/>
+                              </w:rPr>
+                            </w:pPr>
+                            <w:r>
+                              <w:rPr>
+                                <w:color w:val="FF0000"/>
+                              </w:rPr>
+                              <w:t>7</w:t>
+                            </w:r>
+                            <w:r>
+                              <w:rPr>
+                                <w:color w:val="FF0000"/>
+                              </w:rPr>
+                              <w:t>b</w:t>
+                            </w:r>
+                          </w:p>
+                        </w:txbxContent>
+                      </wps:txbx>
+                      <wps:bodyPr rot="0" vert="horz" wrap="square" lIns="91440" tIns="45720" rIns="91440" bIns="45720" anchor="t" anchorCtr="0">
+                        <a:noAutofit/>
+                      </wps:bodyPr>
+                    </wps:wsp>
+                  </a:graphicData>
+                </a:graphic>
+                <wp14:sizeRelH relativeFrom="margin">
+                  <wp14:pctWidth>0</wp14:pctWidth>
+                </wp14:sizeRelH>
+                <wp14:sizeRelV relativeFrom="margin">
+                  <wp14:pctHeight>0</wp14:pctHeight>
+                </wp14:sizeRelV>
+              </wp:anchor>
+            </w:drawing>
+          </mc:Choice>
+          <mc:Fallback>
+            <w:pict>
+              <v:shapetype id="_x0000_t202" coordsize="21600,21600" o:spt="202" path="m,l,21600r21600,l21600,xe">
+                <v:stroke joinstyle="miter"/>
+                <v:path gradientshapeok="t" o:connecttype="rect"/>
+              </v:shapetype>
+              <v:shape id="Text Box 2" o:spid="_x0000_s1026" type="#_x0000_t202" style="position:absolute;margin-left:190.05pt;margin-top:592.4pt;width:29.55pt;height:27.6pt;z-index:251706368;visibility:visible;mso-wrap-style:square;mso-width-percent:0;mso-height-percent:0;mso-wrap-distance-left:9pt;mso-wrap-distance-top:0;mso-wrap-distance-right:9pt;mso-wrap-distance-bottom:0;mso-position-horizontal:absolute;mso-position-horizontal-relative:text;mso-position-vertical:absolute;mso-position-vertical-relative:text;mso-width-percent:0;mso-height-percent:0;mso-width-relative:margin;mso-height-relative:margin;v-text-anchor:top" o:gfxdata="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" filled="f" stroked="f">
+                <v:textbox>
+                  <w:txbxContent>
+                    <w:p>
+                      <w:pPr>
+                        <w:rPr>
+                          <w:color w:val="FF0000"/>
+                        </w:rPr>
+                      </w:pPr>
+                      <w:r>
+                        <w:rPr>
+                          <w:color w:val="FF0000"/>
+                        </w:rPr>
+                        <w:t>7</w:t>
+                      </w:r>
+                      <w:r>
+                        <w:rPr>
+                          <w:color w:val="FF0000"/>
+                        </w:rPr>
+                        <w:t>b</w:t>
+                      </w:r>
+                    </w:p>
+                  </w:txbxContent>
+                </v:textbox>
+              </v:shape>
+            </w:pict>
+          </mc:Fallback>
+        </mc:AlternateContent>
+      </w:r>
+      <w:r>
+        <w:rPr>
+          <w:noProof/>
+        </w:rPr>
+        <mc:AlternateContent>
+          <mc:Choice Requires="wps">
+            <w:drawing>
+              <wp:anchor distT="0" distB="0" distL="114300" distR="114300" simplePos="0" relativeHeight="251704320" behindDoc="0" locked="0" layoutInCell="1" allowOverlap="1" wp14:anchorId="5EC3810E" wp14:editId="0D3AD360">
+                <wp:simplePos x="0" y="0"/>
+                <wp:positionH relativeFrom="column">
+                  <wp:posOffset>2934970</wp:posOffset>
+                </wp:positionH>
+                <wp:positionV relativeFrom="paragraph">
+                  <wp:posOffset>6901341</wp:posOffset>
+                </wp:positionV>
+                <wp:extent cx="375285" cy="350520"/>
+                <wp:effectExtent l="0" t="0" r="0" b="0"/>
+                <wp:wrapNone/>
+                <wp:docPr id="30" name="Text Box 2"/>
+                <wp:cNvGraphicFramePr>
+                  <a:graphicFrameLocks xmlns:a="http://schemas.openxmlformats.org/drawingml/2006/main"/>
+                </wp:cNvGraphicFramePr>
+                <a:graphic xmlns:a="http://schemas.openxmlformats.org/drawingml/2006/main">
+                  <a:graphicData uri="http://schemas.microsoft.com/office/word/2010/wordprocessingShape">
+                    <wps:wsp>
+                      <wps:cNvSpPr txBox="1">
+                        <a:spLocks noChangeArrowheads="1"/>
+                      </wps:cNvSpPr>
+                      <wps:spPr bwMode="auto">
+                        <a:xfrm>
+                          <a:off x="0" y="0"/>
+                          <a:ext cx="375285" cy="350520"/>
+                        </a:xfrm>
+                        <a:prstGeom prst="rect">
+                          <a:avLst/>
+                        </a:prstGeom>
+                        <a:noFill/>
+                        <a:ln w="9525">
+                          <a:noFill/>
+                          <a:miter lim="800000"/>
+                          <a:headEnd/>
+                          <a:tailEnd/>
+                        </a:ln>
+                      </wps:spPr>
+                      <wps:txbx>
+                        <w:txbxContent>
+                          <w:p>
+                            <w:pPr>
+                              <w:rPr>
+                                <w:color w:val="FF0000"/>
+                              </w:rPr>
+                            </w:pPr>
+                            <w:r>
+                              <w:rPr>
+                                <w:color w:val="FF0000"/>
+                              </w:rPr>
+                              <w:t>7</w:t>
+                            </w:r>
+                          </w:p>
+                        </w:txbxContent>
+                      </wps:txbx>
+                      <wps:bodyPr rot="0" vert="horz" wrap="square" lIns="91440" tIns="45720" rIns="91440" bIns="45720" anchor="t" anchorCtr="0">
+                        <a:noAutofit/>
+                      </wps:bodyPr>
+                    </wps:wsp>
+                  </a:graphicData>
+                </a:graphic>
+                <wp14:sizeRelH relativeFrom="margin">
+                  <wp14:pctWidth>0</wp14:pctWidth>
+                </wp14:sizeRelH>
+                <wp14:sizeRelV relativeFrom="margin">
+                  <wp14:pctHeight>0</wp14:pctHeight>
+                </wp14:sizeRelV>
+              </wp:anchor>
+            </w:drawing>
+          </mc:Choice>
+          <mc:Fallback>
+            <w:pict>
+              <v:shape id="_x0000_s1027" type="#_x0000_t202" style="position:absolute;margin-left:231.1pt;margin-top:543.4pt;width:29.55pt;height:27.6pt;z-index:251704320;visibility:visible;mso-wrap-style:square;mso-width-percent:0;mso-height-percent:0;mso-wrap-distance-left:9pt;mso-wrap-distance-top:0;mso-wrap-distance-right:9pt;mso-wrap-distance-bottom:0;mso-position-horizontal:absolute;mso-position-horizontal-relative:text;mso-position-vertical:absolute;mso-position-vertical-relative:text;mso-width-percent:0;mso-height-percent:0;mso-width-relative:margin;mso-height-relative:margin;v-text-anchor:top" o:gfxdata="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" filled="f" stroked="f">
+                <v:textbox>
+                  <w:txbxContent>
+                    <w:p>
+                      <w:pPr>
+                        <w:rPr>
+                          <w:color w:val="FF0000"/>
+                        </w:rPr>
+                      </w:pPr>
+                      <w:r>
+                        <w:rPr>
+                          <w:color w:val="FF0000"/>
+                        </w:rPr>
+                        <w:t>7</w:t>
+                      </w:r>
+                    </w:p>
+                  </w:txbxContent>
+                </v:textbox>
+              </v:shape>
+            </w:pict>
+          </mc:Fallback>
+        </mc:AlternateContent>
+      </w:r>
+      <w:r>
+        <w:rPr>
+          <w:noProof/>
+        </w:rPr>
+        <mc:AlternateContent>
+          <mc:Choice Requires="wps">
+            <w:drawing>
+              <wp:anchor distT="0" distB="0" distL="114300" distR="114300" simplePos="0" relativeHeight="251702272" behindDoc="0" locked="0" layoutInCell="1" allowOverlap="1" wp14:anchorId="69059046" wp14:editId="157CC9AA">
+                <wp:simplePos x="0" y="0"/>
+                <wp:positionH relativeFrom="column">
+                  <wp:posOffset>2310604</wp:posOffset>
+                </wp:positionH>
+                <wp:positionV relativeFrom="paragraph">
+                  <wp:posOffset>6755130</wp:posOffset>
+                </wp:positionV>
+                <wp:extent cx="375285" cy="350520"/>
+                <wp:effectExtent l="0" t="0" r="0" b="0"/>
+                <wp:wrapNone/>
+                <wp:docPr id="29" name="Text Box 2"/>
+                <wp:cNvGraphicFramePr>
+                  <a:graphicFrameLocks xmlns:a="http://schemas.openxmlformats.org/drawingml/2006/main"/>
+                </wp:cNvGraphicFramePr>
+                <a:graphic xmlns:a="http://schemas.openxmlformats.org/drawingml/2006/main">
+                  <a:graphicData uri="http://schemas.microsoft.com/office/word/2010/wordprocessingShape">
+                    <wps:wsp>
+                      <wps:cNvSpPr txBox="1">
+                        <a:spLocks noChangeArrowheads="1"/>
+                      </wps:cNvSpPr>
+                      <wps:spPr bwMode="auto">
+                        <a:xfrm>
+                          <a:off x="0" y="0"/>
+                          <a:ext cx="375285" cy="350520"/>
+                        </a:xfrm>
+                        <a:prstGeom prst="rect">
+                          <a:avLst/>
+                        </a:prstGeom>
+                        <a:noFill/>
+                        <a:ln w="9525">
+                          <a:noFill/>
+                          <a:miter lim="800000"/>
+                          <a:headEnd/>
+                          <a:tailEnd/>
+                        </a:ln>
+                      </wps:spPr>
+                      <wps:txbx>
+                        <w:txbxContent>
+                          <w:p>
+                            <w:pPr>
+                              <w:rPr>
+                                <w:color w:val="FF0000"/>
+                              </w:rPr>
+                            </w:pPr>
+                            <w:r>
+                              <w:rPr>
+                                <w:color w:val="FF0000"/>
+                              </w:rPr>
+                              <w:t>6</w:t>
+                            </w:r>
+                            <w:r>
+                              <w:rPr>
+                                <w:color w:val="FF0000"/>
+                              </w:rPr>
+                              <w:t>b</w:t>
+                            </w:r>
+                          </w:p>
+                        </w:txbxContent>
+                      </wps:txbx>
+                      <wps:bodyPr rot="0" vert="horz" wrap="square" lIns="91440" tIns="45720" rIns="91440" bIns="45720" anchor="t" anchorCtr="0">
+                        <a:noAutofit/>
+                      </wps:bodyPr>
+                    </wps:wsp>
+                  </a:graphicData>
+                </a:graphic>
+                <wp14:sizeRelH relativeFrom="margin">
+                  <wp14:pctWidth>0</wp14:pctWidth>
+                </wp14:sizeRelH>
+                <wp14:sizeRelV relativeFrom="margin">
+                  <wp14:pctHeight>0</wp14:pctHeight>
+                </wp14:sizeRelV>
+              </wp:anchor>
+            </w:drawing>
+          </mc:Choice>
+          <mc:Fallback>
+            <w:pict>
+              <v:shape id="_x0000_s1028" type="#_x0000_t202" style="position:absolute;margin-left:181.95pt;margin-top:531.9pt;width:29.55pt;height:27.6pt;z-index:251702272;visibility:visible;mso-wrap-style:square;mso-width-percent:0;mso-height-percent:0;mso-wrap-distance-left:9pt;mso-wrap-distance-top:0;mso-wrap-distance-right:9pt;mso-wrap-distance-bottom:0;mso-position-horizontal:absolute;mso-position-horizontal-relative:text;mso-position-vertical:absolute;mso-position-vertical-relative:text;mso-width-percent:0;mso-height-percent:0;mso-width-relative:margin;mso-height-relative:margin;v-text-anchor:top" o:gfxdata="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" filled="f" stroked="f">
+                <v:textbox>
+                  <w:txbxContent>
+                    <w:p>
+                      <w:pPr>
+                        <w:rPr>
+                          <w:color w:val="FF0000"/>
+                        </w:rPr>
+                      </w:pPr>
+                      <w:r>
+                        <w:rPr>
+                          <w:color w:val="FF0000"/>
+                        </w:rPr>
+                        <w:t>6</w:t>
+                      </w:r>
+                      <w:r>
+                        <w:rPr>
+                          <w:color w:val="FF0000"/>
+                        </w:rPr>
+                        <w:t>b</w:t>
+                      </w:r>
+                    </w:p>
+                  </w:txbxContent>
+                </v:textbox>
+              </v:shape>
+            </w:pict>
+          </mc:Fallback>
+        </mc:AlternateContent>
+      </w:r>
+      <w:r>
+        <w:rPr>
+          <w:noProof/>
+        </w:rPr>
+        <mc:AlternateContent>
+          <mc:Choice Requires="wps">
+            <w:drawing>
+              <wp:anchor distT="0" distB="0" distL="114300" distR="114300" simplePos="0" relativeHeight="251700224" behindDoc="0" locked="0" layoutInCell="1" allowOverlap="1" wp14:anchorId="2DD1F622" wp14:editId="6ADC40E7">
+                <wp:simplePos x="0" y="0"/>
+                <wp:positionH relativeFrom="column">
+                  <wp:posOffset>1360644</wp:posOffset>
+                </wp:positionH>
+                <wp:positionV relativeFrom="paragraph">
+                  <wp:posOffset>6760210</wp:posOffset>
+                </wp:positionV>
+                <wp:extent cx="375285" cy="350520"/>
+                <wp:effectExtent l="0" t="0" r="0" b="0"/>
+                <wp:wrapNone/>
+                <wp:docPr id="28" name="Text Box 2"/>
+                <wp:cNvGraphicFramePr>
+                  <a:graphicFrameLocks xmlns:a="http://schemas.openxmlformats.org/drawingml/2006/main"/>
+                </wp:cNvGraphicFramePr>
+                <a:graphic xmlns:a="http://schemas.openxmlformats.org/drawingml/2006/main">
+                  <a:graphicData uri="http://schemas.microsoft.com/office/word/2010/wordprocessingShape">
+                    <wps:wsp>
+                      <wps:cNvSpPr txBox="1">
+                        <a:spLocks noChangeArrowheads="1"/>
+                      </wps:cNvSpPr>
+                      <wps:spPr bwMode="auto">
+                        <a:xfrm>
+                          <a:off x="0" y="0"/>
+                          <a:ext cx="375285" cy="350520"/>
+                        </a:xfrm>
+                        <a:prstGeom prst="rect">
+                          <a:avLst/>
+                        </a:prstGeom>
+                        <a:noFill/>
+                        <a:ln w="9525">
+                          <a:noFill/>
+                          <a:miter lim="800000"/>
+                          <a:headEnd/>
+                          <a:tailEnd/>
+                        </a:ln>
+                      </wps:spPr>
+                      <wps:txbx>
+                        <w:txbxContent>
+                          <w:p>
+                            <w:pPr>
+                              <w:rPr>
+                                <w:color w:val="FF0000"/>
+                              </w:rPr>
+                            </w:pPr>
+                            <w:r>
+                              <w:rPr>
+                                <w:color w:val="FF0000"/>
+                              </w:rPr>
+                              <w:t>6</w:t>
+                            </w:r>
+                            <w:r>
+                              <w:rPr>
+                                <w:color w:val="FF0000"/>
+                              </w:rPr>
+                              <w:t>a</w:t>
+                            </w:r>
+                          </w:p>
+                        </w:txbxContent>
+                      </wps:txbx>
+                      <wps:bodyPr rot="0" vert="horz" wrap="square" lIns="91440" tIns="45720" rIns="91440" bIns="45720" anchor="t" anchorCtr="0">
+                        <a:noAutofit/>
+                      </wps:bodyPr>
+                    </wps:wsp>
+                  </a:graphicData>
+                </a:graphic>
+                <wp14:sizeRelH relativeFrom="margin">
+                  <wp14:pctWidth>0</wp14:pctWidth>
+                </wp14:sizeRelH>
+                <wp14:sizeRelV relativeFrom="margin">
+                  <wp14:pctHeight>0</wp14:pctHeight>
+                </wp14:sizeRelV>
+              </wp:anchor>
+            </w:drawing>
+          </mc:Choice>
+          <mc:Fallback>
+            <w:pict>
+              <v:shape id="_x0000_s1029" type="#_x0000_t202" style="position:absolute;margin-left:107.15pt;margin-top:532.3pt;width:29.55pt;height:27.6pt;z-index:251700224;visibility:visible;mso-wrap-style:square;mso-width-percent:0;mso-height-percent:0;mso-wrap-distance-left:9pt;mso-wrap-distance-top:0;mso-wrap-distance-right:9pt;mso-wrap-distance-bottom:0;mso-position-horizontal:absolute;mso-position-horizontal-relative:text;mso-position-vertical:absolute;mso-position-vertical-relative:text;mso-width-percent:0;mso-height-percent:0;mso-width-relative:margin;mso-height-relative:margin;v-text-anchor:top" o:gfxdata="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" filled="f" stroked="f">
+                <v:textbox>
+                  <w:txbxContent>
+                    <w:p>
+                      <w:pPr>
+                        <w:rPr>
+                          <w:color w:val="FF0000"/>
+                        </w:rPr>
+                      </w:pPr>
+                      <w:r>
+                        <w:rPr>
+                          <w:color w:val="FF0000"/>
+                        </w:rPr>
+                        <w:t>6</w:t>
+                      </w:r>
+                      <w:r>
+                        <w:rPr>
+                          <w:color w:val="FF0000"/>
+                        </w:rPr>
+                        <w:t>a</w:t>
+                      </w:r>
+                    </w:p>
+                  </w:txbxContent>
+                </v:textbox>
+              </v:shape>
+            </w:pict>
+          </mc:Fallback>
+        </mc:AlternateContent>
+      </w:r>
+      <w:r>
+        <w:rPr>
+          <w:noProof/>
+        </w:rPr>
+        <mc:AlternateContent>
+          <mc:Choice Requires="wps">
+            <w:drawing>
+              <wp:anchor distT="0" distB="0" distL="114300" distR="114300" simplePos="0" relativeHeight="251698176" behindDoc="0" locked="0" layoutInCell="1" allowOverlap="1" wp14:anchorId="6AA2BB0B" wp14:editId="7FEE744D">
+                <wp:simplePos x="0" y="0"/>
+                <wp:positionH relativeFrom="column">
+                  <wp:posOffset>2407285</wp:posOffset>
+                </wp:positionH>
+                <wp:positionV relativeFrom="paragraph">
+                  <wp:posOffset>5869466</wp:posOffset>
+                </wp:positionV>
+                <wp:extent cx="375285" cy="350520"/>
+                <wp:effectExtent l="0" t="0" r="0" b="0"/>
+                <wp:wrapNone/>
+                <wp:docPr id="27" name="Text Box 2"/>
+                <wp:cNvGraphicFramePr>
+                  <a:graphicFrameLocks xmlns:a="http://schemas.openxmlformats.org/drawingml/2006/main"/>
+                </wp:cNvGraphicFramePr>
+                <a:graphic xmlns:a="http://schemas.openxmlformats.org/drawingml/2006/main">
+                  <a:graphicData uri="http://schemas.microsoft.com/office/word/2010/wordprocessingShape">
+                    <wps:wsp>
+                      <wps:cNvSpPr txBox="1">
+                        <a:spLocks noChangeArrowheads="1"/>
+                      </wps:cNvSpPr>
+                      <wps:spPr bwMode="auto">
+                        <a:xfrm>
+                          <a:off x="0" y="0"/>
+                          <a:ext cx="375285" cy="350520"/>
+                        </a:xfrm>
+                        <a:prstGeom prst="rect">
+                          <a:avLst/>
+                        </a:prstGeom>
+                        <a:noFill/>
+                        <a:ln w="9525">
+                          <a:noFill/>
+                          <a:miter lim="800000"/>
+                          <a:headEnd/>
+                          <a:tailEnd/>
+                        </a:ln>
+                      </wps:spPr>
+                      <wps:txbx>
+                        <w:txbxContent>
+                          <w:p>
+                            <w:pPr>
+                              <w:rPr>
+                                <w:color w:val="FF0000"/>
+                              </w:rPr>
+                            </w:pPr>
+                            <w:r>
+                              <w:rPr>
+                                <w:color w:val="FF0000"/>
+                              </w:rPr>
+                              <w:t>6</w:t>
+                            </w:r>
+                          </w:p>
+                        </w:txbxContent>
+                      </wps:txbx>
+                      <wps:bodyPr rot="0" vert="horz" wrap="square" lIns="91440" tIns="45720" rIns="91440" bIns="45720" anchor="t" anchorCtr="0">
+                        <a:noAutofit/>
+                      </wps:bodyPr>
+                    </wps:wsp>
+                  </a:graphicData>
+                </a:graphic>
+                <wp14:sizeRelH relativeFrom="margin">
+                  <wp14:pctWidth>0</wp14:pctWidth>
+                </wp14:sizeRelH>
+                <wp14:sizeRelV relativeFrom="margin">
+                  <wp14:pctHeight>0</wp14:pctHeight>
+                </wp14:sizeRelV>
+              </wp:anchor>
+            </w:drawing>
+          </mc:Choice>
+          <mc:Fallback>
+            <w:pict>
+              <v:shape id="_x0000_s1030" type="#_x0000_t202" style="position:absolute;margin-left:189.55pt;margin-top:462.15pt;width:29.55pt;height:27.6pt;z-index:251698176;visibility:visible;mso-wrap-style:square;mso-width-percent:0;mso-height-percent:0;mso-wrap-distance-left:9pt;mso-wrap-distance-top:0;mso-wrap-distance-right:9pt;mso-wrap-distance-bottom:0;mso-position-horizontal:absolute;mso-position-horizontal-relative:text;mso-position-vertical:absolute;mso-position-vertical-relative:text;mso-width-percent:0;mso-height-percent:0;mso-width-relative:margin;mso-height-relative:margin;v-text-anchor:top" o:gfxdata="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" filled="f" stroked="f">
+                <v:textbox>
+                  <w:txbxContent>
+                    <w:p>
+                      <w:pPr>
+                        <w:rPr>
+                          <w:color w:val="FF0000"/>
+                        </w:rPr>
+                      </w:pPr>
+                      <w:r>
+                        <w:rPr>
+                          <w:color w:val="FF0000"/>
+                        </w:rPr>
+                        <w:t>6</w:t>
+                      </w:r>
+                    </w:p>
+                  </w:txbxContent>
+                </v:textbox>
+              </v:shape>
+            </w:pict>
+          </mc:Fallback>
+        </mc:AlternateContent>
+      </w:r>
+      <w:r>
+        <w:rPr>
+          <w:noProof/>
+        </w:rPr>
+        <mc:AlternateContent>
+          <mc:Choice Requires="wps">
+            <w:drawing>
+              <wp:anchor distT="0" distB="0" distL="114300" distR="114300" simplePos="0" relativeHeight="251696128" behindDoc="0" locked="0" layoutInCell="1" allowOverlap="1" wp14:anchorId="61B70BB9" wp14:editId="4649A0E2">
+                <wp:simplePos x="0" y="0"/>
+                <wp:positionH relativeFrom="column">
+                  <wp:posOffset>2255359</wp:posOffset>
+                </wp:positionH>
+                <wp:positionV relativeFrom="paragraph">
+                  <wp:posOffset>5549265</wp:posOffset>
+                </wp:positionV>
+                <wp:extent cx="375285" cy="350520"/>
+                <wp:effectExtent l="0" t="0" r="0" b="0"/>
+                <wp:wrapNone/>
+                <wp:docPr id="26" name="Text Box 2"/>
+                <wp:cNvGraphicFramePr>
+                  <a:graphicFrameLocks xmlns:a="http://schemas.openxmlformats.org/drawingml/2006/main"/>
+                </wp:cNvGraphicFramePr>
+                <a:graphic xmlns:a="http://schemas.openxmlformats.org/drawingml/2006/main">
+                  <a:graphicData uri="http://schemas.microsoft.com/office/word/2010/wordprocessingShape">
+                    <wps:wsp>
+                      <wps:cNvSpPr txBox="1">
+                        <a:spLocks noChangeArrowheads="1"/>
+                      </wps:cNvSpPr>
+                      <wps:spPr bwMode="auto">
+                        <a:xfrm>
+                          <a:off x="0" y="0"/>
+                          <a:ext cx="375285" cy="350520"/>
+                        </a:xfrm>
+                        <a:prstGeom prst="rect">
+                          <a:avLst/>
+                        </a:prstGeom>
+                        <a:noFill/>
+                        <a:ln w="9525">
+                          <a:noFill/>
+                          <a:miter lim="800000"/>
+                          <a:headEnd/>
+                          <a:tailEnd/>
+                        </a:ln>
+                      </wps:spPr>
+                      <wps:txbx>
+                        <w:txbxContent>
+                          <w:p>
+                            <w:pPr>
+                              <w:rPr>
+                                <w:color w:val="FF0000"/>
+                              </w:rPr>
+                            </w:pPr>
+                            <w:r>
+                              <w:rPr>
+                                <w:color w:val="FF0000"/>
+                              </w:rPr>
+                              <w:t>5</w:t>
+                            </w:r>
+                            <w:r>
+                              <w:rPr>
+                                <w:color w:val="FF0000"/>
+                              </w:rPr>
+                              <w:t>a</w:t>
+                            </w:r>
+                          </w:p>
+                        </w:txbxContent>
+                      </wps:txbx>
+                      <wps:bodyPr rot="0" vert="horz" wrap="square" lIns="91440" tIns="45720" rIns="91440" bIns="45720" anchor="t" anchorCtr="0">
+                        <a:noAutofit/>
+                      </wps:bodyPr>
+                    </wps:wsp>
+                  </a:graphicData>
+                </a:graphic>
+                <wp14:sizeRelH relativeFrom="margin">
+                  <wp14:pctWidth>0</wp14:pctWidth>
+                </wp14:sizeRelH>
+                <wp14:sizeRelV relativeFrom="margin">
+                  <wp14:pctHeight>0</wp14:pctHeight>
+                </wp14:sizeRelV>
+              </wp:anchor>
+            </w:drawing>
+          </mc:Choice>
+          <mc:Fallback>
+            <w:pict>
+              <v:shape id="_x0000_s1031" type="#_x0000_t202" style="position:absolute;margin-left:177.6pt;margin-top:436.95pt;width:29.55pt;height:27.6pt;z-index:251696128;visibility:visible;mso-wrap-style:square;mso-width-percent:0;mso-height-percent:0;mso-wrap-distance-left:9pt;mso-wrap-distance-top:0;mso-wrap-distance-right:9pt;mso-wrap-distance-bottom:0;mso-position-horizontal:absolute;mso-position-horizontal-relative:text;mso-position-vertical:absolute;mso-position-vertical-relative:text;mso-width-percent:0;mso-height-percent:0;mso-width-relative:margin;mso-height-relative:margin;v-text-anchor:top" o:gfxdata="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" filled="f" stroked="f">
+                <v:textbox>
+                  <w:txbxContent>
+                    <w:p>
+                      <w:pPr>
+                        <w:rPr>
+                          <w:color w:val="FF0000"/>
+                        </w:rPr>
+                      </w:pPr>
+                      <w:r>
+                        <w:rPr>
+                          <w:color w:val="FF0000"/>
+                        </w:rPr>
+                        <w:t>5</w:t>
+                      </w:r>
+                      <w:r>
+                        <w:rPr>
+                          <w:color w:val="FF0000"/>
+                        </w:rPr>
+                        <w:t>a</w:t>
+                      </w:r>
+                    </w:p>
+                  </w:txbxContent>
+                </v:textbox>
+              </v:shape>
+            </w:pict>
+          </mc:Fallback>
+        </mc:AlternateContent>
+      </w:r>
+      <w:r>
+        <w:rPr>
+          <w:noProof/>
+        </w:rPr>
+        <mc:AlternateContent>
+          <mc:Choice Requires="wps">
+            <w:drawing>
+              <wp:anchor distT="0" distB="0" distL="114300" distR="114300" simplePos="0" relativeHeight="251694080" behindDoc="0" locked="0" layoutInCell="1" allowOverlap="1" wp14:anchorId="4A89DA6D" wp14:editId="258D675C">
+                <wp:simplePos x="0" y="0"/>
+                <wp:positionH relativeFrom="column">
+                  <wp:posOffset>2770979</wp:posOffset>
+                </wp:positionH>
+                <wp:positionV relativeFrom="paragraph">
+                  <wp:posOffset>4826635</wp:posOffset>
+                </wp:positionV>
+                <wp:extent cx="375285" cy="350520"/>
+                <wp:effectExtent l="0" t="0" r="0" b="0"/>
+                <wp:wrapNone/>
+                <wp:docPr id="24" name="Text Box 2"/>
+                <wp:cNvGraphicFramePr>
+                  <a:graphicFrameLocks xmlns:a="http://schemas.openxmlformats.org/drawingml/2006/main"/>
+                </wp:cNvGraphicFramePr>
+                <a:graphic xmlns:a="http://schemas.openxmlformats.org/drawingml/2006/main">
+                  <a:graphicData uri="http://schemas.microsoft.com/office/word/2010/wordprocessingShape">
+                    <wps:wsp>
+                      <wps:cNvSpPr txBox="1">
+                        <a:spLocks noChangeArrowheads="1"/>
+                      </wps:cNvSpPr>
+                      <wps:spPr bwMode="auto">
+                        <a:xfrm>
+                          <a:off x="0" y="0"/>
+                          <a:ext cx="375285" cy="350520"/>
+                        </a:xfrm>
+                        <a:prstGeom prst="rect">
+                          <a:avLst/>
+                        </a:prstGeom>
+                        <a:noFill/>
+                        <a:ln w="9525">
+                          <a:noFill/>
+                          <a:miter lim="800000"/>
+                          <a:headEnd/>
+                          <a:tailEnd/>
+                        </a:ln>
+                      </wps:spPr>
+                      <wps:txbx>
+                        <w:txbxContent>
+                          <w:p>
+                            <w:pPr>
+                              <w:rPr>
+                                <w:color w:val="FF0000"/>
+                              </w:rPr>
+                            </w:pPr>
+                            <w:r>
+                              <w:rPr>
+                                <w:color w:val="FF0000"/>
+                              </w:rPr>
+                              <w:t>5</w:t>
+                            </w:r>
+                          </w:p>
+                        </w:txbxContent>
+                      </wps:txbx>
+                      <wps:bodyPr rot="0" vert="horz" wrap="square" lIns="91440" tIns="45720" rIns="91440" bIns="45720" anchor="t" anchorCtr="0">
+                        <a:noAutofit/>
+                      </wps:bodyPr>
+                    </wps:wsp>
+                  </a:graphicData>
+                </a:graphic>
+                <wp14:sizeRelH relativeFrom="margin">
+                  <wp14:pctWidth>0</wp14:pctWidth>
+                </wp14:sizeRelH>
+                <wp14:sizeRelV relativeFrom="margin">
+                  <wp14:pctHeight>0</wp14:pctHeight>
+                </wp14:sizeRelV>
+              </wp:anchor>
+            </w:drawing>
+          </mc:Choice>
+          <mc:Fallback>
+            <w:pict>
+              <v:shape id="_x0000_s1032" type="#_x0000_t202" style="position:absolute;margin-left:218.2pt;margin-top:380.05pt;width:29.55pt;height:27.6pt;z-index:251694080;visibility:visible;mso-wrap-style:square;mso-width-percent:0;mso-height-percent:0;mso-wrap-distance-left:9pt;mso-wrap-distance-top:0;mso-wrap-distance-right:9pt;mso-wrap-distance-bottom:0;mso-position-horizontal:absolute;mso-position-horizontal-relative:text;mso-position-vertical:absolute;mso-position-vertical-relative:text;mso-width-percent:0;mso-height-percent:0;mso-width-relative:margin;mso-height-relative:margin;v-text-anchor:top" o:gfxdata="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" filled="f" stroked="f">
+                <v:textbox>
+                  <w:txbxContent>
+                    <w:p>
+                      <w:pPr>
+                        <w:rPr>
+                          <w:color w:val="FF0000"/>
+                        </w:rPr>
+                      </w:pPr>
+                      <w:r>
+                        <w:rPr>
+                          <w:color w:val="FF0000"/>
+                        </w:rPr>
+                        <w:t>5</w:t>
+                      </w:r>
+                    </w:p>
+                  </w:txbxContent>
+                </v:textbox>
+              </v:shape>
+            </w:pict>
+          </mc:Fallback>
+        </mc:AlternateContent>
+      </w:r>
+      <w:r>
+        <w:rPr>
+          <w:noProof/>
+        </w:rPr>
+        <mc:AlternateContent>
+          <mc:Choice Requires="wps">
+            <w:drawing>
+              <wp:anchor distT="0" distB="0" distL="114300" distR="114300" simplePos="0" relativeHeight="251683840" behindDoc="0" locked="0" layoutInCell="1" allowOverlap="1" wp14:anchorId="33E3855E" wp14:editId="3A803753">
+                <wp:simplePos x="0" y="0"/>
+                <wp:positionH relativeFrom="column">
+                  <wp:posOffset>690084</wp:posOffset>
+                </wp:positionH>
+                <wp:positionV relativeFrom="paragraph">
+                  <wp:posOffset>3781425</wp:posOffset>
+                </wp:positionV>
+                <wp:extent cx="375285" cy="350520"/>
+                <wp:effectExtent l="0" t="0" r="0" b="0"/>
+                <wp:wrapNone/>
+                <wp:docPr id="18" name="Text Box 2"/>
+                <wp:cNvGraphicFramePr>
+                  <a:graphicFrameLocks xmlns:a="http://schemas.openxmlformats.org/drawingml/2006/main"/>
+                </wp:cNvGraphicFramePr>
+                <a:graphic xmlns:a="http://schemas.openxmlformats.org/drawingml/2006/main">
+                  <a:graphicData uri="http://schemas.microsoft.com/office/word/2010/wordprocessingShape">
+                    <wps:wsp>
+                      <wps:cNvSpPr txBox="1">
+                        <a:spLocks noChangeArrowheads="1"/>
+                      </wps:cNvSpPr>
+                      <wps:spPr bwMode="auto">
+                        <a:xfrm>
+                          <a:off x="0" y="0"/>
+                          <a:ext cx="375285" cy="350520"/>
+                        </a:xfrm>
+                        <a:prstGeom prst="rect">
+                          <a:avLst/>
+                        </a:prstGeom>
+                        <a:noFill/>
+                        <a:ln w="9525">
+                          <a:noFill/>
+                          <a:miter lim="800000"/>
+                          <a:headEnd/>
+                          <a:tailEnd/>
+                        </a:ln>
+                      </wps:spPr>
+                      <wps:txbx>
+                        <w:txbxContent>
+                          <w:p>
+                            <w:pPr>
+                              <w:rPr>
+                                <w:color w:val="FF0000"/>
+                              </w:rPr>
+                            </w:pPr>
+                            <w:r>
+                              <w:rPr>
+                                <w:color w:val="FF0000"/>
+                              </w:rPr>
+                              <w:t>4</w:t>
+                            </w:r>
+                            <w:r>
+                              <w:rPr>
+                                <w:color w:val="FF0000"/>
+                              </w:rPr>
+                              <w:t>a</w:t>
+                            </w:r>
+                          </w:p>
+                        </w:txbxContent>
+                      </wps:txbx>
+                      <wps:bodyPr rot="0" vert="horz" wrap="square" lIns="91440" tIns="45720" rIns="91440" bIns="45720" anchor="t" anchorCtr="0">
+                        <a:noAutofit/>
+                      </wps:bodyPr>
+                    </wps:wsp>
+                  </a:graphicData>
+                </a:graphic>
+                <wp14:sizeRelH relativeFrom="margin">
+                  <wp14:pctWidth>0</wp14:pctWidth>
+                </wp14:sizeRelH>
+                <wp14:sizeRelV relativeFrom="margin">
+                  <wp14:pctHeight>0</wp14:pctHeight>
+                </wp14:sizeRelV>
+              </wp:anchor>
+            </w:drawing>
+          </mc:Choice>
+          <mc:Fallback>
+            <w:pict>
+              <v:shape id="_x0000_s1033" type="#_x0000_t202" style="position:absolute;margin-left:54.35pt;margin-top:297.75pt;width:29.55pt;height:27.6pt;z-index:251683840;visibility:visible;mso-wrap-style:square;mso-width-percent:0;mso-height-percent:0;mso-wrap-distance-left:9pt;mso-wrap-distance-top:0;mso-wrap-distance-right:9pt;mso-wrap-distance-bottom:0;mso-position-horizontal:absolute;mso-position-horizontal-relative:text;mso-position-vertical:absolute;mso-position-vertical-relative:text;mso-width-percent:0;mso-height-percent:0;mso-width-relative:margin;mso-height-relative:margin;v-text-anchor:top" o:gfxdata="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" filled="f" stroked="f">
+                <v:textbox>
+                  <w:txbxContent>
+                    <w:p>
+                      <w:pPr>
+                        <w:rPr>
+                          <w:color w:val="FF0000"/>
+                        </w:rPr>
+                      </w:pPr>
+                      <w:r>
+                        <w:rPr>
+                          <w:color w:val="FF0000"/>
+                        </w:rPr>
+                        <w:t>4</w:t>
+                      </w:r>
+                      <w:r>
+                        <w:rPr>
+                          <w:color w:val="FF0000"/>
+                        </w:rPr>
+                        <w:t>a</w:t>
+                      </w:r>
+                    </w:p>
+                  </w:txbxContent>
+                </v:textbox>
+              </v:shape>
+            </w:pict>
+          </mc:Fallback>
+        </mc:AlternateContent>
+      </w:r>
+      <w:r>
+        <w:rPr>
+          <w:noProof/>
+        </w:rPr>
+        <mc:AlternateContent>
+          <mc:Choice Requires="wps">
+            <w:drawing>
+              <wp:anchor distT="0" distB="0" distL="114300" distR="114300" simplePos="0" relativeHeight="251685888" behindDoc="0" locked="0" layoutInCell="1" allowOverlap="1" wp14:anchorId="63D72C43" wp14:editId="50CA009F">
+                <wp:simplePos x="0" y="0"/>
+                <wp:positionH relativeFrom="column">
+                  <wp:posOffset>691354</wp:posOffset>
+                </wp:positionH>
+                <wp:positionV relativeFrom="paragraph">
+                  <wp:posOffset>3952875</wp:posOffset>
+                </wp:positionV>
+                <wp:extent cx="340995" cy="350520"/>
+                <wp:effectExtent l="0" t="0" r="0" b="0"/>
+                <wp:wrapNone/>
+                <wp:docPr id="19" name="Text Box 2"/>
+                <wp:cNvGraphicFramePr>
+                  <a:graphicFrameLocks xmlns:a="http://schemas.openxmlformats.org/drawingml/2006/main"/>
+                </wp:cNvGraphicFramePr>
+                <a:graphic xmlns:a="http://schemas.openxmlformats.org/drawingml/2006/main">
+                  <a:graphicData uri="http://schemas.microsoft.com/office/word/2010/wordprocessingShape">
+                    <wps:wsp>
+                      <wps:cNvSpPr txBox="1">
+                        <a:spLocks noChangeArrowheads="1"/>
+                      </wps:cNvSpPr>
+                      <wps:spPr bwMode="auto">
+                        <a:xfrm>
+                          <a:off x="0" y="0"/>
+                          <a:ext cx="340995" cy="350520"/>
+                        </a:xfrm>
+                        <a:prstGeom prst="rect">
+                          <a:avLst/>
+                        </a:prstGeom>
+                        <a:noFill/>
+                        <a:ln w="9525">
+                          <a:noFill/>
+                          <a:miter lim="800000"/>
+                          <a:headEnd/>
+                          <a:tailEnd/>
+                        </a:ln>
+                      </wps:spPr>
+                      <wps:txbx>
+                        <w:txbxContent>
+                          <w:p>
+                            <w:pPr>
+                              <w:rPr>
+                                <w:color w:val="FF0000"/>
+                              </w:rPr>
+                            </w:pPr>
+                            <w:r>
+                              <w:rPr>
+                                <w:color w:val="FF0000"/>
+                              </w:rPr>
+                              <w:t>4</w:t>
+                            </w:r>
+                            <w:r>
+                              <w:rPr>
+                                <w:color w:val="FF0000"/>
+                              </w:rPr>
+                              <w:t>b</w:t>
+                            </w:r>
+                          </w:p>
+                        </w:txbxContent>
+                      </wps:txbx>
+                      <wps:bodyPr rot="0" vert="horz" wrap="square" lIns="91440" tIns="45720" rIns="91440" bIns="45720" anchor="t" anchorCtr="0">
+                        <a:noAutofit/>
+                      </wps:bodyPr>
+                    </wps:wsp>
+                  </a:graphicData>
+                </a:graphic>
+                <wp14:sizeRelH relativeFrom="margin">
+                  <wp14:pctWidth>0</wp14:pctWidth>
+                </wp14:sizeRelH>
+                <wp14:sizeRelV relativeFrom="margin">
+                  <wp14:pctHeight>0</wp14:pctHeight>
+                </wp14:sizeRelV>
+              </wp:anchor>
+            </w:drawing>
+          </mc:Choice>
+          <mc:Fallback>
+            <w:pict>
+              <v:shape id="_x0000_s1034" type="#_x0000_t202" style="position:absolute;margin-left:54.45pt;margin-top:311.25pt;width:26.85pt;height:27.6pt;z-index:251685888;visibility:visible;mso-wrap-style:square;mso-width-percent:0;mso-height-percent:0;mso-wrap-distance-left:9pt;mso-wrap-distance-top:0;mso-wrap-distance-right:9pt;mso-wrap-distance-bottom:0;mso-position-horizontal:absolute;mso-position-horizontal-relative:text;mso-position-vertical:absolute;mso-position-vertical-relative:text;mso-width-percent:0;mso-height-percent:0;mso-width-relative:margin;mso-height-relative:margin;v-text-anchor:top" o:gfxdata="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" filled="f" stroked="f">
+                <v:textbox>
+                  <w:txbxContent>
+                    <w:p>
+                      <w:pPr>
+                        <w:rPr>
+                          <w:color w:val="FF0000"/>
+                        </w:rPr>
+                      </w:pPr>
+                      <w:r>
+                        <w:rPr>
+                          <w:color w:val="FF0000"/>
+                        </w:rPr>
+                        <w:t>4</w:t>
+                      </w:r>
+                      <w:r>
+                        <w:rPr>
+                          <w:color w:val="FF0000"/>
+                        </w:rPr>
+                        <w:t>b</w:t>
+                      </w:r>
+                    </w:p>
+                  </w:txbxContent>
+                </v:textbox>
+              </v:shape>
+            </w:pict>
+          </mc:Fallback>
+        </mc:AlternateContent>
+      </w:r>
+      <w:r>
+        <w:rPr>
+          <w:noProof/>
+        </w:rPr>
+        <mc:AlternateContent>
+          <mc:Choice Requires="wps">
+            <w:drawing>
+              <wp:anchor distT="0" distB="0" distL="114300" distR="114300" simplePos="0" relativeHeight="251692032" behindDoc="0" locked="0" layoutInCell="1" allowOverlap="1" wp14:anchorId="39E449BC" wp14:editId="05ED8CCA">
+                <wp:simplePos x="0" y="0"/>
+                <wp:positionH relativeFrom="column">
+                  <wp:posOffset>694055</wp:posOffset>
+                </wp:positionH>
+                <wp:positionV relativeFrom="paragraph">
+                  <wp:posOffset>4512149</wp:posOffset>
+                </wp:positionV>
+                <wp:extent cx="375285" cy="350520"/>
+                <wp:effectExtent l="0" t="0" r="0" b="0"/>
+                <wp:wrapNone/>
+                <wp:docPr id="22" name="Text Box 2"/>
+                <wp:cNvGraphicFramePr>
+                  <a:graphicFrameLocks xmlns:a="http://schemas.openxmlformats.org/drawingml/2006/main"/>
+                </wp:cNvGraphicFramePr>
+                <a:graphic xmlns:a="http://schemas.openxmlformats.org/drawingml/2006/main">
+                  <a:graphicData uri="http://schemas.microsoft.com/office/word/2010/wordprocessingShape">
+                    <wps:wsp>
+                      <wps:cNvSpPr txBox="1">
+                        <a:spLocks noChangeArrowheads="1"/>
+                      </wps:cNvSpPr>
+                      <wps:spPr bwMode="auto">
+                        <a:xfrm>
+                          <a:off x="0" y="0"/>
+                          <a:ext cx="375285" cy="350520"/>
+                        </a:xfrm>
+                        <a:prstGeom prst="rect">
+                          <a:avLst/>
+                        </a:prstGeom>
+                        <a:noFill/>
+                        <a:ln w="9525">
+                          <a:noFill/>
+                          <a:miter lim="800000"/>
+                          <a:headEnd/>
+                          <a:tailEnd/>
+                        </a:ln>
+                      </wps:spPr>
+                      <wps:txbx>
+                        <w:txbxContent>
+                          <w:p>
+                            <w:pPr>
+                              <w:rPr>
+                                <w:color w:val="FF0000"/>
+                              </w:rPr>
+                            </w:pPr>
+                            <w:r>
+                              <w:rPr>
+                                <w:color w:val="FF0000"/>
+                              </w:rPr>
+                              <w:t>4</w:t>
+                            </w:r>
+                            <w:r>
+                              <w:rPr>
+                                <w:color w:val="FF0000"/>
+                              </w:rPr>
+                              <w:t>e</w:t>
+                            </w:r>
+                          </w:p>
+                        </w:txbxContent>
+                      </wps:txbx>
+                      <wps:bodyPr rot="0" vert="horz" wrap="square" lIns="91440" tIns="45720" rIns="91440" bIns="45720" anchor="t" anchorCtr="0">
+                        <a:noAutofit/>
+                      </wps:bodyPr>
+                    </wps:wsp>
+                  </a:graphicData>
+                </a:graphic>
+                <wp14:sizeRelH relativeFrom="margin">
+                  <wp14:pctWidth>0</wp14:pctWidth>
+                </wp14:sizeRelH>
+                <wp14:sizeRelV relativeFrom="margin">
+                  <wp14:pctHeight>0</wp14:pctHeight>
+                </wp14:sizeRelV>
+              </wp:anchor>
+            </w:drawing>
+          </mc:Choice>
+          <mc:Fallback>
+            <w:pict>
+              <v:shape id="_x0000_s1035" type="#_x0000_t202" style="position:absolute;margin-left:54.65pt;margin-top:355.3pt;width:29.55pt;height:27.6pt;z-index:251692032;visibility:visible;mso-wrap-style:square;mso-width-percent:0;mso-height-percent:0;mso-wrap-distance-left:9pt;mso-wrap-distance-top:0;mso-wrap-distance-right:9pt;mso-wrap-distance-bottom:0;mso-position-horizontal:absolute;mso-position-horizontal-relative:text;mso-position-vertical:absolute;mso-position-vertical-relative:text;mso-width-percent:0;mso-height-percent:0;mso-width-relative:margin;mso-height-relative:margin;v-text-anchor:top" o:gfxdata="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" filled="f" stroked="f">
+                <v:textbox>
+                  <w:txbxContent>
+                    <w:p>
+                      <w:pPr>
+                        <w:rPr>
+                          <w:color w:val="FF0000"/>
+                        </w:rPr>
+                      </w:pPr>
+                      <w:r>
+                        <w:rPr>
+                          <w:color w:val="FF0000"/>
+                        </w:rPr>
+                        <w:t>4</w:t>
+                      </w:r>
+                      <w:r>
+                        <w:rPr>
+                          <w:color w:val="FF0000"/>
+                        </w:rPr>
+                        <w:t>e</w:t>
+                      </w:r>
+                    </w:p>
+                  </w:txbxContent>
+                </v:textbox>
+              </v:shape>
+            </w:pict>
+          </mc:Fallback>
+        </mc:AlternateContent>
+      </w:r>
+      <w:r>
+        <w:rPr>
+          <w:noProof/>
+        </w:rPr>
+        <mc:AlternateContent>
+          <mc:Choice Requires="wps">
+            <w:drawing>
+              <wp:anchor distT="0" distB="0" distL="114300" distR="114300" simplePos="0" relativeHeight="251689984" behindDoc="0" locked="0" layoutInCell="1" allowOverlap="1" wp14:anchorId="53B97F22" wp14:editId="0E4F20A8">
+                <wp:simplePos x="0" y="0"/>
+                <wp:positionH relativeFrom="column">
+                  <wp:posOffset>688340</wp:posOffset>
+                </wp:positionH>
+                <wp:positionV relativeFrom="paragraph">
+                  <wp:posOffset>4270849</wp:posOffset>
+                </wp:positionV>
+                <wp:extent cx="375285" cy="350520"/>
+                <wp:effectExtent l="0" t="0" r="0" b="0"/>
+                <wp:wrapNone/>
+                <wp:docPr id="21" name="Text Box 2"/>
+                <wp:cNvGraphicFramePr>
+                  <a:graphicFrameLocks xmlns:a="http://schemas.openxmlformats.org/drawingml/2006/main"/>
+                </wp:cNvGraphicFramePr>
+                <a:graphic xmlns:a="http://schemas.openxmlformats.org/drawingml/2006/main">
+                  <a:graphicData uri="http://schemas.microsoft.com/office/word/2010/wordprocessingShape">
+                    <wps:wsp>
+                      <wps:cNvSpPr txBox="1">
+                        <a:spLocks noChangeArrowheads="1"/>
+                      </wps:cNvSpPr>
+                      <wps:spPr bwMode="auto">
+                        <a:xfrm>
+                          <a:off x="0" y="0"/>
+                          <a:ext cx="375285" cy="350520"/>
+                        </a:xfrm>
+                        <a:prstGeom prst="rect">
+                          <a:avLst/>
+                        </a:prstGeom>
+                        <a:noFill/>
+                        <a:ln w="9525">
+                          <a:noFill/>
+                          <a:miter lim="800000"/>
+                          <a:headEnd/>
+                          <a:tailEnd/>
+                        </a:ln>
+                      </wps:spPr>
+                      <wps:txbx>
+                        <w:txbxContent>
+                          <w:p>
+                            <w:pPr>
+                              <w:rPr>
+                                <w:color w:val="FF0000"/>
+                              </w:rPr>
+                            </w:pPr>
+                            <w:r>
+                              <w:rPr>
+                                <w:color w:val="FF0000"/>
+                              </w:rPr>
+                              <w:t>4</w:t>
+                            </w:r>
+                            <w:r>
+                              <w:rPr>
+                                <w:color w:val="FF0000"/>
+                              </w:rPr>
+                              <w:t>d</w:t>
+                            </w:r>
+                          </w:p>
+                        </w:txbxContent>
+                      </wps:txbx>
+                      <wps:bodyPr rot="0" vert="horz" wrap="square" lIns="91440" tIns="45720" rIns="91440" bIns="45720" anchor="t" anchorCtr="0">
+                        <a:noAutofit/>
+                      </wps:bodyPr>
+                    </wps:wsp>
+                  </a:graphicData>
+                </a:graphic>
+                <wp14:sizeRelH relativeFrom="margin">
+                  <wp14:pctWidth>0</wp14:pctWidth>
+                </wp14:sizeRelH>
+                <wp14:sizeRelV relativeFrom="margin">
+                  <wp14:pctHeight>0</wp14:pctHeight>
+                </wp14:sizeRelV>
+              </wp:anchor>
+            </w:drawing>
+          </mc:Choice>
+          <mc:Fallback>
+            <w:pict>
+              <v:shape id="_x0000_s1036" type="#_x0000_t202" style="position:absolute;margin-left:54.2pt;margin-top:336.3pt;width:29.55pt;height:27.6pt;z-index:251689984;visibility:visible;mso-wrap-style:square;mso-width-percent:0;mso-height-percent:0;mso-wrap-distance-left:9pt;mso-wrap-distance-top:0;mso-wrap-distance-right:9pt;mso-wrap-distance-bottom:0;mso-position-horizontal:absolute;mso-position-horizontal-relative:text;mso-position-vertical:absolute;mso-position-vertical-relative:text;mso-width-percent:0;mso-height-percent:0;mso-width-relative:margin;mso-height-relative:margin;v-text-anchor:top" o:gfxdata="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" filled="f" stroked="f">
+                <v:textbox>
+                  <w:txbxContent>
+                    <w:p>
+                      <w:pPr>
+                        <w:rPr>
+                          <w:color w:val="FF0000"/>
+                        </w:rPr>
+                      </w:pPr>
+                      <w:r>
+                        <w:rPr>
+                          <w:color w:val="FF0000"/>
+                        </w:rPr>
+                        <w:t>4</w:t>
+                      </w:r>
+                      <w:r>
+                        <w:rPr>
+                          <w:color w:val="FF0000"/>
+                        </w:rPr>
+                        <w:t>d</w:t>
+                      </w:r>
+                    </w:p>
+                  </w:txbxContent>
+                </v:textbox>
+              </v:shape>
+            </w:pict>
+          </mc:Fallback>
+        </mc:AlternateContent>
+      </w:r>
+      <w:r>
+        <w:rPr>
+          <w:noProof/>
+        </w:rPr>
+        <mc:AlternateContent>
+          <mc:Choice Requires="wps">
+            <w:drawing>
+              <wp:anchor distT="0" distB="0" distL="114300" distR="114300" simplePos="0" relativeHeight="251687936" behindDoc="0" locked="0" layoutInCell="1" allowOverlap="1" wp14:anchorId="0CA496B0" wp14:editId="2135A69F">
+                <wp:simplePos x="0" y="0"/>
+                <wp:positionH relativeFrom="column">
+                  <wp:posOffset>689610</wp:posOffset>
+                </wp:positionH>
+                <wp:positionV relativeFrom="paragraph">
+                  <wp:posOffset>4112099</wp:posOffset>
+                </wp:positionV>
+                <wp:extent cx="375285" cy="350520"/>
+                <wp:effectExtent l="0" t="0" r="0" b="0"/>
+                <wp:wrapNone/>
+                <wp:docPr id="20" name="Text Box 2"/>
+                <wp:cNvGraphicFramePr>
+                  <a:graphicFrameLocks xmlns:a="http://schemas.openxmlformats.org/drawingml/2006/main"/>
+                </wp:cNvGraphicFramePr>
+                <a:graphic xmlns:a="http://schemas.openxmlformats.org/drawingml/2006/main">
+                  <a:graphicData uri="http://schemas.microsoft.com/office/word/2010/wordprocessingShape">
+                    <wps:wsp>
+                      <wps:cNvSpPr txBox="1">
+                        <a:spLocks noChangeArrowheads="1"/>
+                      </wps:cNvSpPr>
+                      <wps:spPr bwMode="auto">
+                        <a:xfrm>
+                          <a:off x="0" y="0"/>
+                          <a:ext cx="375285" cy="350520"/>
+                        </a:xfrm>
+                        <a:prstGeom prst="rect">
+                          <a:avLst/>
+                        </a:prstGeom>
+                        <a:noFill/>
+                        <a:ln w="9525">
+                          <a:noFill/>
+                          <a:miter lim="800000"/>
+                          <a:headEnd/>
+                          <a:tailEnd/>
+                        </a:ln>
+                      </wps:spPr>
+                      <wps:txbx>
+                        <w:txbxContent>
+                          <w:p>
+                            <w:pPr>
+                              <w:rPr>
+                                <w:color w:val="FF0000"/>
+                              </w:rPr>
+                            </w:pPr>
+                            <w:r>
+                              <w:rPr>
+                                <w:color w:val="FF0000"/>
+                              </w:rPr>
+                              <w:t>4</w:t>
+                            </w:r>
+                            <w:r>
+                              <w:rPr>
+                                <w:color w:val="FF0000"/>
+                              </w:rPr>
+                              <w:t>c</w:t>
+                            </w:r>
+                          </w:p>
+                        </w:txbxContent>
+                      </wps:txbx>
+                      <wps:bodyPr rot="0" vert="horz" wrap="square" lIns="91440" tIns="45720" rIns="91440" bIns="45720" anchor="t" anchorCtr="0">
+                        <a:noAutofit/>
+                      </wps:bodyPr>
+                    </wps:wsp>
+                  </a:graphicData>
+                </a:graphic>
+                <wp14:sizeRelH relativeFrom="margin">
+                  <wp14:pctWidth>0</wp14:pctWidth>
+                </wp14:sizeRelH>
+                <wp14:sizeRelV relativeFrom="margin">
+                  <wp14:pctHeight>0</wp14:pctHeight>
+                </wp14:sizeRelV>
+              </wp:anchor>
+            </w:drawing>
+          </mc:Choice>
+          <mc:Fallback>
+            <w:pict>
+              <v:shape id="_x0000_s1037" type="#_x0000_t202" style="position:absolute;margin-left:54.3pt;margin-top:323.8pt;width:29.55pt;height:27.6pt;z-index:251687936;visibility:visible;mso-wrap-style:square;mso-width-percent:0;mso-height-percent:0;mso-wrap-distance-left:9pt;mso-wrap-distance-top:0;mso-wrap-distance-right:9pt;mso-wrap-distance-bottom:0;mso-position-horizontal:absolute;mso-position-horizontal-relative:text;mso-position-vertical:absolute;mso-position-vertical-relative:text;mso-width-percent:0;mso-height-percent:0;mso-width-relative:margin;mso-height-relative:margin;v-text-anchor:top" o:gfxdata="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" filled="f" stroked="f">
+                <v:textbox>
+                  <w:txbxContent>
+                    <w:p>
+                      <w:pPr>
+                        <w:rPr>
+                          <w:color w:val="FF0000"/>
+                        </w:rPr>
+                      </w:pPr>
+                      <w:r>
+                        <w:rPr>
+                          <w:color w:val="FF0000"/>
+                        </w:rPr>
+                        <w:t>4</w:t>
+                      </w:r>
+                      <w:r>
+                        <w:rPr>
+                          <w:color w:val="FF0000"/>
+                        </w:rPr>
+                        <w:t>c</w:t>
+                      </w:r>
+                    </w:p>
+                  </w:txbxContent>
+                </v:textbox>
+              </v:shape>
+            </w:pict>
+          </mc:Fallback>
+        </mc:AlternateContent>
+      </w:r>
+      <w:r>
+        <w:rPr>
+          <w:noProof/>
+        </w:rPr>
+        <mc:AlternateContent>
+          <mc:Choice Requires="wps">
+            <w:drawing>
+              <wp:anchor distT="0" distB="0" distL="114300" distR="114300" simplePos="0" relativeHeight="251681792" behindDoc="0" locked="0" layoutInCell="1" allowOverlap="1" wp14:anchorId="2F69437A" wp14:editId="744E79AE">
+                <wp:simplePos x="0" y="0"/>
+                <wp:positionH relativeFrom="column">
+                  <wp:posOffset>2995769</wp:posOffset>
+                </wp:positionH>
+                <wp:positionV relativeFrom="paragraph">
+                  <wp:posOffset>2397760</wp:posOffset>
+                </wp:positionV>
+                <wp:extent cx="375285" cy="350520"/>
+                <wp:effectExtent l="0" t="0" r="0" b="0"/>
+                <wp:wrapNone/>
+                <wp:docPr id="17" name="Text Box 2"/>
+                <wp:cNvGraphicFramePr>
+                  <a:graphicFrameLocks xmlns:a="http://schemas.openxmlformats.org/drawingml/2006/main"/>
+                </wp:cNvGraphicFramePr>
+                <a:graphic xmlns:a="http://schemas.openxmlformats.org/drawingml/2006/main">
+                  <a:graphicData uri="http://schemas.microsoft.com/office/word/2010/wordprocessingShape">
+                    <wps:wsp>
+                      <wps:cNvSpPr txBox="1">
+                        <a:spLocks noChangeArrowheads="1"/>
+                      </wps:cNvSpPr>
+                      <wps:spPr bwMode="auto">
+                        <a:xfrm>
+                          <a:off x="0" y="0"/>
+                          <a:ext cx="375285" cy="350520"/>
+                        </a:xfrm>
+                        <a:prstGeom prst="rect">
+                          <a:avLst/>
+                        </a:prstGeom>
+                        <a:noFill/>
+                        <a:ln w="9525">
+                          <a:noFill/>
+                          <a:miter lim="800000"/>
+                          <a:headEnd/>
+                          <a:tailEnd/>
+                        </a:ln>
+                      </wps:spPr>
+                      <wps:txbx>
+                        <w:txbxContent>
+                          <w:p>
+                            <w:pPr>
+                              <w:rPr>
+                                <w:color w:val="FF0000"/>
+                              </w:rPr>
+                            </w:pPr>
+                            <w:r>
+                              <w:rPr>
+                                <w:color w:val="FF0000"/>
+                              </w:rPr>
+                              <w:t>3</w:t>
+                            </w:r>
+                          </w:p>
+                        </w:txbxContent>
+                      </wps:txbx>
+                      <wps:bodyPr rot="0" vert="horz" wrap="square" lIns="91440" tIns="45720" rIns="91440" bIns="45720" anchor="t" anchorCtr="0">
+                        <a:noAutofit/>
+                      </wps:bodyPr>
+                    </wps:wsp>
+                  </a:graphicData>
+                </a:graphic>
+                <wp14:sizeRelH relativeFrom="margin">
+                  <wp14:pctWidth>0</wp14:pctWidth>
+                </wp14:sizeRelH>
+                <wp14:sizeRelV relativeFrom="margin">
+                  <wp14:pctHeight>0</wp14:pctHeight>
+                </wp14:sizeRelV>
+              </wp:anchor>
+            </w:drawing>
+          </mc:Choice>
+          <mc:Fallback>
+            <w:pict>
+              <v:shape id="_x0000_s1038" type="#_x0000_t202" style="position:absolute;margin-left:235.9pt;margin-top:188.8pt;width:29.55pt;height:27.6pt;z-index:251681792;visibility:visible;mso-wrap-style:square;mso-width-percent:0;mso-height-percent:0;mso-wrap-distance-left:9pt;mso-wrap-distance-top:0;mso-wrap-distance-right:9pt;mso-wrap-distance-bottom:0;mso-position-horizontal:absolute;mso-position-horizontal-relative:text;mso-position-vertical:absolute;mso-position-vertical-relative:text;mso-width-percent:0;mso-height-percent:0;mso-width-relative:margin;mso-height-relative:margin;v-text-anchor:top" o:gfxdata="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" filled="f" stroked="f">
+                <v:textbox>
+                  <w:txbxContent>
+                    <w:p>
+                      <w:pPr>
+                        <w:rPr>
+                          <w:color w:val="FF0000"/>
+                        </w:rPr>
+                      </w:pPr>
+                      <w:r>
+                        <w:rPr>
+                          <w:color w:val="FF0000"/>
+                        </w:rPr>
+                        <w:t>3</w:t>
+                      </w:r>
+                    </w:p>
+                  </w:txbxContent>
+                </v:textbox>
+              </v:shape>
+            </w:pict>
+          </mc:Fallback>
+        </mc:AlternateContent>
+      </w:r>
+      <w:r>
+        <w:rPr>
+          <w:noProof/>
+        </w:rPr>
+        <mc:AlternateContent>
+          <mc:Choice Requires="wps">
+            <w:drawing>
+              <wp:anchor distT="0" distB="0" distL="114300" distR="114300" simplePos="0" relativeHeight="251679744" behindDoc="0" locked="0" layoutInCell="1" allowOverlap="1" wp14:anchorId="1AD8082C" wp14:editId="6CBE4058">
+                <wp:simplePos x="0" y="0"/>
+                <wp:positionH relativeFrom="column">
+                  <wp:posOffset>3242149</wp:posOffset>
+                </wp:positionH>
+                <wp:positionV relativeFrom="paragraph">
+                  <wp:posOffset>3571875</wp:posOffset>
+                </wp:positionV>
+                <wp:extent cx="375285" cy="350520"/>
+                <wp:effectExtent l="0" t="0" r="0" b="0"/>
+                <wp:wrapNone/>
+                <wp:docPr id="16" name="Text Box 2"/>
+                <wp:cNvGraphicFramePr>
+                  <a:graphicFrameLocks xmlns:a="http://schemas.openxmlformats.org/drawingml/2006/main"/>
+                </wp:cNvGraphicFramePr>
+                <a:graphic xmlns:a="http://schemas.openxmlformats.org/drawingml/2006/main">
+                  <a:graphicData uri="http://schemas.microsoft.com/office/word/2010/wordprocessingShape">
+                    <wps:wsp>
+                      <wps:cNvSpPr txBox="1">
+                        <a:spLocks noChangeArrowheads="1"/>
+                      </wps:cNvSpPr>
+                      <wps:spPr bwMode="auto">
+                        <a:xfrm>
+                          <a:off x="0" y="0"/>
+                          <a:ext cx="375285" cy="350520"/>
+                        </a:xfrm>
+                        <a:prstGeom prst="rect">
+                          <a:avLst/>
+                        </a:prstGeom>
+                        <a:noFill/>
+                        <a:ln w="9525">
+                          <a:noFill/>
+                          <a:miter lim="800000"/>
+                          <a:headEnd/>
+                          <a:tailEnd/>
+                        </a:ln>
+                      </wps:spPr>
+                      <wps:txbx>
+                        <w:txbxContent>
+                          <w:p>
+                            <w:pPr>
+                              <w:rPr>
+                                <w:color w:val="FF0000"/>
+                              </w:rPr>
+                            </w:pPr>
+                            <w:r>
+                              <w:rPr>
+                                <w:color w:val="FF0000"/>
+                              </w:rPr>
+                              <w:t>4</w:t>
+                            </w:r>
+                          </w:p>
+                        </w:txbxContent>
+                      </wps:txbx>
+                      <wps:bodyPr rot="0" vert="horz" wrap="square" lIns="91440" tIns="45720" rIns="91440" bIns="45720" anchor="t" anchorCtr="0">
+                        <a:noAutofit/>
+                      </wps:bodyPr>
+                    </wps:wsp>
+                  </a:graphicData>
+                </a:graphic>
+                <wp14:sizeRelH relativeFrom="margin">
+                  <wp14:pctWidth>0</wp14:pctWidth>
+                </wp14:sizeRelH>
+                <wp14:sizeRelV relativeFrom="margin">
+                  <wp14:pctHeight>0</wp14:pctHeight>
+                </wp14:sizeRelV>
+              </wp:anchor>
+            </w:drawing>
+          </mc:Choice>
+          <mc:Fallback>
+            <w:pict>
+              <v:shape id="_x0000_s1039" type="#_x0000_t202" style="position:absolute;margin-left:255.3pt;margin-top:281.25pt;width:29.55pt;height:27.6pt;z-index:251679744;visibility:visible;mso-wrap-style:square;mso-width-percent:0;mso-height-percent:0;mso-wrap-distance-left:9pt;mso-wrap-distance-top:0;mso-wrap-distance-right:9pt;mso-wrap-distance-bottom:0;mso-position-horizontal:absolute;mso-position-horizontal-relative:text;mso-position-vertical:absolute;mso-position-vertical-relative:text;mso-width-percent:0;mso-height-percent:0;mso-width-relative:margin;mso-height-relative:margin;v-text-anchor:top" o:gfxdata="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" filled="f" stroked="f">
+                <v:textbox>
+                  <w:txbxContent>
+                    <w:p>
+                      <w:pPr>
+                        <w:rPr>
+                          <w:color w:val="FF0000"/>
+                        </w:rPr>
+                      </w:pPr>
+                      <w:r>
+                        <w:rPr>
+                          <w:color w:val="FF0000"/>
+                        </w:rPr>
+                        <w:t>4</w:t>
+                      </w:r>
+                    </w:p>
+                  </w:txbxContent>
+                </v:textbox>
+              </v:shape>
+            </w:pict>
+          </mc:Fallback>
+        </mc:AlternateContent>
+      </w:r>
+      <w:r>
+        <w:rPr>
+          <w:noProof/>
+        </w:rPr>
+        <mc:AlternateContent>
+          <mc:Choice Requires="wps">
+            <w:drawing>
+              <wp:anchor distT="0" distB="0" distL="114300" distR="114300" simplePos="0" relativeHeight="251675648" behindDoc="0" locked="0" layoutInCell="1" allowOverlap="1" wp14:anchorId="1D077A32" wp14:editId="42E78883">
+                <wp:simplePos x="0" y="0"/>
+                <wp:positionH relativeFrom="column">
+                  <wp:posOffset>4763770</wp:posOffset>
+                </wp:positionH>
+                <wp:positionV relativeFrom="paragraph">
+                  <wp:posOffset>3284694</wp:posOffset>
+                </wp:positionV>
+                <wp:extent cx="375285" cy="350520"/>
+                <wp:effectExtent l="0" t="0" r="0" b="0"/>
+                <wp:wrapNone/>
+                <wp:docPr id="14" name="Text Box 2"/>
+                <wp:cNvGraphicFramePr>
+                  <a:graphicFrameLocks xmlns:a="http://schemas.openxmlformats.org/drawingml/2006/main"/>
+                </wp:cNvGraphicFramePr>
+                <a:graphic xmlns:a="http://schemas.openxmlformats.org/drawingml/2006/main">
+                  <a:graphicData uri="http://schemas.microsoft.com/office/word/2010/wordprocessingShape">
+                    <wps:wsp>
+                      <wps:cNvSpPr txBox="1">
+                        <a:spLocks noChangeArrowheads="1"/>
+                      </wps:cNvSpPr>
+                      <wps:spPr bwMode="auto">
+                        <a:xfrm>
+                          <a:off x="0" y="0"/>
+                          <a:ext cx="375285" cy="350520"/>
+                        </a:xfrm>
+                        <a:prstGeom prst="rect">
+                          <a:avLst/>
+                        </a:prstGeom>
+                        <a:noFill/>
+                        <a:ln w="9525">
+                          <a:noFill/>
+                          <a:miter lim="800000"/>
+                          <a:headEnd/>
+                          <a:tailEnd/>
+                        </a:ln>
+                      </wps:spPr>
+                      <wps:txbx>
+                        <w:txbxContent>
+                          <w:p>
+                            <w:pPr>
+                              <w:rPr>
+                                <w:color w:val="FF0000"/>
+                              </w:rPr>
+                            </w:pPr>
+                            <w:r>
+                              <w:rPr>
+                                <w:color w:val="FF0000"/>
+                              </w:rPr>
+                              <w:t>3c</w:t>
+                            </w:r>
+                          </w:p>
+                        </w:txbxContent>
+                      </wps:txbx>
+                      <wps:bodyPr rot="0" vert="horz" wrap="square" lIns="91440" tIns="45720" rIns="91440" bIns="45720" anchor="t" anchorCtr="0">
+                        <a:noAutofit/>
+                      </wps:bodyPr>
+                    </wps:wsp>
+                  </a:graphicData>
+                </a:graphic>
+                <wp14:sizeRelH relativeFrom="margin">
+                  <wp14:pctWidth>0</wp14:pctWidth>
+                </wp14:sizeRelH>
+                <wp14:sizeRelV relativeFrom="margin">
+                  <wp14:pctHeight>0</wp14:pctHeight>
+                </wp14:sizeRelV>
+              </wp:anchor>
+            </w:drawing>
+          </mc:Choice>
+          <mc:Fallback>
+            <w:pict>
+              <v:shape id="_x0000_s1040" type="#_x0000_t202" style="position:absolute;margin-left:375.1pt;margin-top:258.65pt;width:29.55pt;height:27.6pt;z-index:251675648;visibility:visible;mso-wrap-style:square;mso-width-percent:0;mso-height-percent:0;mso-wrap-distance-left:9pt;mso-wrap-distance-top:0;mso-wrap-distance-right:9pt;mso-wrap-distance-bottom:0;mso-position-horizontal:absolute;mso-position-horizontal-relative:text;mso-position-vertical:absolute;mso-position-vertical-relative:text;mso-width-percent:0;mso-height-percent:0;mso-width-relative:margin;mso-height-relative:margin;v-text-anchor:top" o:gfxdata="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" filled="f" stroked="f">
+                <v:textbox>
+                  <w:txbxContent>
+                    <w:p>
+                      <w:pPr>
+                        <w:rPr>
+                          <w:color w:val="FF0000"/>
+                        </w:rPr>
+                      </w:pPr>
+                      <w:r>
+                        <w:rPr>
+                          <w:color w:val="FF0000"/>
+                        </w:rPr>
+                        <w:t>3c</w:t>
+                      </w:r>
+                    </w:p>
+                  </w:txbxContent>
+                </v:textbox>
+              </v:shape>
+            </w:pict>
+          </mc:Fallback>
+        </mc:AlternateContent>
+      </w:r>
+      <w:r>
+        <w:rPr>
+          <w:noProof/>
+        </w:rPr>
+        <mc:AlternateContent>
+          <mc:Choice Requires="wps">
+            <w:drawing>
+              <wp:anchor distT="0" distB="0" distL="114300" distR="114300" simplePos="0" relativeHeight="251677696" behindDoc="0" locked="0" layoutInCell="1" allowOverlap="1" wp14:anchorId="476CD3D8" wp14:editId="3507DF89">
+                <wp:simplePos x="0" y="0"/>
+                <wp:positionH relativeFrom="column">
+                  <wp:posOffset>2594610</wp:posOffset>
+                </wp:positionH>
+                <wp:positionV relativeFrom="paragraph">
+                  <wp:posOffset>3166271</wp:posOffset>
+                </wp:positionV>
+                <wp:extent cx="375285" cy="350520"/>
+                <wp:effectExtent l="0" t="0" r="0" b="0"/>
+                <wp:wrapNone/>
+                <wp:docPr id="15" name="Text Box 2"/>
+                <wp:cNvGraphicFramePr>
+                  <a:graphicFrameLocks xmlns:a="http://schemas.openxmlformats.org/drawingml/2006/main"/>
+                </wp:cNvGraphicFramePr>
+                <a:graphic xmlns:a="http://schemas.openxmlformats.org/drawingml/2006/main">
+                  <a:graphicData uri="http://schemas.microsoft.com/office/word/2010/wordprocessingShape">
+                    <wps:wsp>
+                      <wps:cNvSpPr txBox="1">
+                        <a:spLocks noChangeArrowheads="1"/>
+                      </wps:cNvSpPr>
+                      <wps:spPr bwMode="auto">
+                        <a:xfrm>
+                          <a:off x="0" y="0"/>
+                          <a:ext cx="375285" cy="350520"/>
+                        </a:xfrm>
+                        <a:prstGeom prst="rect">
+                          <a:avLst/>
+                        </a:prstGeom>
+                        <a:noFill/>
+                        <a:ln w="9525">
+                          <a:noFill/>
+                          <a:miter lim="800000"/>
+                          <a:headEnd/>
+                          <a:tailEnd/>
+                        </a:ln>
+                      </wps:spPr>
+                      <wps:txbx>
+                        <w:txbxContent>
+                          <w:p>
+                            <w:pPr>
+                              <w:rPr>
+                                <w:color w:val="FF0000"/>
+                              </w:rPr>
+                            </w:pPr>
+                            <w:r>
+                              <w:rPr>
+                                <w:color w:val="FF0000"/>
+                              </w:rPr>
+                              <w:t>3b</w:t>
+                            </w:r>
+                          </w:p>
+                        </w:txbxContent>
+                      </wps:txbx>
+                      <wps:bodyPr rot="0" vert="horz" wrap="square" lIns="91440" tIns="45720" rIns="91440" bIns="45720" anchor="t" anchorCtr="0">
+                        <a:noAutofit/>
+                      </wps:bodyPr>
+                    </wps:wsp>
+                  </a:graphicData>
+                </a:graphic>
+                <wp14:sizeRelH relativeFrom="margin">
+                  <wp14:pctWidth>0</wp14:pctWidth>
+                </wp14:sizeRelH>
+                <wp14:sizeRelV relativeFrom="margin">
+                  <wp14:pctHeight>0</wp14:pctHeight>
+                </wp14:sizeRelV>
+              </wp:anchor>
+            </w:drawing>
+          </mc:Choice>
+          <mc:Fallback>
+            <w:pict>
+              <v:shape id="_x0000_s1041" type="#_x0000_t202" style="position:absolute;margin-left:204.3pt;margin-top:249.3pt;width:29.55pt;height:27.6pt;z-index:251677696;visibility:visible;mso-wrap-style:square;mso-width-percent:0;mso-height-percent:0;mso-wrap-distance-left:9pt;mso-wrap-distance-top:0;mso-wrap-distance-right:9pt;mso-wrap-distance-bottom:0;mso-position-horizontal:absolute;mso-position-horizontal-relative:text;mso-position-vertical:absolute;mso-position-vertical-relative:text;mso-width-percent:0;mso-height-percent:0;mso-width-relative:margin;mso-height-relative:margin;v-text-anchor:top" o:gfxdata="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" filled="f" stroked="f">
+                <v:textbox>
+                  <w:txbxContent>
+                    <w:p>
+                      <w:pPr>
+                        <w:rPr>
+                          <w:color w:val="FF0000"/>
+                        </w:rPr>
+                      </w:pPr>
+                      <w:r>
+                        <w:rPr>
+                          <w:color w:val="FF0000"/>
+                        </w:rPr>
+                        <w:t>3b</w:t>
+                      </w:r>
+                    </w:p>
+                  </w:txbxContent>
+                </v:textbox>
+              </v:shape>
+            </w:pict>
+          </mc:Fallback>
+        </mc:AlternateContent>
+      </w:r>
+      <w:r>
+        <w:rPr>
+          <w:noProof/>
+        </w:rPr>
+        <mc:AlternateContent>
+          <mc:Choice Requires="wps">
+            <w:drawing>
+              <wp:anchor distT="0" distB="0" distL="114300" distR="114300" simplePos="0" relativeHeight="251673600" behindDoc="0" locked="0" layoutInCell="1" allowOverlap="1" wp14:anchorId="0A174AFD" wp14:editId="3AA47293">
+                <wp:simplePos x="0" y="0"/>
+                <wp:positionH relativeFrom="column">
+                  <wp:posOffset>1432399</wp:posOffset>
+                </wp:positionH>
+                <wp:positionV relativeFrom="paragraph">
+                  <wp:posOffset>3165475</wp:posOffset>
+                </wp:positionV>
+                <wp:extent cx="375285" cy="350520"/>
+                <wp:effectExtent l="0" t="0" r="0" b="0"/>
+                <wp:wrapNone/>
+                <wp:docPr id="13" name="Text Box 2"/>
+                <wp:cNvGraphicFramePr>
+                  <a:graphicFrameLocks xmlns:a="http://schemas.openxmlformats.org/drawingml/2006/main"/>
+                </wp:cNvGraphicFramePr>
+                <a:graphic xmlns:a="http://schemas.openxmlformats.org/drawingml/2006/main">
+                  <a:graphicData uri="http://schemas.microsoft.com/office/word/2010/wordprocessingShape">
+                    <wps:wsp>
+                      <wps:cNvSpPr txBox="1">
+                        <a:spLocks noChangeArrowheads="1"/>
+                      </wps:cNvSpPr>
+                      <wps:spPr bwMode="auto">
+                        <a:xfrm>
+                          <a:off x="0" y="0"/>
+                          <a:ext cx="375285" cy="350520"/>
+                        </a:xfrm>
+                        <a:prstGeom prst="rect">
+                          <a:avLst/>
+                        </a:prstGeom>
+                        <a:noFill/>
+                        <a:ln w="9525">
+                          <a:noFill/>
+                          <a:miter lim="800000"/>
+                          <a:headEnd/>
+                          <a:tailEnd/>
+                        </a:ln>
+                      </wps:spPr>
+                      <wps:txbx>
+                        <w:txbxContent>
+                          <w:p>
+                            <w:pPr>
+                              <w:rPr>
+                                <w:color w:val="FF0000"/>
+                              </w:rPr>
+                            </w:pPr>
+                            <w:r>
+                              <w:rPr>
+                                <w:color w:val="FF0000"/>
+                              </w:rPr>
+                              <w:t>3a</w:t>
+                            </w:r>
+                          </w:p>
+                        </w:txbxContent>
+                      </wps:txbx>
+                      <wps:bodyPr rot="0" vert="horz" wrap="square" lIns="91440" tIns="45720" rIns="91440" bIns="45720" anchor="t" anchorCtr="0">
+                        <a:noAutofit/>
+                      </wps:bodyPr>
+                    </wps:wsp>
+                  </a:graphicData>
+                </a:graphic>
+                <wp14:sizeRelH relativeFrom="margin">
+                  <wp14:pctWidth>0</wp14:pctWidth>
+                </wp14:sizeRelH>
+                <wp14:sizeRelV relativeFrom="margin">
+                  <wp14:pctHeight>0</wp14:pctHeight>
+                </wp14:sizeRelV>
+              </wp:anchor>
+            </w:drawing>
+          </mc:Choice>
+          <mc:Fallback>
+            <w:pict>
+              <v:shape id="_x0000_s1042" type="#_x0000_t202" style="position:absolute;margin-left:112.8pt;margin-top:249.25pt;width:29.55pt;height:27.6pt;z-index:251673600;visibility:visible;mso-wrap-style:square;mso-width-percent:0;mso-height-percent:0;mso-wrap-distance-left:9pt;mso-wrap-distance-top:0;mso-wrap-distance-right:9pt;mso-wrap-distance-bottom:0;mso-position-horizontal:absolute;mso-position-horizontal-relative:text;mso-position-vertical:absolute;mso-position-vertical-relative:text;mso-width-percent:0;mso-height-percent:0;mso-width-relative:margin;mso-height-relative:margin;v-text-anchor:top" o:gfxdata="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" filled="f" stroked="f">
+                <v:textbox>
+                  <w:txbxContent>
+                    <w:p>
+                      <w:pPr>
+                        <w:rPr>
+                          <w:color w:val="FF0000"/>
+                        </w:rPr>
+                      </w:pPr>
+                      <w:r>
+                        <w:rPr>
+                          <w:color w:val="FF0000"/>
+                        </w:rPr>
+                        <w:t>3a</w:t>
+                      </w:r>
+                    </w:p>
+                  </w:txbxContent>
+                </v:textbox>
+              </v:shape>
+            </w:pict>
+          </mc:Fallback>
+        </mc:AlternateContent>
+      </w:r>
+      <w:r>
+        <w:rPr>
+          <w:noProof/>
+        </w:rPr>
+        <mc:AlternateContent>
+          <mc:Choice Requires="wps">
+            <w:drawing>
+              <wp:anchor distT="0" distB="0" distL="114300" distR="114300" simplePos="0" relativeHeight="251671552" behindDoc="0" locked="0" layoutInCell="1" allowOverlap="1" wp14:anchorId="51CC40C0" wp14:editId="23DCED4E">
+                <wp:simplePos x="0" y="0"/>
+                <wp:positionH relativeFrom="column">
+                  <wp:posOffset>-46194</wp:posOffset>
+                </wp:positionH>
+                <wp:positionV relativeFrom="paragraph">
+                  <wp:posOffset>1981200</wp:posOffset>
+                </wp:positionV>
+                <wp:extent cx="375314" cy="350521"/>
+                <wp:effectExtent l="0" t="0" r="0" b="0"/>
+                <wp:wrapNone/>
+                <wp:docPr id="12" name="Text Box 2"/>
+                <wp:cNvGraphicFramePr>
+                  <a:graphicFrameLocks xmlns:a="http://schemas.openxmlformats.org/drawingml/2006/main"/>
+                </wp:cNvGraphicFramePr>
+                <a:graphic xmlns:a="http://schemas.openxmlformats.org/drawingml/2006/main">
+                  <a:graphicData uri="http://schemas.microsoft.com/office/word/2010/wordprocessingShape">
+                    <wps:wsp>
+                      <wps:cNvSpPr txBox="1">
+                        <a:spLocks noChangeArrowheads="1"/>
+                      </wps:cNvSpPr>
+                      <wps:spPr bwMode="auto">
+                        <a:xfrm>
+                          <a:off x="0" y="0"/>
+                          <a:ext cx="375314" cy="350521"/>
+                        </a:xfrm>
+                        <a:prstGeom prst="rect">
+                          <a:avLst/>
+                        </a:prstGeom>
+                        <a:noFill/>
+                        <a:ln w="9525">
+                          <a:noFill/>
+                          <a:miter lim="800000"/>
+                          <a:headEnd/>
+                          <a:tailEnd/>
+                        </a:ln>
+                      </wps:spPr>
+                      <wps:txbx>
+                        <w:txbxContent>
+                          <w:p>
+                            <w:pPr>
+                              <w:rPr>
+                                <w:color w:val="FF0000"/>
+                              </w:rPr>
+                            </w:pPr>
+                            <w:r>
+                              <w:rPr>
+                                <w:color w:val="FF0000"/>
+                              </w:rPr>
+                              <w:t>2</w:t>
+                            </w:r>
+                            <w:r>
+                              <w:rPr>
+                                <w:color w:val="FF0000"/>
+                              </w:rPr>
+                              <w:t>d</w:t>
+                            </w:r>
+                          </w:p>
+                        </w:txbxContent>
+                      </wps:txbx>
+                      <wps:bodyPr rot="0" vert="horz" wrap="square" lIns="91440" tIns="45720" rIns="91440" bIns="45720" anchor="t" anchorCtr="0">
+                        <a:noAutofit/>
+                      </wps:bodyPr>
+                    </wps:wsp>
+                  </a:graphicData>
+                </a:graphic>
+                <wp14:sizeRelH relativeFrom="margin">
+                  <wp14:pctWidth>0</wp14:pctWidth>
+                </wp14:sizeRelH>
+                <wp14:sizeRelV relativeFrom="margin">
+                  <wp14:pctHeight>0</wp14:pctHeight>
+                </wp14:sizeRelV>
+              </wp:anchor>
+            </w:drawing>
+          </mc:Choice>
+          <mc:Fallback>
+            <w:pict>
+              <v:shape id="_x0000_s1043" type="#_x0000_t202" style="position:absolute;margin-left:-3.65pt;margin-top:156pt;width:29.55pt;height:27.6pt;z-index:251671552;visibility:visible;mso-wrap-style:square;mso-width-percent:0;mso-height-percent:0;mso-wrap-distance-left:9pt;mso-wrap-distance-top:0;mso-wrap-distance-right:9pt;mso-wrap-distance-bottom:0;mso-position-horizontal:absolute;mso-position-horizontal-relative:text;mso-position-vertical:absolute;mso-position-vertical-relative:text;mso-width-percent:0;mso-height-percent:0;mso-width-relative:margin;mso-height-relative:margin;v-text-anchor:top" o:gfxdata="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" filled="f" stroked="f">
+                <v:textbox>
+                  <w:txbxContent>
+                    <w:p>
+                      <w:pPr>
+                        <w:rPr>
+                          <w:color w:val="FF0000"/>
+                        </w:rPr>
+                      </w:pPr>
+                      <w:r>
+                        <w:rPr>
+                          <w:color w:val="FF0000"/>
+                        </w:rPr>
+                        <w:t>2</w:t>
+                      </w:r>
+                      <w:r>
+                        <w:rPr>
+                          <w:color w:val="FF0000"/>
+                        </w:rPr>
+                        <w:t>d</w:t>
+                      </w:r>
+                    </w:p>
+                  </w:txbxContent>
+                </v:textbox>
+              </v:shape>
+            </w:pict>
+          </mc:Fallback>
+        </mc:AlternateContent>
+      </w:r>
+      <w:r>
+        <w:rPr>
+          <w:noProof/>
+        </w:rPr>
+        <mc:AlternateContent>
+          <mc:Choice Requires="wps">
+            <w:drawing>
+              <wp:anchor distT="0" distB="0" distL="114300" distR="114300" simplePos="0" relativeHeight="251669504" behindDoc="0" locked="0" layoutInCell="1" allowOverlap="1" wp14:anchorId="6D887DDC" wp14:editId="2851476D">
+                <wp:simplePos x="0" y="0"/>
+                <wp:positionH relativeFrom="column">
+                  <wp:posOffset>670086</wp:posOffset>
+                </wp:positionH>
+                <wp:positionV relativeFrom="paragraph">
+                  <wp:posOffset>2073275</wp:posOffset>
+                </wp:positionV>
+                <wp:extent cx="375314" cy="350521"/>
+                <wp:effectExtent l="0" t="0" r="0" b="0"/>
+                <wp:wrapNone/>
+                <wp:docPr id="11" name="Text Box 2"/>
+                <wp:cNvGraphicFramePr>
+                  <a:graphicFrameLocks xmlns:a="http://schemas.openxmlformats.org/drawingml/2006/main"/>
+                </wp:cNvGraphicFramePr>
+                <a:graphic xmlns:a="http://schemas.openxmlformats.org/drawingml/2006/main">
+                  <a:graphicData uri="http://schemas.microsoft.com/office/word/2010/wordprocessingShape">
+                    <wps:wsp>
+                      <wps:cNvSpPr txBox="1">
+                        <a:spLocks noChangeArrowheads="1"/>
+                      </wps:cNvSpPr>
+                      <wps:spPr bwMode="auto">
+                        <a:xfrm>
+                          <a:off x="0" y="0"/>
+                          <a:ext cx="375314" cy="350521"/>
+                        </a:xfrm>
+                        <a:prstGeom prst="rect">
+                          <a:avLst/>
+                        </a:prstGeom>
+                        <a:noFill/>
+                        <a:ln w="9525">
+                          <a:noFill/>
+                          <a:miter lim="800000"/>
+                          <a:headEnd/>
+                          <a:tailEnd/>
+                        </a:ln>
+                      </wps:spPr>
+                      <wps:txbx>
+                        <w:txbxContent>
+                          <w:p>
+                            <w:pPr>
+                              <w:rPr>
+                                <w:color w:val="FF0000"/>
+                              </w:rPr>
+                            </w:pPr>
+                            <w:r>
+                              <w:rPr>
+                                <w:color w:val="FF0000"/>
+                              </w:rPr>
+                              <w:t>2</w:t>
+                            </w:r>
+                            <w:r>
+                              <w:rPr>
+                                <w:color w:val="FF0000"/>
+                              </w:rPr>
+                              <w:t>c</w:t>
+                            </w:r>
+                          </w:p>
+                        </w:txbxContent>
+                      </wps:txbx>
+                      <wps:bodyPr rot="0" vert="horz" wrap="square" lIns="91440" tIns="45720" rIns="91440" bIns="45720" anchor="t" anchorCtr="0">
+                        <a:noAutofit/>
+                      </wps:bodyPr>
+                    </wps:wsp>
+                  </a:graphicData>
+                </a:graphic>
+                <wp14:sizeRelH relativeFrom="margin">
+                  <wp14:pctWidth>0</wp14:pctWidth>
+                </wp14:sizeRelH>
+                <wp14:sizeRelV relativeFrom="margin">
+                  <wp14:pctHeight>0</wp14:pctHeight>
+                </wp14:sizeRelV>
+              </wp:anchor>
+            </w:drawing>
+          </mc:Choice>
+          <mc:Fallback>
+            <w:pict>
+              <v:shape id="_x0000_s1044" type="#_x0000_t202" style="position:absolute;margin-left:52.75pt;margin-top:163.25pt;width:29.55pt;height:27.6pt;z-index:251669504;visibility:visible;mso-wrap-style:square;mso-width-percent:0;mso-height-percent:0;mso-wrap-distance-left:9pt;mso-wrap-distance-top:0;mso-wrap-distance-right:9pt;mso-wrap-distance-bottom:0;mso-position-horizontal:absolute;mso-position-horizontal-relative:text;mso-position-vertical:absolute;mso-position-vertical-relative:text;mso-width-percent:0;mso-height-percent:0;mso-width-relative:margin;mso-height-relative:margin;v-text-anchor:top" o:gfxdata="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" filled="f" stroked="f">
+                <v:textbox>
+                  <w:txbxContent>
+                    <w:p>
+                      <w:pPr>
+                        <w:rPr>
+                          <w:color w:val="FF0000"/>
+                        </w:rPr>
+                      </w:pPr>
+                      <w:r>
+                        <w:rPr>
+                          <w:color w:val="FF0000"/>
+                        </w:rPr>
+                        <w:t>2</w:t>
+                      </w:r>
+                      <w:r>
+                        <w:rPr>
+                          <w:color w:val="FF0000"/>
+                        </w:rPr>
+                        <w:t>c</w:t>
+                      </w:r>
+                    </w:p>
+                  </w:txbxContent>
+                </v:textbox>
+              </v:shape>
+            </w:pict>
+          </mc:Fallback>
+        </mc:AlternateContent>
+      </w:r>
+      <w:r>
+        <w:rPr>
+          <w:noProof/>
+        </w:rPr>
+        <mc:AlternateContent>
+          <mc:Choice Requires="wps">
+            <w:drawing>
+              <wp:anchor distT="0" distB="0" distL="114300" distR="114300" simplePos="0" relativeHeight="251667456" behindDoc="0" locked="0" layoutInCell="1" allowOverlap="1" wp14:anchorId="512DE6A8" wp14:editId="68F68E80">
+                <wp:simplePos x="0" y="0"/>
+                <wp:positionH relativeFrom="column">
+                  <wp:posOffset>659765</wp:posOffset>
+                </wp:positionH>
+                <wp:positionV relativeFrom="paragraph">
+                  <wp:posOffset>1788634</wp:posOffset>
+                </wp:positionV>
+                <wp:extent cx="375314" cy="350520"/>
+                <wp:effectExtent l="0" t="0" r="0" b="0"/>
+                <wp:wrapNone/>
+                <wp:docPr id="10" name="Text Box 2"/>
+                <wp:cNvGraphicFramePr>
+                  <a:graphicFrameLocks xmlns:a="http://schemas.openxmlformats.org/drawingml/2006/main"/>
+                </wp:cNvGraphicFramePr>
+                <a:graphic xmlns:a="http://schemas.openxmlformats.org/drawingml/2006/main">
+                  <a:graphicData uri="http://schemas.microsoft.com/office/word/2010/wordprocessingShape">
+                    <wps:wsp>
+                      <wps:cNvSpPr txBox="1">
+                        <a:spLocks noChangeArrowheads="1"/>
+                      </wps:cNvSpPr>
+                      <wps:spPr bwMode="auto">
+                        <a:xfrm>
+                          <a:off x="0" y="0"/>
+                          <a:ext cx="375314" cy="350520"/>
+                        </a:xfrm>
+                        <a:prstGeom prst="rect">
+                          <a:avLst/>
+                        </a:prstGeom>
+                        <a:noFill/>
+                        <a:ln w="9525">
+                          <a:noFill/>
+                          <a:miter lim="800000"/>
+                          <a:headEnd/>
+                          <a:tailEnd/>
+                        </a:ln>
+                      </wps:spPr>
+                      <wps:txbx>
+                        <w:txbxContent>
+                          <w:p>
+                            <w:pPr>
+                              <w:rPr>
+                                <w:color w:val="FF0000"/>
+                              </w:rPr>
+                            </w:pPr>
+                            <w:r>
+                              <w:rPr>
+                                <w:color w:val="FF0000"/>
+                              </w:rPr>
+                              <w:t>2</w:t>
+                            </w:r>
+                            <w:r>
+                              <w:rPr>
+                                <w:color w:val="FF0000"/>
+                              </w:rPr>
+                              <w:t>b</w:t>
+                            </w:r>
+                          </w:p>
+                        </w:txbxContent>
+                      </wps:txbx>
+                      <wps:bodyPr rot="0" vert="horz" wrap="square" lIns="91440" tIns="45720" rIns="91440" bIns="45720" anchor="t" anchorCtr="0">
+                        <a:noAutofit/>
+                      </wps:bodyPr>
+                    </wps:wsp>
+                  </a:graphicData>
+                </a:graphic>
+                <wp14:sizeRelH relativeFrom="margin">
+                  <wp14:pctWidth>0</wp14:pctWidth>
+                </wp14:sizeRelH>
+                <wp14:sizeRelV relativeFrom="margin">
+                  <wp14:pctHeight>0</wp14:pctHeight>
+                </wp14:sizeRelV>
+              </wp:anchor>
+            </w:drawing>
+          </mc:Choice>
+          <mc:Fallback>
+            <w:pict>
+              <v:shape id="_x0000_s1045" type="#_x0000_t202" style="position:absolute;margin-left:51.95pt;margin-top:140.85pt;width:29.55pt;height:27.6pt;z-index:251667456;visibility:visible;mso-wrap-style:square;mso-width-percent:0;mso-height-percent:0;mso-wrap-distance-left:9pt;mso-wrap-distance-top:0;mso-wrap-distance-right:9pt;mso-wrap-distance-bottom:0;mso-position-horizontal:absolute;mso-position-horizontal-relative:text;mso-position-vertical:absolute;mso-position-vertical-relative:text;mso-width-percent:0;mso-height-percent:0;mso-width-relative:margin;mso-height-relative:margin;v-text-anchor:top" o:gfxdata="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" filled="f" stroked="f">
+                <v:textbox>
+                  <w:txbxContent>
+                    <w:p>
+                      <w:pPr>
+                        <w:rPr>
+                          <w:color w:val="FF0000"/>
+                        </w:rPr>
+                      </w:pPr>
+                      <w:r>
+                        <w:rPr>
+                          <w:color w:val="FF0000"/>
+                        </w:rPr>
+                        <w:t>2</w:t>
+                      </w:r>
+                      <w:r>
+                        <w:rPr>
+                          <w:color w:val="FF0000"/>
+                        </w:rPr>
+                        <w:t>b</w:t>
+                      </w:r>
+                    </w:p>
+                  </w:txbxContent>
+                </v:textbox>
+              </v:shape>
+            </w:pict>
+          </mc:Fallback>
+        </mc:AlternateContent>
+      </w:r>
+      <w:r>
+        <w:rPr>
+          <w:noProof/>
+        </w:rPr>
+        <mc:AlternateContent>
+          <mc:Choice Requires="wps">
+            <w:drawing>
+              <wp:anchor distT="0" distB="0" distL="114300" distR="114300" simplePos="0" relativeHeight="251665408" behindDoc="0" locked="0" layoutInCell="1" allowOverlap="1" wp14:anchorId="55C5ABAD" wp14:editId="1B57EA43">
+                <wp:simplePos x="0" y="0"/>
+                <wp:positionH relativeFrom="column">
+                  <wp:posOffset>661916</wp:posOffset>
+                </wp:positionH>
+                <wp:positionV relativeFrom="paragraph">
+                  <wp:posOffset>1610436</wp:posOffset>
+                </wp:positionV>
+                <wp:extent cx="375314" cy="350520"/>
+                <wp:effectExtent l="0" t="0" r="0" b="0"/>
+                <wp:wrapNone/>
+                <wp:docPr id="9" name="Text Box 2"/>
+                <wp:cNvGraphicFramePr>
+                  <a:graphicFrameLocks xmlns:a="http://schemas.openxmlformats.org/drawingml/2006/main"/>
+                </wp:cNvGraphicFramePr>
+                <a:graphic xmlns:a="http://schemas.openxmlformats.org/drawingml/2006/main">
+                  <a:graphicData uri="http://schemas.microsoft.com/office/word/2010/wordprocessingShape">
+                    <wps:wsp>
+                      <wps:cNvSpPr txBox="1">
+                        <a:spLocks noChangeArrowheads="1"/>
+                      </wps:cNvSpPr>
+                      <wps:spPr bwMode="auto">
+                        <a:xfrm>
+                          <a:off x="0" y="0"/>
+                          <a:ext cx="375314" cy="350520"/>
+                        </a:xfrm>
+                        <a:prstGeom prst="rect">
+                          <a:avLst/>
+                        </a:prstGeom>
+                        <a:noFill/>
+                        <a:ln w="9525">
+                          <a:noFill/>
+                          <a:miter lim="800000"/>
+                          <a:headEnd/>
+                          <a:tailEnd/>
+                        </a:ln>
+                      </wps:spPr>
+                      <wps:txbx>
+                        <w:txbxContent>
+                          <w:p>
+                            <w:pPr>
+                              <w:rPr>
+                                <w:color w:val="FF0000"/>
+                              </w:rPr>
+                            </w:pPr>
+                            <w:r>
+                              <w:rPr>
+                                <w:color w:val="FF0000"/>
+                              </w:rPr>
+                              <w:t>2</w:t>
+                            </w:r>
+                            <w:r>
+                              <w:rPr>
+                                <w:color w:val="FF0000"/>
+                              </w:rPr>
+                              <w:t>a</w:t>
+                            </w:r>
+                          </w:p>
+                        </w:txbxContent>
+                      </wps:txbx>
+                      <wps:bodyPr rot="0" vert="horz" wrap="square" lIns="91440" tIns="45720" rIns="91440" bIns="45720" anchor="t" anchorCtr="0">
+                        <a:noAutofit/>
+                      </wps:bodyPr>
+                    </wps:wsp>
+                  </a:graphicData>
+                </a:graphic>
+                <wp14:sizeRelH relativeFrom="margin">
+                  <wp14:pctWidth>0</wp14:pctWidth>
+                </wp14:sizeRelH>
+                <wp14:sizeRelV relativeFrom="margin">
+                  <wp14:pctHeight>0</wp14:pctHeight>
+                </wp14:sizeRelV>
+              </wp:anchor>
+            </w:drawing>
+          </mc:Choice>
+          <mc:Fallback>
+            <w:pict>
+              <v:shape id="_x0000_s1046" type="#_x0000_t202" style="position:absolute;margin-left:52.1pt;margin-top:126.8pt;width:29.55pt;height:27.6pt;z-index:251665408;visibility:visible;mso-wrap-style:square;mso-width-percent:0;mso-height-percent:0;mso-wrap-distance-left:9pt;mso-wrap-distance-top:0;mso-wrap-distance-right:9pt;mso-wrap-distance-bottom:0;mso-position-horizontal:absolute;mso-position-horizontal-relative:text;mso-position-vertical:absolute;mso-position-vertical-relative:text;mso-width-percent:0;mso-height-percent:0;mso-width-relative:margin;mso-height-relative:margin;v-text-anchor:top" o:gfxdata="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" filled="f" stroked="f">
+                <v:textbox>
+                  <w:txbxContent>
+                    <w:p>
+                      <w:pPr>
+                        <w:rPr>
+                          <w:color w:val="FF0000"/>
+                        </w:rPr>
+                      </w:pPr>
+                      <w:r>
+                        <w:rPr>
+                          <w:color w:val="FF0000"/>
+                        </w:rPr>
+                        <w:t>2</w:t>
+                      </w:r>
+                      <w:r>
+                        <w:rPr>
+                          <w:color w:val="FF0000"/>
+                        </w:rPr>
+                        <w:t>a</w:t>
+                      </w:r>
+                    </w:p>
+                  </w:txbxContent>
+                </v:textbox>
+              </v:shape>
+            </w:pict>
+          </mc:Fallback>
+        </mc:AlternateContent>
+      </w:r>
+      <w:r>
+        <w:rPr>
+          <w:noProof/>
+        </w:rPr>
+        <mc:AlternateContent>
+          <mc:Choice Requires="wps">
+            <w:drawing>
+              <wp:anchor distT="0" distB="0" distL="114300" distR="114300" simplePos="0" relativeHeight="251661312" behindDoc="0" locked="0" layoutInCell="1" allowOverlap="1" wp14:anchorId="16C2BAB9" wp14:editId="47820F64">
+                <wp:simplePos x="0" y="0"/>
+                <wp:positionH relativeFrom="column">
+                  <wp:posOffset>2010740</wp:posOffset>
+                </wp:positionH>
+                <wp:positionV relativeFrom="paragraph">
+                  <wp:posOffset>1365250</wp:posOffset>
+                </wp:positionV>
+                <wp:extent cx="255905" cy="350520"/>
+                <wp:effectExtent l="0" t="0" r="0" b="0"/>
+                <wp:wrapNone/>
+                <wp:docPr id="7" name="Text Box 2"/>
+                <wp:cNvGraphicFramePr>
+                  <a:graphicFrameLocks xmlns:a="http://schemas.openxmlformats.org/drawingml/2006/main"/>
+                </wp:cNvGraphicFramePr>
+                <a:graphic xmlns:a="http://schemas.openxmlformats.org/drawingml/2006/main">
+                  <a:graphicData uri="http://schemas.microsoft.com/office/word/2010/wordprocessingShape">
+                    <wps:wsp>
+                      <wps:cNvSpPr txBox="1">
+                        <a:spLocks noChangeArrowheads="1"/>
+                      </wps:cNvSpPr>
+                      <wps:spPr bwMode="auto">
+                        <a:xfrm>
+                          <a:off x="0" y="0"/>
+                          <a:ext cx="255905" cy="350520"/>
+                        </a:xfrm>
+                        <a:prstGeom prst="rect">
+                          <a:avLst/>
+                        </a:prstGeom>
+                        <a:noFill/>
+                        <a:ln w="9525">
+                          <a:noFill/>
+                          <a:miter lim="800000"/>
+                          <a:headEnd/>
+                          <a:tailEnd/>
+                        </a:ln>
+                      </wps:spPr>
+                      <wps:txbx>
+                        <w:txbxContent>
+                          <w:p>
+                            <w:pPr>
+                              <w:rPr>
+                                <w:color w:val="FF0000"/>
+                              </w:rPr>
+                            </w:pPr>
+                            <w:r>
+                              <w:rPr>
+                                <w:color w:val="FF0000"/>
+                              </w:rPr>
+                              <w:t>2</w:t>
+                            </w:r>
+                          </w:p>
+                        </w:txbxContent>
+                      </wps:txbx>
+                      <wps:bodyPr rot="0" vert="horz" wrap="square" lIns="91440" tIns="45720" rIns="91440" bIns="45720" anchor="t" anchorCtr="0">
+                        <a:noAutofit/>
+                      </wps:bodyPr>
+                    </wps:wsp>
+                  </a:graphicData>
+                </a:graphic>
+                <wp14:sizeRelH relativeFrom="margin">
+                  <wp14:pctWidth>0</wp14:pctWidth>
+                </wp14:sizeRelH>
+                <wp14:sizeRelV relativeFrom="margin">
+                  <wp14:pctHeight>0</wp14:pctHeight>
+                </wp14:sizeRelV>
+              </wp:anchor>
+            </w:drawing>
+          </mc:Choice>
+          <mc:Fallback>
+            <w:pict>
+              <v:shape id="_x0000_s1047" type="#_x0000_t202" style="position:absolute;margin-left:158.35pt;margin-top:107.5pt;width:20.15pt;height:27.6pt;z-index:251661312;visibility:visible;mso-wrap-style:square;mso-width-percent:0;mso-height-percent:0;mso-wrap-distance-left:9pt;mso-wrap-distance-top:0;mso-wrap-distance-right:9pt;mso-wrap-distance-bottom:0;mso-position-horizontal:absolute;mso-position-horizontal-relative:text;mso-position-vertical:absolute;mso-position-vertical-relative:text;mso-width-percent:0;mso-height-percent:0;mso-width-relative:margin;mso-height-relative:margin;v-text-anchor:top" o:gfxdata="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" filled="f" stroked="f">
+                <v:textbox>
+                  <w:txbxContent>
+                    <w:p>
+                      <w:pPr>
+                        <w:rPr>
+                          <w:color w:val="FF0000"/>
+                        </w:rPr>
+                      </w:pPr>
+                      <w:r>
+                        <w:rPr>
+                          <w:color w:val="FF0000"/>
+                        </w:rPr>
+                        <w:t>2</w:t>
+                      </w:r>
+                    </w:p>
+                  </w:txbxContent>
+                </v:textbox>
+              </v:shape>
+            </w:pict>
+          </mc:Fallback>
+        </mc:AlternateContent>
+      </w:r>
+      <w:r>
+        <w:rPr>
+          <w:noProof/>
+        </w:rPr>
+        <mc:AlternateContent>
+          <mc:Choice Requires="wps">
+            <w:drawing>
+              <wp:anchor distT="0" distB="0" distL="114300" distR="114300" simplePos="0" relativeHeight="251659264" behindDoc="0" locked="0" layoutInCell="1" allowOverlap="1" wp14:anchorId="63955468" wp14:editId="72D3F4E4">
+                <wp:simplePos x="0" y="0"/>
+                <wp:positionH relativeFrom="column">
+                  <wp:posOffset>1579245</wp:posOffset>
+                </wp:positionH>
+                <wp:positionV relativeFrom="paragraph">
+                  <wp:posOffset>833882</wp:posOffset>
+                </wp:positionV>
+                <wp:extent cx="255905" cy="350520"/>
+                <wp:effectExtent l="0" t="0" r="0" b="0"/>
+                <wp:wrapNone/>
+                <wp:docPr id="307" name="Text Box 2"/>
+                <wp:cNvGraphicFramePr>
+                  <a:graphicFrameLocks xmlns:a="http://schemas.openxmlformats.org/drawingml/2006/main"/>
+                </wp:cNvGraphicFramePr>
+                <a:graphic xmlns:a="http://schemas.openxmlformats.org/drawingml/2006/main">
+                  <a:graphicData uri="http://schemas.microsoft.com/office/word/2010/wordprocessingShape">
+                    <wps:wsp>
+                      <wps:cNvSpPr txBox="1">
+                        <a:spLocks noChangeArrowheads="1"/>
+                      </wps:cNvSpPr>
+                      <wps:spPr bwMode="auto">
+                        <a:xfrm>
+                          <a:off x="0" y="0"/>
+                          <a:ext cx="255905" cy="350520"/>
+                        </a:xfrm>
+                        <a:prstGeom prst="rect">
+                          <a:avLst/>
+                        </a:prstGeom>
+                        <a:noFill/>
+                        <a:ln w="9525">
+                          <a:noFill/>
+                          <a:miter lim="800000"/>
+                          <a:headEnd/>
+                          <a:tailEnd/>
+                        </a:ln>
+                      </wps:spPr>
+                      <wps:txbx>
+                        <w:txbxContent>
+                          <w:p>
+                            <w:pPr>
+                              <w:rPr>
+                                <w:color w:val="FF0000"/>
+                              </w:rPr>
+                            </w:pPr>
+                            <w:r>
+                              <w:rPr>
+                                <w:color w:val="FF0000"/>
+                              </w:rPr>
+                              <w:t>1</w:t>
+                            </w:r>
+                          </w:p>
+                        </w:txbxContent>
+                      </wps:txbx>
+                      <wps:bodyPr rot="0" vert="horz" wrap="square" lIns="91440" tIns="45720" rIns="91440" bIns="45720" anchor="t" anchorCtr="0">
+                        <a:noAutofit/>
+                      </wps:bodyPr>
+                    </wps:wsp>
+                  </a:graphicData>
+                </a:graphic>
+                <wp14:sizeRelH relativeFrom="margin">
+                  <wp14:pctWidth>0</wp14:pctWidth>
+                </wp14:sizeRelH>
+                <wp14:sizeRelV relativeFrom="margin">
+                  <wp14:pctHeight>0</wp14:pctHeight>
+                </wp14:sizeRelV>
+              </wp:anchor>
+            </w:drawing>
+          </mc:Choice>
+          <mc:Fallback>
+            <w:pict>
+              <v:shape id="_x0000_s1048" type="#_x0000_t202" style="position:absolute;margin-left:124.35pt;margin-top:65.65pt;width:20.15pt;height:27.6pt;z-index:251659264;visibility:visible;mso-wrap-style:square;mso-width-percent:0;mso-height-percent:0;mso-wrap-distance-left:9pt;mso-wrap-distance-top:0;mso-wrap-distance-right:9pt;mso-wrap-distance-bottom:0;mso-position-horizontal:absolute;mso-position-horizontal-relative:text;mso-position-vertical:absolute;mso-position-vertical-relative:text;mso-width-percent:0;mso-height-percent:0;mso-width-relative:margin;mso-height-relative:margin;v-text-anchor:top" o:gfxdata="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" filled="f" stroked="f">
+                <v:textbox>
+                  <w:txbxContent>
+                    <w:p>
+                      <w:pPr>
+                        <w:rPr>
+                          <w:color w:val="FF0000"/>
+                        </w:rPr>
+                      </w:pPr>
+                      <w:r>
+                        <w:rPr>
+                          <w:color w:val="FF0000"/>
+                        </w:rPr>
+                        <w:t>1</w:t>
+                      </w:r>
+                    </w:p>
+                  </w:txbxContent>
+                </v:textbox>
+              </v:shape>
+            </w:pict>
+          </mc:Fallback>
+        </mc:AlternateContent>
+      </w:r>
+      <w:r>
+        <w:rPr>
+          <w:noProof/>
+        </w:rPr>
+        <w:drawing>
+          <wp:inline distT="0" distB="0" distL="0" distR="0" wp14:anchorId="404CCAE7" wp14:editId="5D10CF7E">
+            <wp:extent cx="5943600" cy="7916445"/>
+            <wp:effectExtent l="0" t="0" r="0" b="8890"/>
+            <wp:docPr id="6" name="Picture 6" descr="C:\Users\twilson\AppData\Local\Microsoft\Windows\Temporary Internet Files\Content.Word\New Picture.bmp"/>
+            <wp:cNvGraphicFramePr>
+              <a:graphicFrameLocks xmlns:a="http://schemas.openxmlformats.org/drawingml/2006/main" noChangeAspect="1"/>
+            </wp:cNvGraphicFramePr>
+            <a:graphic xmlns:a="http://schemas.openxmlformats.org/drawingml/2006/main">
+              <a:graphicData uri="http://schemas.openxmlformats.org/drawingml/2006/picture">
+                <pic:pic xmlns:pic="http://schemas.openxmlformats.org/drawingml/2006/picture">
+                  <pic:nvPicPr>
+                    <pic:cNvPr id="0" name="Picture 5" descr="C:\Users\twilson\AppData\Local\Microsoft\Windows\Temporary Internet Files\Content.Word\New Picture.bmp"/>
+                    <pic:cNvPicPr>
+                      <a:picLocks noChangeAspect="1" noChangeArrowheads="1"/>
+                    </pic:cNvPicPr>
+                  </pic:nvPicPr>
+                  <pic:blipFill>
+                    <a:blip r:embed="rId13">
+                      <a:extLst>
+                        <a:ext uri="{28A0092B-C50C-407E-A947-70E740481C1C}">
+                          <a14:useLocalDpi xmlns:a14="http://schemas.microsoft.com/office/drawing/2010/main" val="0"/>
+                        </a:ext>
+                      </a:extLst>
+                    </a:blip>
+                    <a:srcRect/>
+                    <a:stretch>
+                      <a:fillRect/>
+                    </a:stretch>
+                  </pic:blipFill>
+                  <pic:spPr bwMode="auto">
+                    <a:xfrm>
+                      <a:off x="0" y="0"/>
+                      <a:ext cx="5943600" cy="7916445"/>
+                    </a:xfrm>
+                    <a:prstGeom prst="rect">
+                      <a:avLst/>
+                    </a:prstGeom>
+                    <a:noFill/>
+                    <a:ln>
+                      <a:noFill/>
+                    </a:ln>
+                  </pic:spPr>
+                </pic:pic>
+              </a:graphicData>
+            </a:graphic>
+          </wp:inline>
+        </w:drawing>
+      </w:r>
+    </w:p>
+    <w:p>
+      <w:pPr>
+        <w:jc w:val="center"/>
+        <w:rPr>
+          <w:b/>
+          <w:i/>
+          <w:color w:val="800000"/>
+          <w:sz w:val="72"/>
+          <w:szCs w:val="72"/>
+        </w:rPr>
+      </w:pPr>
+    </w:p>
+    <w:p>
+      <w:pPr>
+        <w:jc w:val="center"/>
+        <w:rPr>
+          <w:b/>
+          <w:i/>
+          <w:color w:val="800000"/>
+          <w:sz w:val="72"/>
+          <w:szCs w:val="72"/>
+        </w:rPr>
+      </w:pPr>
+    </w:p>
+    <w:p>
+      <w:pPr>
+        <w:jc w:val="center"/>
+        <w:rPr>
+          <w:b/>
+          <w:i/>
+          <w:color w:val="800000"/>
+          <w:sz w:val="72"/>
+          <w:szCs w:val="72"/>
+        </w:rPr>
+      </w:pPr>
+    </w:p>
+    <w:p>
+      <w:pPr>
+        <w:jc w:val="center"/>
+        <w:rPr>
+          <w:b/>
+          <w:i/>
+          <w:color w:val="800000"/>
+          <w:sz w:val="72"/>
+          <w:szCs w:val="72"/>
+        </w:rPr>
+      </w:pPr>
+    </w:p>
+    <w:p>
+      <w:pPr>
+        <w:jc w:val="center"/>
+        <w:rPr>
+          <w:b/>
+          <w:i/>
+          <w:color w:val="800000"/>
+          <w:sz w:val="72"/>
+          <w:szCs w:val="72"/>
+        </w:rPr>
+      </w:pPr>
+      <w:r>
+        <w:rPr>
+          <w:b/>
+          <w:i/>
+          <w:color w:val="800000"/>
+          <w:sz w:val="72"/>
+          <w:szCs w:val="72"/>
+        </w:rPr>
+        <w:t>Online Designer</w:t>
+      </w:r>
+    </w:p>
+    <w:p>
+      <w:pPr>
+        <w:jc w:val="center"/>
+        <w:rPr>
+          <w:b/>
+          <w:i/>
+          <w:color w:val="800000"/>
+          <w:sz w:val="72"/>
+          <w:szCs w:val="72"/>
+        </w:rPr>
+      </w:pPr>
+      <w:r>
+        <w:rPr>
+          <w:b/>
+          <w:i/>
+          <w:color w:val="800000"/>
+          <w:sz w:val="72"/>
+          <w:szCs w:val="72"/>
+        </w:rPr>
+        <w:t>&amp;</w:t>
+      </w:r>
+    </w:p>
+    <w:p>
+      <w:pPr>
+        <w:jc w:val="center"/>
+      </w:pPr>
+      <w:r>
+        <w:rPr>
+          <w:b/>
+          <w:i/>
+          <w:color w:val="800000"/>
+          <w:sz w:val="72"/>
+          <w:szCs w:val="72"/>
+        </w:rPr>
+        <w:t>Upload Data Dictionary</w:t>
+      </w:r>
+      <w:r>
+        <w:br w:type="page"/>
+      </w:r>
+    </w:p>
+    <w:p>
+      <w:pPr>
+        <w:rPr>
+          <w:b/>
+        </w:rPr>
+      </w:pPr>
+      <w:r>
+        <w:rPr>
+          <w:b/>
+        </w:rPr>
+        <w:lastRenderedPageBreak/>
         <w:t>Online Designer:</w:t>
       </w:r>
     </w:p>
     <w:p>
       <w:r>
-        <w:t>Online designer has a list of all of Data Collection Instruments in a project.  When a new project is created, one data collection instrument is created automatically.</w:t>
+        <w:t xml:space="preserve">Online designer has a list of all of Data Collection Instruments in a project.  When a new project is created, one data collection instrument </w:t>
+      </w:r>
+      <w:r>
+        <w:t xml:space="preserve"> with one field </w:t>
+      </w:r>
+      <w:r>
+        <w:t>is created automatically.</w:t>
       </w:r>
     </w:p>
     <w:p>
@@ -880,7 +4388,6 @@
         <w:rPr>
           <w:noProof/>
         </w:rPr>
-        <w:lastRenderedPageBreak/>
         <w:drawing>
           <wp:inline distT="0" distB="0" distL="0" distR="0" wp14:anchorId="43BDD64D" wp14:editId="01D42891">
             <wp:extent cx="5943600" cy="3590925"/>
@@ -897,7 +4404,7 @@
                     <pic:cNvPicPr/>
                   </pic:nvPicPr>
                   <pic:blipFill>
-                    <a:blip r:embed="rId8"/>
+                    <a:blip r:embed="rId14"/>
                     <a:stretch>
                       <a:fillRect/>
                     </a:stretch>
@@ -930,8 +4437,8 @@
         </w:rPr>
         <w:drawing>
           <wp:inline distT="0" distB="0" distL="0" distR="0" wp14:anchorId="79D9F5DF" wp14:editId="014F8445">
-            <wp:extent cx="5943600" cy="3590925"/>
-            <wp:effectExtent l="0" t="0" r="0" b="9525"/>
+            <wp:extent cx="5145865" cy="3108960"/>
+            <wp:effectExtent l="0" t="0" r="0" b="0"/>
             <wp:docPr id="73" name="Picture 73"/>
             <wp:cNvGraphicFramePr>
               <a:graphicFrameLocks xmlns:a="http://schemas.openxmlformats.org/drawingml/2006/main" noChangeAspect="1"/>
@@ -944,7 +4451,7 @@
                     <pic:cNvPicPr/>
                   </pic:nvPicPr>
                   <pic:blipFill>
-                    <a:blip r:embed="rId9"/>
+                    <a:blip r:embed="rId15"/>
                     <a:stretch>
                       <a:fillRect/>
                     </a:stretch>
@@ -952,7 +4459,7 @@
                   <pic:spPr>
                     <a:xfrm>
                       <a:off x="0" y="0"/>
-                      <a:ext cx="5943600" cy="3590925"/>
+                      <a:ext cx="5145865" cy="3108960"/>
                     </a:xfrm>
                     <a:prstGeom prst="rect">
                       <a:avLst/>
@@ -1195,15 +4702,7 @@
         </w:numPr>
       </w:pPr>
       <w:r>
-        <w:t xml:space="preserve">Multiple </w:t>
-      </w:r>
-      <w:proofErr w:type="gramStart"/>
-      <w:r>
-        <w:t>Choice</w:t>
-      </w:r>
-      <w:proofErr w:type="gramEnd"/>
-      <w:r>
-        <w:t xml:space="preserve"> – Drop-down list (Single Answer): This is for multiple choice items.  It creates a drop-down list of available response options.  Only one answer can be chosen.</w:t>
+        <w:t>Multiple Choice – Drop-down list (Single Answer): This is for multiple choice items.  It creates a drop-down list of available response options.  Only one answer can be chosen.</w:t>
       </w:r>
     </w:p>
     <w:p>
@@ -1339,15 +4838,7 @@
         <w:pStyle w:val="NormalWeb"/>
       </w:pPr>
       <w:r>
-        <w:t xml:space="preserve">The method by which REDCap performs calculations (using JavaScript, a common technology found in all web browsers) is known in rare cases to have calculation precision issues (e.g. the result of a complex calculation should be 0.06 but instead results as 0.06000000000000000005). However, such precision errors are very uncommon and are very seldom ever experienced. This can often be remedied by strategically using the REDCap </w:t>
-      </w:r>
-      <w:proofErr w:type="gramStart"/>
-      <w:r>
-        <w:t>round(</w:t>
-      </w:r>
-      <w:proofErr w:type="gramEnd"/>
-      <w:r>
-        <w:t>) function within your calculation; however it is not 100% preventative for all cases.</w:t>
+        <w:t>The method by which REDCap performs calculations (using JavaScript, a common technology found in all web browsers) is known in rare cases to have calculation precision issues (e.g. the result of a complex calculation should be 0.06 but instead results as 0.06000000000000000005). However, such precision errors are very uncommon and are very seldom ever experienced. This can often be remedied by strategically using the REDCap round() function within your calculation; however it is not 100% preventative for all cases.</w:t>
       </w:r>
     </w:p>
     <w:p>
@@ -1419,15 +4910,7 @@
         <w:t>[ ]</w:t>
       </w:r>
       <w:r>
-        <w:t xml:space="preserve"> brackets. You may use mathematical operators (=</w:t>
-      </w:r>
-      <w:proofErr w:type="gramStart"/>
-      <w:r>
-        <w:t>,&lt;</w:t>
-      </w:r>
-      <w:proofErr w:type="gramEnd"/>
-      <w:r>
-        <w:t xml:space="preserve">,&gt;,&lt;=,&gt;=,&lt;&gt;) and Boolean logic (and/or). You may nest within many parenthetical levels for more complex logic. </w:t>
+        <w:t xml:space="preserve"> brackets. You may use mathematical operators (=,&lt;,&gt;,&lt;=,&gt;=,&lt;&gt;) and Boolean logic (and/or). You may nest within many parenthetical levels for more complex logic. </w:t>
       </w:r>
     </w:p>
     <w:p>
@@ -1471,21 +4954,7 @@
         <w:rPr>
           <w:rStyle w:val="Strong"/>
         </w:rPr>
-        <w:t>[</w:t>
-      </w:r>
-      <w:proofErr w:type="gramStart"/>
-      <w:r>
-        <w:rPr>
-          <w:rStyle w:val="Strong"/>
-        </w:rPr>
-        <w:t>variablename(</w:t>
-      </w:r>
-      <w:proofErr w:type="gramEnd"/>
-      <w:r>
-        <w:rPr>
-          <w:rStyle w:val="Strong"/>
-        </w:rPr>
-        <w:t>code)]</w:t>
+        <w:t>[variablename(code)]</w:t>
       </w:r>
     </w:p>
     <w:p>
@@ -1517,15 +4986,7 @@
         <w:pStyle w:val="NormalWeb"/>
       </w:pPr>
       <w:r>
-        <w:t xml:space="preserve">See the examples below, in which the 'race' field has two </w:t>
-      </w:r>
-      <w:proofErr w:type="gramStart"/>
-      <w:r>
-        <w:t>options</w:t>
-      </w:r>
-      <w:proofErr w:type="gramEnd"/>
-      <w:r>
-        <w:t xml:space="preserve"> coded as '2' (Asian) and '4' (Caucasian):</w:t>
+        <w:t>See the examples below, in which the 'race' field has two options coded as '2' (Asian) and '4' (Caucasian):</w:t>
       </w:r>
     </w:p>
     <w:p>
@@ -1541,15 +5002,94 @@
         <w:pStyle w:val="NormalWeb"/>
       </w:pPr>
       <w:r>
-        <w:t>Yes, for longitudinal projects (i.e. with multiple events defined), branching logic may utilize fields from other events (i.e. visits, time-points). The branching logic format is somewhat different from the normal format because the unique event name must be specified in the logic for the target event. The unique event name must be prepended (in square brackets) to the beginning of the variable name (in square brackets), i.e. [unique_event_name</w:t>
-      </w:r>
-      <w:proofErr w:type="gramStart"/>
-      <w:r>
-        <w:t>][</w:t>
-      </w:r>
-      <w:proofErr w:type="gramEnd"/>
-      <w:r>
-        <w:t>variable_name]. Unique event names can be found listed on the project's Define My Event's page on the right-hand side of the events table, in which the unique name is automatically generated from the event name that you have defined.</w:t>
+        <w:t>Yes, for longitudinal projects (i.e. with multiple events defined), branching logic may utilize fields from other events (i.e. visits, time-points). The branching logic format is somewhat different from the normal format because the unique event name must be specified in the logic for the target event. The unique event name must be prepended (in square brackets) to the beginning of the variable name (in square brackets), i.e. [unique_event_name][variable_name]. Unique event names can be found listed on the project's Define My Event's page on the right-hand side of the events table, in which the unique name is automatically generated from the event name that you have defined.</w:t>
+      </w:r>
+    </w:p>
+    <w:p>
+      <w:pPr>
+        <w:rPr>
+          <w:rFonts w:ascii="Arial" w:eastAsia="Times New Roman" w:hAnsi="Arial" w:cs="Arial"/>
+          <w:b/>
+          <w:sz w:val="18"/>
+          <w:szCs w:val="18"/>
+        </w:rPr>
+      </w:pPr>
+      <w:r>
+        <w:rPr>
+          <w:b/>
+        </w:rPr>
+        <w:br w:type="page"/>
+      </w:r>
+    </w:p>
+    <w:p>
+      <w:pPr>
+        <w:pStyle w:val="NormalWeb"/>
+        <w:jc w:val="center"/>
+        <w:rPr>
+          <w:b/>
+          <w:i/>
+          <w:color w:val="800000"/>
+          <w:sz w:val="72"/>
+          <w:szCs w:val="72"/>
+        </w:rPr>
+      </w:pPr>
+    </w:p>
+    <w:p>
+      <w:pPr>
+        <w:pStyle w:val="NormalWeb"/>
+        <w:jc w:val="center"/>
+        <w:rPr>
+          <w:b/>
+          <w:i/>
+          <w:color w:val="800000"/>
+          <w:sz w:val="72"/>
+          <w:szCs w:val="72"/>
+        </w:rPr>
+      </w:pPr>
+    </w:p>
+    <w:p>
+      <w:pPr>
+        <w:pStyle w:val="NormalWeb"/>
+        <w:jc w:val="center"/>
+        <w:rPr>
+          <w:b/>
+          <w:i/>
+          <w:color w:val="800000"/>
+          <w:sz w:val="72"/>
+          <w:szCs w:val="72"/>
+        </w:rPr>
+      </w:pPr>
+    </w:p>
+    <w:p>
+      <w:pPr>
+        <w:pStyle w:val="NormalWeb"/>
+        <w:jc w:val="center"/>
+        <w:rPr>
+          <w:b/>
+          <w:i/>
+          <w:color w:val="800000"/>
+          <w:sz w:val="72"/>
+          <w:szCs w:val="72"/>
+        </w:rPr>
+      </w:pPr>
+    </w:p>
+    <w:p>
+      <w:pPr>
+        <w:pStyle w:val="NormalWeb"/>
+        <w:jc w:val="center"/>
+        <w:rPr>
+          <w:b/>
+        </w:rPr>
+      </w:pPr>
+      <w:r>
+        <w:rPr>
+          <w:b/>
+          <w:i/>
+          <w:color w:val="800000"/>
+          <w:sz w:val="72"/>
+          <w:szCs w:val="72"/>
+        </w:rPr>
+        <w:t>User Rights</w:t>
       </w:r>
     </w:p>
     <w:p>
@@ -3865,10 +7405,103 @@
           <w:b/>
         </w:rPr>
       </w:pPr>
-      <w:r>
-        <w:rPr>
-          <w:b/>
-        </w:rPr>
+    </w:p>
+    <w:p>
+      <w:pPr>
+        <w:rPr>
+          <w:b/>
+        </w:rPr>
+      </w:pPr>
+      <w:r>
+        <w:rPr>
+          <w:b/>
+        </w:rPr>
+        <w:br w:type="page"/>
+      </w:r>
+    </w:p>
+    <w:p>
+      <w:pPr>
+        <w:jc w:val="center"/>
+        <w:rPr>
+          <w:b/>
+          <w:i/>
+          <w:color w:val="800000"/>
+          <w:sz w:val="72"/>
+          <w:szCs w:val="72"/>
+        </w:rPr>
+      </w:pPr>
+    </w:p>
+    <w:p>
+      <w:pPr>
+        <w:jc w:val="center"/>
+        <w:rPr>
+          <w:b/>
+          <w:i/>
+          <w:color w:val="800000"/>
+          <w:sz w:val="72"/>
+          <w:szCs w:val="72"/>
+        </w:rPr>
+      </w:pPr>
+    </w:p>
+    <w:p>
+      <w:pPr>
+        <w:jc w:val="center"/>
+        <w:rPr>
+          <w:b/>
+          <w:i/>
+          <w:color w:val="800000"/>
+          <w:sz w:val="72"/>
+          <w:szCs w:val="72"/>
+        </w:rPr>
+      </w:pPr>
+    </w:p>
+    <w:p>
+      <w:pPr>
+        <w:jc w:val="center"/>
+        <w:rPr>
+          <w:b/>
+          <w:i/>
+          <w:color w:val="800000"/>
+          <w:sz w:val="72"/>
+          <w:szCs w:val="72"/>
+        </w:rPr>
+      </w:pPr>
+    </w:p>
+    <w:p>
+      <w:pPr>
+        <w:jc w:val="center"/>
+        <w:rPr>
+          <w:b/>
+        </w:rPr>
+      </w:pPr>
+      <w:r>
+        <w:rPr>
+          <w:b/>
+          <w:i/>
+          <w:color w:val="800000"/>
+          <w:sz w:val="72"/>
+          <w:szCs w:val="72"/>
+        </w:rPr>
+        <w:t>Data Export</w:t>
+      </w:r>
+      <w:r>
+        <w:rPr>
+          <w:b/>
+        </w:rPr>
+        <w:br w:type="page"/>
+      </w:r>
+    </w:p>
+    <w:p>
+      <w:pPr>
+        <w:rPr>
+          <w:b/>
+        </w:rPr>
+      </w:pPr>
+      <w:r>
+        <w:rPr>
+          <w:b/>
+        </w:rPr>
+        <w:lastRenderedPageBreak/>
         <w:t>Data Export:</w:t>
       </w:r>
     </w:p>
@@ -3882,7 +7515,6 @@
         <w:rPr>
           <w:noProof/>
         </w:rPr>
-        <w:lastRenderedPageBreak/>
         <w:drawing>
           <wp:inline distT="0" distB="0" distL="0" distR="0" wp14:anchorId="097D2741" wp14:editId="2BDCC926">
             <wp:extent cx="5943600" cy="3590925"/>
@@ -3899,7 +7531,7 @@
                     <pic:cNvPicPr/>
                   </pic:nvPicPr>
                   <pic:blipFill>
-                    <a:blip r:embed="rId10"/>
+                    <a:blip r:embed="rId16"/>
                     <a:stretch>
                       <a:fillRect/>
                     </a:stretch>
@@ -4096,7 +7728,7 @@
                     <pic:cNvPicPr/>
                   </pic:nvPicPr>
                   <pic:blipFill>
-                    <a:blip r:embed="rId11"/>
+                    <a:blip r:embed="rId17"/>
                     <a:stretch>
                       <a:fillRect/>
                     </a:stretch>
@@ -4116,10 +7748,29 @@
           </wp:inline>
         </w:drawing>
       </w:r>
+    </w:p>
+    <w:p>
+      <w:r>
+        <w:br w:type="page"/>
+      </w:r>
+    </w:p>
+    <w:p>
+      <w:r>
+        <w:lastRenderedPageBreak/>
+        <w:t xml:space="preserve">Congratulations!  You have </w:t>
+      </w:r>
+      <w:r>
+        <w:t>completed the REDCap 2</w:t>
+      </w:r>
       <w:bookmarkStart w:id="0" w:name="_GoBack"/>
       <w:bookmarkEnd w:id="0"/>
-    </w:p>
+      <w:r>
+        <w:t xml:space="preserve">01 course.  When you are ready, you will need to take the REDCap proficiency test.  The instructor will e-mail you a link to take the test.  Thank you for you participation.  </w:t>
+      </w:r>
+    </w:p>
+    <w:p/>
     <w:sectPr>
+      <w:headerReference w:type="default" r:id="rId18"/>
       <w:pgSz w:w="12240" w:h="15840"/>
       <w:pgMar w:top="1440" w:right="1440" w:bottom="1440" w:left="1440" w:header="720" w:footer="720" w:gutter="0"/>
       <w:cols w:space="720"/>
@@ -4127,6 +7778,127 @@
     </w:sectPr>
   </w:body>
 </w:document>
+</file>
+
+<file path=word/endnotes.xml><?xml version="1.0" encoding="utf-8"?>
+<w:endnotes xmlns:wpc="http://schemas.microsoft.com/office/word/2010/wordprocessingCanvas" xmlns:mc="http://schemas.openxmlformats.org/markup-compatibility/2006" xmlns:o="urn:schemas-microsoft-com:office:office" xmlns:r="http://schemas.openxmlformats.org/officeDocument/2006/relationships" xmlns:m="http://schemas.openxmlformats.org/officeDocument/2006/math" xmlns:v="urn:schemas-microsoft-com:vml" xmlns:wp14="http://schemas.microsoft.com/office/word/2010/wordprocessingDrawing" xmlns:wp="http://schemas.openxmlformats.org/drawingml/2006/wordprocessingDrawing" xmlns:w10="urn:schemas-microsoft-com:office:word" xmlns:w="http://schemas.openxmlformats.org/wordprocessingml/2006/main" xmlns:w14="http://schemas.microsoft.com/office/word/2010/wordml" xmlns:wpg="http://schemas.microsoft.com/office/word/2010/wordprocessingGroup" xmlns:wpi="http://schemas.microsoft.com/office/word/2010/wordprocessingInk" xmlns:wne="http://schemas.microsoft.com/office/word/2006/wordml" xmlns:wps="http://schemas.microsoft.com/office/word/2010/wordprocessingShape" mc:Ignorable="w14 wp14">
+  <w:endnote w:type="separator" w:id="-1">
+    <w:p>
+      <w:pPr>
+        <w:spacing w:after="0" w:line="240" w:lineRule="auto"/>
+      </w:pPr>
+      <w:r>
+        <w:separator/>
+      </w:r>
+    </w:p>
+  </w:endnote>
+  <w:endnote w:type="continuationSeparator" w:id="0">
+    <w:p>
+      <w:pPr>
+        <w:spacing w:after="0" w:line="240" w:lineRule="auto"/>
+      </w:pPr>
+      <w:r>
+        <w:continuationSeparator/>
+      </w:r>
+    </w:p>
+  </w:endnote>
+</w:endnotes>
+</file>
+
+<file path=word/footnotes.xml><?xml version="1.0" encoding="utf-8"?>
+<w:footnotes xmlns:wpc="http://schemas.microsoft.com/office/word/2010/wordprocessingCanvas" xmlns:mc="http://schemas.openxmlformats.org/markup-compatibility/2006" xmlns:o="urn:schemas-microsoft-com:office:office" xmlns:r="http://schemas.openxmlformats.org/officeDocument/2006/relationships" xmlns:m="http://schemas.openxmlformats.org/officeDocument/2006/math" xmlns:v="urn:schemas-microsoft-com:vml" xmlns:wp14="http://schemas.microsoft.com/office/word/2010/wordprocessingDrawing" xmlns:wp="http://schemas.openxmlformats.org/drawingml/2006/wordprocessingDrawing" xmlns:w10="urn:schemas-microsoft-com:office:word" xmlns:w="http://schemas.openxmlformats.org/wordprocessingml/2006/main" xmlns:w14="http://schemas.microsoft.com/office/word/2010/wordml" xmlns:wpg="http://schemas.microsoft.com/office/word/2010/wordprocessingGroup" xmlns:wpi="http://schemas.microsoft.com/office/word/2010/wordprocessingInk" xmlns:wne="http://schemas.microsoft.com/office/word/2006/wordml" xmlns:wps="http://schemas.microsoft.com/office/word/2010/wordprocessingShape" mc:Ignorable="w14 wp14">
+  <w:footnote w:type="separator" w:id="-1">
+    <w:p>
+      <w:pPr>
+        <w:spacing w:after="0" w:line="240" w:lineRule="auto"/>
+      </w:pPr>
+      <w:r>
+        <w:separator/>
+      </w:r>
+    </w:p>
+  </w:footnote>
+  <w:footnote w:type="continuationSeparator" w:id="0">
+    <w:p>
+      <w:pPr>
+        <w:spacing w:after="0" w:line="240" w:lineRule="auto"/>
+      </w:pPr>
+      <w:r>
+        <w:continuationSeparator/>
+      </w:r>
+    </w:p>
+  </w:footnote>
+</w:footnotes>
+</file>
+
+<file path=word/header1.xml><?xml version="1.0" encoding="utf-8"?>
+<w:hdr xmlns:wpc="http://schemas.microsoft.com/office/word/2010/wordprocessingCanvas" xmlns:mc="http://schemas.openxmlformats.org/markup-compatibility/2006" xmlns:o="urn:schemas-microsoft-com:office:office" xmlns:r="http://schemas.openxmlformats.org/officeDocument/2006/relationships" xmlns:m="http://schemas.openxmlformats.org/officeDocument/2006/math" xmlns:v="urn:schemas-microsoft-com:vml" xmlns:wp14="http://schemas.microsoft.com/office/word/2010/wordprocessingDrawing" xmlns:wp="http://schemas.openxmlformats.org/drawingml/2006/wordprocessingDrawing" xmlns:w10="urn:schemas-microsoft-com:office:word" xmlns:w="http://schemas.openxmlformats.org/wordprocessingml/2006/main" xmlns:w14="http://schemas.microsoft.com/office/word/2010/wordml" xmlns:wpg="http://schemas.microsoft.com/office/word/2010/wordprocessingGroup" xmlns:wpi="http://schemas.microsoft.com/office/word/2010/wordprocessingInk" xmlns:wne="http://schemas.microsoft.com/office/word/2006/wordml" xmlns:wps="http://schemas.microsoft.com/office/word/2010/wordprocessingShape" mc:Ignorable="w14 wp14">
+  <w:p>
+    <w:pPr>
+      <w:pStyle w:val="Header"/>
+    </w:pPr>
+    <w:r>
+      <w:tab/>
+    </w:r>
+    <w:r>
+      <w:tab/>
+    </w:r>
+    <w:r>
+      <w:rPr>
+        <w:b/>
+        <w:noProof/>
+        <w:color w:val="365F91"/>
+      </w:rPr>
+      <w:drawing>
+        <wp:inline distT="0" distB="0" distL="0" distR="0" wp14:anchorId="5B99E9EA" wp14:editId="3AAFADE5">
+          <wp:extent cx="1116921" cy="344384"/>
+          <wp:effectExtent l="0" t="0" r="7620" b="0"/>
+          <wp:docPr id="3" name="Picture 3" descr="redcaplogo"/>
+          <wp:cNvGraphicFramePr>
+            <a:graphicFrameLocks xmlns:a="http://schemas.openxmlformats.org/drawingml/2006/main" noChangeAspect="1"/>
+          </wp:cNvGraphicFramePr>
+          <a:graphic xmlns:a="http://schemas.openxmlformats.org/drawingml/2006/main">
+            <a:graphicData uri="http://schemas.openxmlformats.org/drawingml/2006/picture">
+              <pic:pic xmlns:pic="http://schemas.openxmlformats.org/drawingml/2006/picture">
+                <pic:nvPicPr>
+                  <pic:cNvPr id="0" name="Picture 1" descr="redcaplogo"/>
+                  <pic:cNvPicPr>
+                    <a:picLocks noChangeAspect="1" noChangeArrowheads="1"/>
+                  </pic:cNvPicPr>
+                </pic:nvPicPr>
+                <pic:blipFill>
+                  <a:blip r:embed="rId1">
+                    <a:extLst>
+                      <a:ext uri="{28A0092B-C50C-407E-A947-70E740481C1C}">
+                        <a14:useLocalDpi xmlns:a14="http://schemas.microsoft.com/office/drawing/2010/main" val="0"/>
+                      </a:ext>
+                    </a:extLst>
+                  </a:blip>
+                  <a:srcRect/>
+                  <a:stretch>
+                    <a:fillRect/>
+                  </a:stretch>
+                </pic:blipFill>
+                <pic:spPr bwMode="auto">
+                  <a:xfrm>
+                    <a:off x="0" y="0"/>
+                    <a:ext cx="1143000" cy="352425"/>
+                  </a:xfrm>
+                  <a:prstGeom prst="rect">
+                    <a:avLst/>
+                  </a:prstGeom>
+                  <a:noFill/>
+                  <a:ln>
+                    <a:noFill/>
+                  </a:ln>
+                </pic:spPr>
+              </pic:pic>
+            </a:graphicData>
+          </a:graphic>
+        </wp:inline>
+      </w:drawing>
+    </w:r>
+  </w:p>
+</w:hdr>
 </file>
 
 <file path=word/numbering.xml><?xml version="1.0" encoding="utf-8"?>
@@ -5090,6 +8862,50 @@
       <w:szCs w:val="18"/>
     </w:rPr>
   </w:style>
+  <w:style w:type="paragraph" w:styleId="Header">
+    <w:name w:val="header"/>
+    <w:basedOn w:val="Normal"/>
+    <w:link w:val="HeaderChar"/>
+    <w:uiPriority w:val="99"/>
+    <w:unhideWhenUsed/>
+    <w:rsid w:val="00D402E5"/>
+    <w:pPr>
+      <w:tabs>
+        <w:tab w:val="center" w:pos="4680"/>
+        <w:tab w:val="right" w:pos="9360"/>
+      </w:tabs>
+      <w:spacing w:after="0" w:line="240" w:lineRule="auto"/>
+    </w:pPr>
+  </w:style>
+  <w:style w:type="character" w:customStyle="1" w:styleId="HeaderChar">
+    <w:name w:val="Header Char"/>
+    <w:basedOn w:val="DefaultParagraphFont"/>
+    <w:link w:val="Header"/>
+    <w:uiPriority w:val="99"/>
+    <w:rsid w:val="00D402E5"/>
+  </w:style>
+  <w:style w:type="paragraph" w:styleId="Footer">
+    <w:name w:val="footer"/>
+    <w:basedOn w:val="Normal"/>
+    <w:link w:val="FooterChar"/>
+    <w:uiPriority w:val="99"/>
+    <w:unhideWhenUsed/>
+    <w:rsid w:val="00D402E5"/>
+    <w:pPr>
+      <w:tabs>
+        <w:tab w:val="center" w:pos="4680"/>
+        <w:tab w:val="right" w:pos="9360"/>
+      </w:tabs>
+      <w:spacing w:after="0" w:line="240" w:lineRule="auto"/>
+    </w:pPr>
+  </w:style>
+  <w:style w:type="character" w:customStyle="1" w:styleId="FooterChar">
+    <w:name w:val="Footer Char"/>
+    <w:basedOn w:val="DefaultParagraphFont"/>
+    <w:link w:val="Footer"/>
+    <w:uiPriority w:val="99"/>
+    <w:rsid w:val="00D402E5"/>
+  </w:style>
 </w:styles>
 </file>
 
@@ -5352,6 +9168,50 @@
       <w:sz w:val="18"/>
       <w:szCs w:val="18"/>
     </w:rPr>
+  </w:style>
+  <w:style w:type="paragraph" w:styleId="Header">
+    <w:name w:val="header"/>
+    <w:basedOn w:val="Normal"/>
+    <w:link w:val="HeaderChar"/>
+    <w:uiPriority w:val="99"/>
+    <w:unhideWhenUsed/>
+    <w:rsid w:val="00D402E5"/>
+    <w:pPr>
+      <w:tabs>
+        <w:tab w:val="center" w:pos="4680"/>
+        <w:tab w:val="right" w:pos="9360"/>
+      </w:tabs>
+      <w:spacing w:after="0" w:line="240" w:lineRule="auto"/>
+    </w:pPr>
+  </w:style>
+  <w:style w:type="character" w:customStyle="1" w:styleId="HeaderChar">
+    <w:name w:val="Header Char"/>
+    <w:basedOn w:val="DefaultParagraphFont"/>
+    <w:link w:val="Header"/>
+    <w:uiPriority w:val="99"/>
+    <w:rsid w:val="00D402E5"/>
+  </w:style>
+  <w:style w:type="paragraph" w:styleId="Footer">
+    <w:name w:val="footer"/>
+    <w:basedOn w:val="Normal"/>
+    <w:link w:val="FooterChar"/>
+    <w:uiPriority w:val="99"/>
+    <w:unhideWhenUsed/>
+    <w:rsid w:val="00D402E5"/>
+    <w:pPr>
+      <w:tabs>
+        <w:tab w:val="center" w:pos="4680"/>
+        <w:tab w:val="right" w:pos="9360"/>
+      </w:tabs>
+      <w:spacing w:after="0" w:line="240" w:lineRule="auto"/>
+    </w:pPr>
+  </w:style>
+  <w:style w:type="character" w:customStyle="1" w:styleId="FooterChar">
+    <w:name w:val="Footer Char"/>
+    <w:basedOn w:val="DefaultParagraphFont"/>
+    <w:link w:val="Footer"/>
+    <w:uiPriority w:val="99"/>
+    <w:rsid w:val="00D402E5"/>
   </w:style>
 </w:styles>
 </file>
@@ -5639,4 +9499,16 @@
   <a:objectDefaults/>
   <a:extraClrSchemeLst/>
 </a:theme>
+</file>
+
+<file path=customXml/item1.xml><?xml version="1.0" encoding="utf-8"?>
+<b:Sources xmlns:b="http://schemas.openxmlformats.org/officeDocument/2006/bibliography" xmlns="http://schemas.openxmlformats.org/officeDocument/2006/bibliography" SelectedStyle="\APA.XSL" StyleName="APA"/>
+</file>
+
+<file path=customXml/itemProps1.xml><?xml version="1.0" encoding="utf-8"?>
+<ds:datastoreItem xmlns:ds="http://schemas.openxmlformats.org/officeDocument/2006/customXml" ds:itemID="{DCDC5049-0D1A-4A10-9857-613D6642A596}">
+  <ds:schemaRefs>
+    <ds:schemaRef ds:uri="http://schemas.openxmlformats.org/officeDocument/2006/bibliography"/>
+  </ds:schemaRefs>
+</ds:datastoreItem>
 </file>